--- a/1.DELIVERABLE/1.7 PROCESS/BSS_ConfigurationManagementPlan_V2.0.docx
+++ b/1.DELIVERABLE/1.7 PROCESS/BSS_ConfigurationManagementPlan_V2.0.docx
@@ -1,6 +1,6 @@
 
 <file path=word/document.xml><?xml version="1.0" encoding="utf-8"?>
-<w:document xmlns:wpc="http://schemas.microsoft.com/office/word/2010/wordprocessingCanvas" xmlns:cx="http://schemas.microsoft.com/office/drawing/2014/chartex" xmlns:cx1="http://schemas.microsoft.com/office/drawing/2015/9/8/chartex" xmlns:cx2="http://schemas.microsoft.com/office/drawing/2015/10/21/chartex" xmlns:cx3="http://schemas.microsoft.com/office/drawing/2016/5/9/chartex" xmlns:cx4="http://schemas.microsoft.com/office/drawing/2016/5/10/chartex" xmlns:cx5="http://schemas.microsoft.com/office/drawing/2016/5/11/chartex" xmlns:mc="http://schemas.openxmlformats.org/markup-compatibility/2006" xmlns:o="urn:schemas-microsoft-com:office:office" xmlns:r="http://schemas.openxmlformats.org/officeDocument/2006/relationships" xmlns:m="http://schemas.openxmlformats.org/officeDocument/2006/math" xmlns:v="urn:schemas-microsoft-com:vml" xmlns:wp14="http://schemas.microsoft.com/office/word/2010/wordprocessingDrawing" xmlns:wp="http://schemas.openxmlformats.org/drawingml/2006/wordprocessingDrawing" xmlns:w10="urn:schemas-microsoft-com:office:word" xmlns:w="http://schemas.openxmlformats.org/wordprocessingml/2006/main" xmlns:w14="http://schemas.microsoft.com/office/word/2010/wordml" xmlns:w15="http://schemas.microsoft.com/office/word/2012/wordml" xmlns:w16se="http://schemas.microsoft.com/office/word/2015/wordml/symex" xmlns:wpg="http://schemas.microsoft.com/office/word/2010/wordprocessingGroup" xmlns:wpi="http://schemas.microsoft.com/office/word/2010/wordprocessingInk" xmlns:wne="http://schemas.microsoft.com/office/word/2006/wordml" xmlns:wps="http://schemas.microsoft.com/office/word/2010/wordprocessingShape" mc:Ignorable="w14 w15 w16se wp14">
+<w:document xmlns:wpc="http://schemas.microsoft.com/office/word/2010/wordprocessingCanvas" xmlns:mc="http://schemas.openxmlformats.org/markup-compatibility/2006" xmlns:o="urn:schemas-microsoft-com:office:office" xmlns:r="http://schemas.openxmlformats.org/officeDocument/2006/relationships" xmlns:m="http://schemas.openxmlformats.org/officeDocument/2006/math" xmlns:v="urn:schemas-microsoft-com:vml" xmlns:wp14="http://schemas.microsoft.com/office/word/2010/wordprocessingDrawing" xmlns:wp="http://schemas.openxmlformats.org/drawingml/2006/wordprocessingDrawing" xmlns:w10="urn:schemas-microsoft-com:office:word" xmlns:w="http://schemas.openxmlformats.org/wordprocessingml/2006/main" xmlns:w14="http://schemas.microsoft.com/office/word/2010/wordml" xmlns:wpg="http://schemas.microsoft.com/office/word/2010/wordprocessingGroup" xmlns:wpi="http://schemas.microsoft.com/office/word/2010/wordprocessingInk" xmlns:wne="http://schemas.microsoft.com/office/word/2006/wordml" xmlns:wps="http://schemas.microsoft.com/office/word/2010/wordprocessingShape" mc:Ignorable="w14 wp14">
   <w:body>
     <w:p>
       <w:pPr>
@@ -70,7 +70,7 @@
               <w:lang w:eastAsia="en-US"/>
             </w:rPr>
             <w:drawing>
-              <wp:inline distT="0" distB="0" distL="0" distR="0" wp14:anchorId="3BA69053" wp14:editId="7FFBA1B5">
+              <wp:inline distT="0" distB="0" distL="0" distR="0" wp14:anchorId="5678E0A9" wp14:editId="764F9553">
                 <wp:extent cx="5486400" cy="2872740"/>
                 <wp:effectExtent l="0" t="0" r="0" b="3810"/>
                 <wp:docPr id="3" name="Picture 3"/>
@@ -85,7 +85,7 @@
                         <pic:cNvPicPr/>
                       </pic:nvPicPr>
                       <pic:blipFill>
-                        <a:blip r:embed="rId10">
+                        <a:blip r:embed="rId11">
                           <a:extLst>
                             <a:ext uri="{28A0092B-C50C-407E-A947-70E740481C1C}">
                               <a14:useLocalDpi xmlns:a14="http://schemas.microsoft.com/office/drawing/2010/main" val="0"/>
@@ -139,7 +139,21 @@
                   <w:rFonts w:ascii="Times New Roman" w:hAnsi="Times New Roman" w:cs="Times New Roman"/>
                   <w:color w:val="FF3333"/>
                 </w:rPr>
-                <w:t>Configuration Managemet Plan</w:t>
+                <w:t>Configuration Manageme</w:t>
+              </w:r>
+              <w:r>
+                <w:rPr>
+                  <w:rFonts w:ascii="Times New Roman" w:hAnsi="Times New Roman" w:cs="Times New Roman"/>
+                  <w:color w:val="FF3333"/>
+                </w:rPr>
+                <w:t>n</w:t>
+              </w:r>
+              <w:r>
+                <w:rPr>
+                  <w:rFonts w:ascii="Times New Roman" w:hAnsi="Times New Roman" w:cs="Times New Roman"/>
+                  <w:color w:val="FF3333"/>
+                </w:rPr>
+                <w:t>t Plan</w:t>
               </w:r>
             </w:sdtContent>
           </w:sdt>
@@ -160,12 +174,21 @@
               <w:sz w:val="24"/>
             </w:rPr>
           </w:pPr>
+          <w:proofErr w:type="spellStart"/>
           <w:r>
             <w:rPr>
               <w:rFonts w:ascii="Times New Roman" w:hAnsi="Times New Roman" w:cs="Times New Roman"/>
               <w:color w:val="auto"/>
             </w:rPr>
-            <w:t>Văn Lang A</w:t>
+            <w:t>Văn</w:t>
+          </w:r>
+          <w:proofErr w:type="spellEnd"/>
+          <w:r>
+            <w:rPr>
+              <w:rFonts w:ascii="Times New Roman" w:hAnsi="Times New Roman" w:cs="Times New Roman"/>
+              <w:color w:val="auto"/>
+            </w:rPr>
+            <w:t xml:space="preserve"> Lang A</w:t>
           </w:r>
           <w:r>
             <w:rPr>
@@ -326,11 +349,19 @@
                 <w:rFonts w:cs="Times New Roman"/>
               </w:rPr>
             </w:pPr>
-            <w:r>
-              <w:rPr>
-                <w:rFonts w:cs="Times New Roman"/>
-              </w:rPr>
-              <w:t>Khoi Nguyen</w:t>
+            <w:proofErr w:type="spellStart"/>
+            <w:r>
+              <w:rPr>
+                <w:rFonts w:cs="Times New Roman"/>
+              </w:rPr>
+              <w:t>Khoi</w:t>
+            </w:r>
+            <w:proofErr w:type="spellEnd"/>
+            <w:r>
+              <w:rPr>
+                <w:rFonts w:cs="Times New Roman"/>
+              </w:rPr>
+              <w:t xml:space="preserve"> Nguyen</w:t>
             </w:r>
           </w:p>
         </w:tc>
@@ -406,11 +437,19 @@
                 <w:rFonts w:cs="Times New Roman"/>
               </w:rPr>
             </w:pPr>
-            <w:r>
-              <w:rPr>
-                <w:rFonts w:cs="Times New Roman"/>
-              </w:rPr>
-              <w:t>Khoi Nguyen</w:t>
+            <w:proofErr w:type="spellStart"/>
+            <w:r>
+              <w:rPr>
+                <w:rFonts w:cs="Times New Roman"/>
+              </w:rPr>
+              <w:t>Khoi</w:t>
+            </w:r>
+            <w:proofErr w:type="spellEnd"/>
+            <w:r>
+              <w:rPr>
+                <w:rFonts w:cs="Times New Roman"/>
+              </w:rPr>
+              <w:t xml:space="preserve"> Nguyen</w:t>
             </w:r>
           </w:p>
         </w:tc>
@@ -512,11 +551,19 @@
                 <w:rFonts w:cs="Times New Roman"/>
               </w:rPr>
             </w:pPr>
-            <w:r>
-              <w:rPr>
-                <w:rFonts w:cs="Times New Roman"/>
-              </w:rPr>
-              <w:t>Khoi Nguyen</w:t>
+            <w:proofErr w:type="spellStart"/>
+            <w:r>
+              <w:rPr>
+                <w:rFonts w:cs="Times New Roman"/>
+              </w:rPr>
+              <w:t>Khoi</w:t>
+            </w:r>
+            <w:proofErr w:type="spellEnd"/>
+            <w:r>
+              <w:rPr>
+                <w:rFonts w:cs="Times New Roman"/>
+              </w:rPr>
+              <w:t xml:space="preserve"> Nguyen</w:t>
             </w:r>
           </w:p>
         </w:tc>
@@ -586,11 +633,19 @@
                 <w:rFonts w:cs="Times New Roman"/>
               </w:rPr>
             </w:pPr>
-            <w:r>
-              <w:rPr>
-                <w:rFonts w:cs="Times New Roman"/>
-              </w:rPr>
-              <w:t>Khoi Nguyen</w:t>
+            <w:proofErr w:type="spellStart"/>
+            <w:r>
+              <w:rPr>
+                <w:rFonts w:cs="Times New Roman"/>
+              </w:rPr>
+              <w:t>Khoi</w:t>
+            </w:r>
+            <w:proofErr w:type="spellEnd"/>
+            <w:r>
+              <w:rPr>
+                <w:rFonts w:cs="Times New Roman"/>
+              </w:rPr>
+              <w:t xml:space="preserve"> Nguyen</w:t>
             </w:r>
           </w:p>
         </w:tc>
@@ -660,11 +715,19 @@
                 <w:rFonts w:cs="Times New Roman"/>
               </w:rPr>
             </w:pPr>
-            <w:r>
-              <w:rPr>
-                <w:rFonts w:cs="Times New Roman"/>
-              </w:rPr>
-              <w:t>Khoi Nguyen</w:t>
+            <w:proofErr w:type="spellStart"/>
+            <w:r>
+              <w:rPr>
+                <w:rFonts w:cs="Times New Roman"/>
+              </w:rPr>
+              <w:t>Khoi</w:t>
+            </w:r>
+            <w:proofErr w:type="spellEnd"/>
+            <w:r>
+              <w:rPr>
+                <w:rFonts w:cs="Times New Roman"/>
+              </w:rPr>
+              <w:t xml:space="preserve"> Nguyen</w:t>
             </w:r>
           </w:p>
         </w:tc>
@@ -731,7 +794,19 @@
               <w:rPr>
                 <w:rFonts w:cs="Times New Roman"/>
               </w:rPr>
-              <w:t xml:space="preserve"> of meetingminutes</w:t>
+              <w:t xml:space="preserve"> of meeting</w:t>
+            </w:r>
+            <w:r>
+              <w:rPr>
+                <w:rFonts w:cs="Times New Roman"/>
+              </w:rPr>
+              <w:t xml:space="preserve"> </w:t>
+            </w:r>
+            <w:r>
+              <w:rPr>
+                <w:rFonts w:cs="Times New Roman"/>
+              </w:rPr>
+              <w:t>minutes</w:t>
             </w:r>
           </w:p>
           <w:p>
@@ -825,8 +900,6 @@
         </w:rPr>
         <w:br w:type="page"/>
       </w:r>
-      <w:bookmarkStart w:id="6" w:name="_GoBack"/>
-      <w:bookmarkEnd w:id="6"/>
     </w:p>
     <w:sdt>
       <w:sdtPr>
@@ -3116,7 +3189,7 @@
           <w:rFonts w:ascii="Times New Roman" w:hAnsi="Times New Roman" w:cs="Times New Roman"/>
         </w:rPr>
       </w:pPr>
-      <w:bookmarkStart w:id="7" w:name="_Toc468178812"/>
+      <w:bookmarkStart w:id="6" w:name="_Toc468178812"/>
       <w:r>
         <w:rPr>
           <w:rFonts w:ascii="Times New Roman" w:hAnsi="Times New Roman" w:cs="Times New Roman"/>
@@ -3126,7 +3199,7 @@
         <w:lastRenderedPageBreak/>
         <w:t>INTRODUCTION</w:t>
       </w:r>
-      <w:bookmarkEnd w:id="7"/>
+      <w:bookmarkEnd w:id="6"/>
     </w:p>
     <w:p>
       <w:pPr>
@@ -3139,8 +3212,8 @@
           <w:rFonts w:ascii="Times New Roman" w:hAnsi="Times New Roman" w:cs="Times New Roman"/>
         </w:rPr>
       </w:pPr>
-      <w:bookmarkStart w:id="8" w:name="OLE_LINK7"/>
-      <w:bookmarkStart w:id="9" w:name="_Toc468178813"/>
+      <w:bookmarkStart w:id="7" w:name="OLE_LINK7"/>
+      <w:bookmarkStart w:id="8" w:name="_Toc468178813"/>
       <w:r>
         <w:rPr>
           <w:rFonts w:ascii="Times New Roman" w:hAnsi="Times New Roman" w:cs="Times New Roman"/>
@@ -3157,8 +3230,8 @@
         </w:rPr>
         <w:t>urpose</w:t>
       </w:r>
+      <w:bookmarkEnd w:id="7"/>
       <w:bookmarkEnd w:id="8"/>
-      <w:bookmarkEnd w:id="9"/>
     </w:p>
     <w:p>
       <w:pPr>
@@ -3269,6 +3342,15 @@
           <w:rFonts w:cs="Times New Roman"/>
           <w:color w:val="auto"/>
           <w:sz w:val="28"/>
+          <w:szCs w:val="24"/>
+        </w:rPr>
+        <w:t xml:space="preserve"> </w:t>
+      </w:r>
+      <w:r>
+        <w:rPr>
+          <w:rFonts w:cs="Times New Roman"/>
+          <w:color w:val="auto"/>
+          <w:sz w:val="28"/>
         </w:rPr>
         <w:t>Controlling modifications and releases of CIs;</w:t>
       </w:r>
@@ -3386,9 +3468,9 @@
           <w:rFonts w:ascii="Times New Roman" w:hAnsi="Times New Roman" w:cs="Times New Roman"/>
         </w:rPr>
       </w:pPr>
-      <w:bookmarkStart w:id="10" w:name="_Toc379620083"/>
-      <w:bookmarkStart w:id="11" w:name="_Toc390267842"/>
-      <w:bookmarkStart w:id="12" w:name="_Toc468178814"/>
+      <w:bookmarkStart w:id="9" w:name="_Toc379620083"/>
+      <w:bookmarkStart w:id="10" w:name="_Toc390267842"/>
+      <w:bookmarkStart w:id="11" w:name="_Toc468178814"/>
       <w:r>
         <w:rPr>
           <w:rFonts w:ascii="Times New Roman" w:hAnsi="Times New Roman" w:cs="Times New Roman"/>
@@ -3397,9 +3479,9 @@
         </w:rPr>
         <w:t>Definitions, acronyms and abbreviations</w:t>
       </w:r>
+      <w:bookmarkEnd w:id="9"/>
       <w:bookmarkEnd w:id="10"/>
       <w:bookmarkEnd w:id="11"/>
-      <w:bookmarkEnd w:id="12"/>
     </w:p>
     <w:p>
       <w:pPr>
@@ -3786,7 +3868,7 @@
           <w:rFonts w:ascii="Times New Roman" w:hAnsi="Times New Roman" w:cs="Times New Roman"/>
         </w:rPr>
       </w:pPr>
-      <w:bookmarkStart w:id="13" w:name="_Toc468178815"/>
+      <w:bookmarkStart w:id="12" w:name="_Toc468178815"/>
       <w:r>
         <w:rPr>
           <w:rFonts w:ascii="Times New Roman" w:hAnsi="Times New Roman" w:cs="Times New Roman"/>
@@ -3796,7 +3878,7 @@
         <w:lastRenderedPageBreak/>
         <w:t>Audience</w:t>
       </w:r>
-      <w:bookmarkEnd w:id="13"/>
+      <w:bookmarkEnd w:id="12"/>
     </w:p>
     <w:p>
       <w:pPr>
@@ -3810,10 +3892,26 @@
           <w:color w:val="auto"/>
           <w:sz w:val="28"/>
         </w:rPr>
-        <w:t xml:space="preserve">The intended audience of the CM Plan is the Project manager , Phase leader, Configuration manager, Project team, </w:t>
-      </w:r>
-      <w:bookmarkStart w:id="14" w:name="OLE_LINK8"/>
-      <w:bookmarkStart w:id="15" w:name="OLE_LINK9"/>
+        <w:t>The intended audience of the</w:t>
+      </w:r>
+      <w:r>
+        <w:rPr>
+          <w:rFonts w:cs="Times New Roman"/>
+          <w:color w:val="auto"/>
+          <w:sz w:val="28"/>
+        </w:rPr>
+        <w:t xml:space="preserve"> CM Plan is the Project manager</w:t>
+      </w:r>
+      <w:r>
+        <w:rPr>
+          <w:rFonts w:cs="Times New Roman"/>
+          <w:color w:val="auto"/>
+          <w:sz w:val="28"/>
+        </w:rPr>
+        <w:t xml:space="preserve">, Phase leader, Configuration manager, Project team, </w:t>
+      </w:r>
+      <w:bookmarkStart w:id="13" w:name="OLE_LINK8"/>
+      <w:bookmarkStart w:id="14" w:name="OLE_LINK9"/>
       <w:r>
         <w:rPr>
           <w:rFonts w:cs="Times New Roman"/>
@@ -3822,8 +3920,8 @@
         </w:rPr>
         <w:t xml:space="preserve">Project sponsor and anyone that support </w:t>
       </w:r>
+      <w:bookmarkEnd w:id="13"/>
       <w:bookmarkEnd w:id="14"/>
-      <w:bookmarkEnd w:id="15"/>
       <w:r>
         <w:rPr>
           <w:rFonts w:cs="Times New Roman"/>
@@ -4129,7 +4227,7 @@
           <w:rFonts w:ascii="Times New Roman" w:hAnsi="Times New Roman" w:cs="Times New Roman"/>
         </w:rPr>
       </w:pPr>
-      <w:bookmarkStart w:id="16" w:name="_Toc468178816"/>
+      <w:bookmarkStart w:id="15" w:name="_Toc468178816"/>
       <w:r>
         <w:rPr>
           <w:rFonts w:ascii="Times New Roman" w:hAnsi="Times New Roman" w:cs="Times New Roman"/>
@@ -4138,7 +4236,7 @@
         </w:rPr>
         <w:t>CONFIGURATION MANAGEMENT</w:t>
       </w:r>
-      <w:bookmarkEnd w:id="16"/>
+      <w:bookmarkEnd w:id="15"/>
     </w:p>
     <w:p>
       <w:pPr>
@@ -4152,7 +4250,7 @@
           <w:rFonts w:ascii="Times New Roman" w:hAnsi="Times New Roman" w:cs="Times New Roman"/>
         </w:rPr>
       </w:pPr>
-      <w:bookmarkStart w:id="17" w:name="_Toc468178817"/>
+      <w:bookmarkStart w:id="16" w:name="_Toc468178817"/>
       <w:r>
         <w:rPr>
           <w:rFonts w:ascii="Times New Roman" w:hAnsi="Times New Roman" w:cs="Times New Roman"/>
@@ -4161,7 +4259,7 @@
         </w:rPr>
         <w:t>Organization</w:t>
       </w:r>
-      <w:bookmarkEnd w:id="17"/>
+      <w:bookmarkEnd w:id="16"/>
     </w:p>
     <w:p>
       <w:pPr>
@@ -4272,7 +4370,23 @@
           <w:color w:val="auto"/>
           <w:sz w:val="28"/>
         </w:rPr>
-        <w:t xml:space="preserve"> have respnsibility</w:t>
+        <w:t xml:space="preserve"> have resp</w:t>
+      </w:r>
+      <w:r>
+        <w:rPr>
+          <w:rFonts w:cs="Times New Roman"/>
+          <w:color w:val="auto"/>
+          <w:sz w:val="28"/>
+        </w:rPr>
+        <w:t>o</w:t>
+      </w:r>
+      <w:r>
+        <w:rPr>
+          <w:rFonts w:cs="Times New Roman"/>
+          <w:color w:val="auto"/>
+          <w:sz w:val="28"/>
+        </w:rPr>
+        <w:t>nsibility</w:t>
       </w:r>
       <w:r>
         <w:rPr>
@@ -4282,8 +4396,8 @@
         </w:rPr>
         <w:t xml:space="preserve"> to follow the flow in this document in order to preserve the integrity, traceability and </w:t>
       </w:r>
-      <w:bookmarkStart w:id="18" w:name="OLE_LINK10"/>
-      <w:bookmarkStart w:id="19" w:name="OLE_LINK11"/>
+      <w:bookmarkStart w:id="17" w:name="OLE_LINK10"/>
+      <w:bookmarkStart w:id="18" w:name="OLE_LINK11"/>
       <w:r>
         <w:rPr>
           <w:rFonts w:cs="Times New Roman"/>
@@ -4292,8 +4406,8 @@
         </w:rPr>
         <w:t>modifiability</w:t>
       </w:r>
+      <w:bookmarkEnd w:id="17"/>
       <w:bookmarkEnd w:id="18"/>
-      <w:bookmarkEnd w:id="19"/>
       <w:r>
         <w:rPr>
           <w:rFonts w:cs="Times New Roman"/>
@@ -4470,7 +4584,7 @@
           <w:sz w:val="32"/>
         </w:rPr>
       </w:pPr>
-      <w:bookmarkStart w:id="20" w:name="_Toc468178818"/>
+      <w:bookmarkStart w:id="19" w:name="_Toc468178818"/>
       <w:r>
         <w:rPr>
           <w:rFonts w:ascii="Times New Roman" w:hAnsi="Times New Roman" w:cs="Times New Roman"/>
@@ -4480,7 +4594,7 @@
         <w:lastRenderedPageBreak/>
         <w:t>Policies</w:t>
       </w:r>
-      <w:bookmarkEnd w:id="20"/>
+      <w:bookmarkEnd w:id="19"/>
     </w:p>
     <w:p>
       <w:pPr>
@@ -4575,6 +4689,7 @@
           <w:szCs w:val="21"/>
         </w:rPr>
       </w:pPr>
+      <w:proofErr w:type="spellStart"/>
       <w:r>
         <w:rPr>
           <w:rFonts w:cs="Times New Roman"/>
@@ -4584,6 +4699,7 @@
         </w:rPr>
         <w:t>Input/Output</w:t>
       </w:r>
+      <w:proofErr w:type="spellEnd"/>
       <w:r>
         <w:rPr>
           <w:rFonts w:cs="Times New Roman"/>
@@ -4637,7 +4753,7 @@
                     </pic:cNvPicPr>
                   </pic:nvPicPr>
                   <pic:blipFill>
-                    <a:blip r:embed="rId11">
+                    <a:blip r:embed="rId12">
                       <a:extLst>
                         <a:ext uri="{28A0092B-C50C-407E-A947-70E740481C1C}">
                           <a14:useLocalDpi xmlns:a14="http://schemas.microsoft.com/office/drawing/2010/main" val="0"/>
@@ -4687,7 +4803,46 @@
           <w:color w:val="auto"/>
           <w:sz w:val="28"/>
         </w:rPr>
-        <w:t>Every times to commit sourcecode from repository at Github , All members must</w:t>
+        <w:t>Every times to commit source</w:t>
+      </w:r>
+      <w:r>
+        <w:rPr>
+          <w:color w:val="auto"/>
+          <w:sz w:val="28"/>
+        </w:rPr>
+        <w:t>-</w:t>
+      </w:r>
+      <w:r>
+        <w:rPr>
+          <w:color w:val="auto"/>
+          <w:sz w:val="28"/>
+        </w:rPr>
+        <w:t xml:space="preserve">code from repository at </w:t>
+      </w:r>
+      <w:proofErr w:type="spellStart"/>
+      <w:proofErr w:type="gramStart"/>
+      <w:r>
+        <w:rPr>
+          <w:color w:val="auto"/>
+          <w:sz w:val="28"/>
+        </w:rPr>
+        <w:t>Github</w:t>
+      </w:r>
+      <w:proofErr w:type="spellEnd"/>
+      <w:r>
+        <w:rPr>
+          <w:color w:val="auto"/>
+          <w:sz w:val="28"/>
+        </w:rPr>
+        <w:t xml:space="preserve"> ,</w:t>
+      </w:r>
+      <w:proofErr w:type="gramEnd"/>
+      <w:r>
+        <w:rPr>
+          <w:color w:val="auto"/>
+          <w:sz w:val="28"/>
+        </w:rPr>
+        <w:t xml:space="preserve"> All members must</w:t>
       </w:r>
       <w:r>
         <w:rPr>
@@ -4724,7 +4879,7 @@
           <w:sz w:val="32"/>
         </w:rPr>
       </w:pPr>
-      <w:bookmarkStart w:id="21" w:name="_Toc468178819"/>
+      <w:bookmarkStart w:id="20" w:name="_Toc468178819"/>
       <w:r>
         <w:rPr>
           <w:rFonts w:ascii="Times New Roman" w:hAnsi="Times New Roman" w:cs="Times New Roman"/>
@@ -4733,7 +4888,7 @@
         </w:rPr>
         <w:t>Training</w:t>
       </w:r>
-      <w:bookmarkEnd w:id="21"/>
+      <w:bookmarkEnd w:id="20"/>
     </w:p>
     <w:p/>
     <w:p>
@@ -4759,8 +4914,19 @@
           <w:szCs w:val="24"/>
         </w:rPr>
         <w:lastRenderedPageBreak/>
-        <w:t>Use Github</w:t>
-      </w:r>
+        <w:t xml:space="preserve">Use </w:t>
+      </w:r>
+      <w:proofErr w:type="spellStart"/>
+      <w:r>
+        <w:rPr>
+          <w:rFonts w:cs="Times New Roman"/>
+          <w:color w:val="auto"/>
+          <w:sz w:val="28"/>
+          <w:szCs w:val="24"/>
+        </w:rPr>
+        <w:t>Github</w:t>
+      </w:r>
+      <w:proofErr w:type="spellEnd"/>
       <w:r>
         <w:rPr>
           <w:rFonts w:cs="Times New Roman"/>
@@ -4792,7 +4958,7 @@
           <w:color w:val="FF3333"/>
         </w:rPr>
       </w:pPr>
-      <w:bookmarkStart w:id="22" w:name="_Toc468178820"/>
+      <w:bookmarkStart w:id="21" w:name="_Toc468178820"/>
       <w:r>
         <w:rPr>
           <w:rFonts w:ascii="Times New Roman" w:hAnsi="Times New Roman" w:cs="Times New Roman"/>
@@ -4801,7 +4967,7 @@
         </w:rPr>
         <w:t>CONFIGURATION MANAGEMENT ACTIVITIES</w:t>
       </w:r>
-      <w:bookmarkEnd w:id="22"/>
+      <w:bookmarkEnd w:id="21"/>
     </w:p>
     <w:p>
       <w:pPr>
@@ -4814,7 +4980,7 @@
           <w:rFonts w:ascii="Times New Roman" w:hAnsi="Times New Roman" w:cs="Times New Roman"/>
         </w:rPr>
       </w:pPr>
-      <w:bookmarkStart w:id="23" w:name="_Toc468178821"/>
+      <w:bookmarkStart w:id="22" w:name="_Toc468178821"/>
       <w:r>
         <w:rPr>
           <w:rFonts w:ascii="Times New Roman" w:hAnsi="Times New Roman" w:cs="Times New Roman"/>
@@ -4839,7 +5005,7 @@
         </w:rPr>
         <w:t>s</w:t>
       </w:r>
-      <w:bookmarkEnd w:id="23"/>
+      <w:bookmarkEnd w:id="22"/>
     </w:p>
     <w:p>
       <w:pPr>
@@ -5164,6 +5330,7 @@
               </w:rPr>
               <w:t xml:space="preserve"> on </w:t>
             </w:r>
+            <w:proofErr w:type="spellStart"/>
             <w:r>
               <w:rPr>
                 <w:rFonts w:cs="Times New Roman"/>
@@ -5172,6 +5339,7 @@
               </w:rPr>
               <w:t>Github</w:t>
             </w:r>
+            <w:proofErr w:type="spellEnd"/>
           </w:p>
         </w:tc>
       </w:tr>
@@ -5220,8 +5388,8 @@
                 <w:szCs w:val="24"/>
               </w:rPr>
             </w:pPr>
-            <w:bookmarkStart w:id="24" w:name="OLE_LINK1"/>
-            <w:bookmarkStart w:id="25" w:name="OLE_LINK2"/>
+            <w:bookmarkStart w:id="23" w:name="OLE_LINK1"/>
+            <w:bookmarkStart w:id="24" w:name="OLE_LINK2"/>
             <w:r>
               <w:rPr>
                 <w:rFonts w:cs="Times New Roman"/>
@@ -5236,18 +5404,28 @@
                 <w:sz w:val="28"/>
                 <w:szCs w:val="24"/>
               </w:rPr>
-              <w:t xml:space="preserve"> Github</w:t>
-            </w:r>
+              <w:t xml:space="preserve"> </w:t>
+            </w:r>
+            <w:proofErr w:type="spellStart"/>
             <w:r>
               <w:rPr>
                 <w:rFonts w:cs="Times New Roman"/>
                 <w:sz w:val="28"/>
                 <w:szCs w:val="24"/>
               </w:rPr>
+              <w:t>Github</w:t>
+            </w:r>
+            <w:proofErr w:type="spellEnd"/>
+            <w:r>
+              <w:rPr>
+                <w:rFonts w:cs="Times New Roman"/>
+                <w:sz w:val="28"/>
+                <w:szCs w:val="24"/>
+              </w:rPr>
               <w:t xml:space="preserve"> repository</w:t>
             </w:r>
+            <w:bookmarkEnd w:id="23"/>
             <w:bookmarkEnd w:id="24"/>
-            <w:bookmarkEnd w:id="25"/>
           </w:p>
         </w:tc>
       </w:tr>
@@ -5571,7 +5749,7 @@
           <w:color w:val="FF3333"/>
         </w:rPr>
       </w:pPr>
-      <w:bookmarkStart w:id="26" w:name="_Toc468178822"/>
+      <w:bookmarkStart w:id="25" w:name="_Toc468178822"/>
       <w:r>
         <w:rPr>
           <w:rFonts w:ascii="Times New Roman" w:hAnsi="Times New Roman" w:cs="Times New Roman"/>
@@ -5596,7 +5774,7 @@
         </w:rPr>
         <w:t>dentification</w:t>
       </w:r>
-      <w:bookmarkEnd w:id="26"/>
+      <w:bookmarkEnd w:id="25"/>
     </w:p>
     <w:p>
       <w:pPr>
@@ -5611,7 +5789,7 @@
           <w:szCs w:val="28"/>
         </w:rPr>
       </w:pPr>
-      <w:bookmarkStart w:id="27" w:name="_Toc468178823"/>
+      <w:bookmarkStart w:id="26" w:name="_Toc468178823"/>
       <w:r>
         <w:rPr>
           <w:rFonts w:ascii="Times New Roman" w:hAnsi="Times New Roman" w:cs="Times New Roman"/>
@@ -5621,7 +5799,7 @@
         </w:rPr>
         <w:t>Document name</w:t>
       </w:r>
-      <w:bookmarkEnd w:id="27"/>
+      <w:bookmarkEnd w:id="26"/>
     </w:p>
     <w:p>
       <w:pPr>
@@ -5671,8 +5849,8 @@
         </w:rPr>
         <w:t xml:space="preserve"> </w:t>
       </w:r>
-      <w:bookmarkStart w:id="28" w:name="OLE_LINK17"/>
-      <w:bookmarkStart w:id="29" w:name="OLE_LINK18"/>
+      <w:bookmarkStart w:id="27" w:name="OLE_LINK17"/>
+      <w:bookmarkStart w:id="28" w:name="OLE_LINK18"/>
       <w:r>
         <w:rPr>
           <w:rFonts w:cs="Times New Roman"/>
@@ -5723,8 +5901,8 @@
         </w:rPr>
         <w:t>&gt; _&lt;Version&gt;</w:t>
       </w:r>
+      <w:bookmarkEnd w:id="27"/>
       <w:bookmarkEnd w:id="28"/>
-      <w:bookmarkEnd w:id="29"/>
     </w:p>
     <w:p>
       <w:pPr>
@@ -5853,8 +6031,18 @@
           <w:color w:val="auto"/>
           <w:sz w:val="28"/>
         </w:rPr>
-        <w:t>Meeting minute and Effort log’s name convention :</w:t>
-      </w:r>
+        <w:t xml:space="preserve">Meeting minute and Effort log’s name </w:t>
+      </w:r>
+      <w:proofErr w:type="gramStart"/>
+      <w:r>
+        <w:rPr>
+          <w:rFonts w:cs="Times New Roman"/>
+          <w:color w:val="auto"/>
+          <w:sz w:val="28"/>
+        </w:rPr>
+        <w:t>convention :</w:t>
+      </w:r>
+      <w:proofErr w:type="gramEnd"/>
     </w:p>
     <w:p>
       <w:pPr>
@@ -5925,6 +6113,7 @@
         </w:rPr>
         <w:t xml:space="preserve"> </w:t>
       </w:r>
+      <w:proofErr w:type="spellStart"/>
       <w:r>
         <w:rPr>
           <w:rFonts w:cs="Times New Roman"/>
@@ -5949,13 +6138,32 @@
         </w:rPr>
         <w:t>Minute</w:t>
       </w:r>
-      <w:r>
-        <w:rPr>
-          <w:rFonts w:cs="Times New Roman"/>
-          <w:color w:val="auto"/>
-          <w:sz w:val="28"/>
-        </w:rPr>
-        <w:t>_&lt;mmddyy&gt;</w:t>
+      <w:proofErr w:type="spellEnd"/>
+      <w:r>
+        <w:rPr>
+          <w:rFonts w:cs="Times New Roman"/>
+          <w:color w:val="auto"/>
+          <w:sz w:val="28"/>
+        </w:rPr>
+        <w:t>_&lt;</w:t>
+      </w:r>
+      <w:proofErr w:type="spellStart"/>
+      <w:r>
+        <w:rPr>
+          <w:rFonts w:cs="Times New Roman"/>
+          <w:color w:val="auto"/>
+          <w:sz w:val="28"/>
+        </w:rPr>
+        <w:t>mmddyy</w:t>
+      </w:r>
+      <w:proofErr w:type="spellEnd"/>
+      <w:r>
+        <w:rPr>
+          <w:rFonts w:cs="Times New Roman"/>
+          <w:color w:val="auto"/>
+          <w:sz w:val="28"/>
+        </w:rPr>
+        <w:t>&gt;</w:t>
       </w:r>
     </w:p>
     <w:p>
@@ -6003,6 +6211,7 @@
         </w:rPr>
         <w:t xml:space="preserve"> </w:t>
       </w:r>
+      <w:proofErr w:type="spellStart"/>
       <w:r>
         <w:rPr>
           <w:rFonts w:cs="Times New Roman"/>
@@ -6017,15 +6226,42 @@
           <w:color w:val="auto"/>
           <w:sz w:val="28"/>
         </w:rPr>
-        <w:t>Meeting Minute</w:t>
-      </w:r>
-      <w:r>
-        <w:rPr>
-          <w:rFonts w:cs="Times New Roman"/>
-          <w:color w:val="auto"/>
-          <w:sz w:val="28"/>
-        </w:rPr>
-        <w:t>_&lt;mmddyy&gt;</w:t>
+        <w:t>Meeting</w:t>
+      </w:r>
+      <w:proofErr w:type="spellEnd"/>
+      <w:r>
+        <w:rPr>
+          <w:rFonts w:cs="Times New Roman"/>
+          <w:color w:val="auto"/>
+          <w:sz w:val="28"/>
+        </w:rPr>
+        <w:t xml:space="preserve"> Minute</w:t>
+      </w:r>
+      <w:r>
+        <w:rPr>
+          <w:rFonts w:cs="Times New Roman"/>
+          <w:color w:val="auto"/>
+          <w:sz w:val="28"/>
+        </w:rPr>
+        <w:t>_&lt;</w:t>
+      </w:r>
+      <w:proofErr w:type="spellStart"/>
+      <w:r>
+        <w:rPr>
+          <w:rFonts w:cs="Times New Roman"/>
+          <w:color w:val="auto"/>
+          <w:sz w:val="28"/>
+        </w:rPr>
+        <w:t>mmddyy</w:t>
+      </w:r>
+      <w:proofErr w:type="spellEnd"/>
+      <w:r>
+        <w:rPr>
+          <w:rFonts w:cs="Times New Roman"/>
+          <w:color w:val="auto"/>
+          <w:sz w:val="28"/>
+        </w:rPr>
+        <w:t>&gt;</w:t>
       </w:r>
     </w:p>
     <w:p>
@@ -6065,13 +6301,23 @@
           <w:sz w:val="28"/>
         </w:rPr>
       </w:pPr>
-      <w:r>
-        <w:rPr>
-          <w:rFonts w:cs="Times New Roman"/>
-          <w:color w:val="auto"/>
-          <w:sz w:val="28"/>
-        </w:rPr>
-        <w:t>BSS_EffortLog_&lt;First name&gt;&lt;Last Name&gt;_&lt;Week#&gt;</w:t>
+      <w:proofErr w:type="spellStart"/>
+      <w:r>
+        <w:rPr>
+          <w:rFonts w:cs="Times New Roman"/>
+          <w:color w:val="auto"/>
+          <w:sz w:val="28"/>
+        </w:rPr>
+        <w:t>BSS_EffortLog</w:t>
+      </w:r>
+      <w:proofErr w:type="spellEnd"/>
+      <w:r>
+        <w:rPr>
+          <w:rFonts w:cs="Times New Roman"/>
+          <w:color w:val="auto"/>
+          <w:sz w:val="28"/>
+        </w:rPr>
+        <w:t>_&lt;First name&gt;&lt;Last Name&gt;_&lt;Week#&gt;</w:t>
       </w:r>
     </w:p>
     <w:p>
@@ -6083,13 +6329,59 @@
           <w:sz w:val="28"/>
         </w:rPr>
       </w:pPr>
-      <w:r>
-        <w:rPr>
-          <w:rFonts w:cs="Times New Roman"/>
-          <w:color w:val="auto"/>
-          <w:sz w:val="28"/>
-        </w:rPr>
-        <w:t>Note :  Because in team include 2 members have the same firstname and lastname , so :  _&lt;First name&gt;&lt;Last Name&gt;_</w:t>
+      <w:proofErr w:type="gramStart"/>
+      <w:r>
+        <w:rPr>
+          <w:rFonts w:cs="Times New Roman"/>
+          <w:color w:val="auto"/>
+          <w:sz w:val="28"/>
+        </w:rPr>
+        <w:t>Note :</w:t>
+      </w:r>
+      <w:proofErr w:type="gramEnd"/>
+      <w:r>
+        <w:rPr>
+          <w:rFonts w:cs="Times New Roman"/>
+          <w:color w:val="auto"/>
+          <w:sz w:val="28"/>
+        </w:rPr>
+        <w:t xml:space="preserve">  Because in team include 2 members have the same </w:t>
+      </w:r>
+      <w:proofErr w:type="spellStart"/>
+      <w:r>
+        <w:rPr>
+          <w:rFonts w:cs="Times New Roman"/>
+          <w:color w:val="auto"/>
+          <w:sz w:val="28"/>
+        </w:rPr>
+        <w:t>firstname</w:t>
+      </w:r>
+      <w:proofErr w:type="spellEnd"/>
+      <w:r>
+        <w:rPr>
+          <w:rFonts w:cs="Times New Roman"/>
+          <w:color w:val="auto"/>
+          <w:sz w:val="28"/>
+        </w:rPr>
+        <w:t xml:space="preserve"> and </w:t>
+      </w:r>
+      <w:proofErr w:type="spellStart"/>
+      <w:r>
+        <w:rPr>
+          <w:rFonts w:cs="Times New Roman"/>
+          <w:color w:val="auto"/>
+          <w:sz w:val="28"/>
+        </w:rPr>
+        <w:t>lastname</w:t>
+      </w:r>
+      <w:proofErr w:type="spellEnd"/>
+      <w:r>
+        <w:rPr>
+          <w:rFonts w:cs="Times New Roman"/>
+          <w:color w:val="auto"/>
+          <w:sz w:val="28"/>
+        </w:rPr>
+        <w:t xml:space="preserve"> , so :  _&lt;First name&gt;&lt;Last Name&gt;_</w:t>
       </w:r>
     </w:p>
     <w:p>
@@ -6107,8 +6399,46 @@
           <w:color w:val="auto"/>
           <w:sz w:val="28"/>
         </w:rPr>
-        <w:t>- Nguyen Thai Hien : HienNguyen</w:t>
-      </w:r>
+        <w:t xml:space="preserve">- Nguyen Thai </w:t>
+      </w:r>
+      <w:proofErr w:type="spellStart"/>
+      <w:proofErr w:type="gramStart"/>
+      <w:r>
+        <w:rPr>
+          <w:rFonts w:cs="Times New Roman"/>
+          <w:color w:val="auto"/>
+          <w:sz w:val="28"/>
+        </w:rPr>
+        <w:t>Hien</w:t>
+      </w:r>
+      <w:proofErr w:type="spellEnd"/>
+      <w:r>
+        <w:rPr>
+          <w:rFonts w:cs="Times New Roman"/>
+          <w:color w:val="auto"/>
+          <w:sz w:val="28"/>
+        </w:rPr>
+        <w:t xml:space="preserve"> :</w:t>
+      </w:r>
+      <w:proofErr w:type="gramEnd"/>
+      <w:r>
+        <w:rPr>
+          <w:rFonts w:cs="Times New Roman"/>
+          <w:color w:val="auto"/>
+          <w:sz w:val="28"/>
+        </w:rPr>
+        <w:t xml:space="preserve"> </w:t>
+      </w:r>
+      <w:proofErr w:type="spellStart"/>
+      <w:r>
+        <w:rPr>
+          <w:rFonts w:cs="Times New Roman"/>
+          <w:color w:val="auto"/>
+          <w:sz w:val="28"/>
+        </w:rPr>
+        <w:t>HienNguyen</w:t>
+      </w:r>
+      <w:proofErr w:type="spellEnd"/>
     </w:p>
     <w:p>
       <w:pPr>
@@ -6124,8 +6454,64 @@
           <w:color w:val="auto"/>
           <w:sz w:val="28"/>
         </w:rPr>
-        <w:t>- Nguyen Xuan Thai Hien : HienXuanNguyen</w:t>
-      </w:r>
+        <w:t xml:space="preserve">- Nguyen </w:t>
+      </w:r>
+      <w:proofErr w:type="spellStart"/>
+      <w:r>
+        <w:rPr>
+          <w:rFonts w:cs="Times New Roman"/>
+          <w:color w:val="auto"/>
+          <w:sz w:val="28"/>
+        </w:rPr>
+        <w:t>Xuan</w:t>
+      </w:r>
+      <w:proofErr w:type="spellEnd"/>
+      <w:r>
+        <w:rPr>
+          <w:rFonts w:cs="Times New Roman"/>
+          <w:color w:val="auto"/>
+          <w:sz w:val="28"/>
+        </w:rPr>
+        <w:t xml:space="preserve"> Thai </w:t>
+      </w:r>
+      <w:proofErr w:type="spellStart"/>
+      <w:proofErr w:type="gramStart"/>
+      <w:r>
+        <w:rPr>
+          <w:rFonts w:cs="Times New Roman"/>
+          <w:color w:val="auto"/>
+          <w:sz w:val="28"/>
+        </w:rPr>
+        <w:t>Hien</w:t>
+      </w:r>
+      <w:proofErr w:type="spellEnd"/>
+      <w:r>
+        <w:rPr>
+          <w:rFonts w:cs="Times New Roman"/>
+          <w:color w:val="auto"/>
+          <w:sz w:val="28"/>
+        </w:rPr>
+        <w:t xml:space="preserve"> :</w:t>
+      </w:r>
+      <w:proofErr w:type="gramEnd"/>
+      <w:r>
+        <w:rPr>
+          <w:rFonts w:cs="Times New Roman"/>
+          <w:color w:val="auto"/>
+          <w:sz w:val="28"/>
+        </w:rPr>
+        <w:t xml:space="preserve"> </w:t>
+      </w:r>
+      <w:proofErr w:type="spellStart"/>
+      <w:r>
+        <w:rPr>
+          <w:rFonts w:cs="Times New Roman"/>
+          <w:color w:val="auto"/>
+          <w:sz w:val="28"/>
+        </w:rPr>
+        <w:t>HienXuanNguyen</w:t>
+      </w:r>
+      <w:proofErr w:type="spellEnd"/>
       <w:r>
         <w:rPr>
           <w:rFonts w:cs="Times New Roman"/>
@@ -6165,7 +6551,7 @@
           <w:szCs w:val="28"/>
         </w:rPr>
       </w:pPr>
-      <w:bookmarkStart w:id="30" w:name="_Toc468178824"/>
+      <w:bookmarkStart w:id="29" w:name="_Toc468178824"/>
       <w:r>
         <w:rPr>
           <w:rFonts w:ascii="Times New Roman" w:hAnsi="Times New Roman" w:cs="Times New Roman"/>
@@ -6176,7 +6562,7 @@
         <w:lastRenderedPageBreak/>
         <w:t>Document content</w:t>
       </w:r>
-      <w:bookmarkEnd w:id="30"/>
+      <w:bookmarkEnd w:id="29"/>
     </w:p>
     <w:p>
       <w:pPr>
@@ -6348,7 +6734,7 @@
                 <w:szCs w:val="28"/>
               </w:rPr>
             </w:pPr>
-            <w:bookmarkStart w:id="31" w:name="OLE_LINK3"/>
+            <w:bookmarkStart w:id="30" w:name="OLE_LINK3"/>
             <w:r>
               <w:rPr>
                 <w:rFonts w:cs="Times New Roman"/>
@@ -6357,7 +6743,7 @@
               </w:rPr>
               <w:t>Normal: Times New Roman</w:t>
             </w:r>
-            <w:bookmarkEnd w:id="31"/>
+            <w:bookmarkEnd w:id="30"/>
           </w:p>
         </w:tc>
       </w:tr>
@@ -8276,7 +8662,7 @@
           <w:sz w:val="28"/>
         </w:rPr>
       </w:pPr>
-      <w:bookmarkStart w:id="32" w:name="_Toc372715636"/>
+      <w:bookmarkStart w:id="31" w:name="_Toc372715636"/>
       <w:r>
         <w:rPr>
           <w:rFonts w:cs="Times New Roman"/>
@@ -8335,7 +8721,7 @@
         </w:rPr>
         <w:t>: Word Document Convention</w:t>
       </w:r>
-      <w:bookmarkEnd w:id="32"/>
+      <w:bookmarkEnd w:id="31"/>
     </w:p>
     <w:p/>
     <w:p>
@@ -8513,7 +8899,7 @@
                 <w:szCs w:val="28"/>
               </w:rPr>
             </w:pPr>
-            <w:bookmarkStart w:id="33" w:name="OLE_LINK12"/>
+            <w:bookmarkStart w:id="32" w:name="OLE_LINK12"/>
             <w:r>
               <w:rPr>
                 <w:rFonts w:cs="Times New Roman"/>
@@ -8530,7 +8916,7 @@
               </w:rPr>
               <w:t>Times New Roman</w:t>
             </w:r>
-            <w:bookmarkEnd w:id="33"/>
+            <w:bookmarkEnd w:id="32"/>
           </w:p>
           <w:p>
             <w:pPr>
@@ -9008,7 +9394,7 @@
           <w:szCs w:val="28"/>
         </w:rPr>
       </w:pPr>
-      <w:bookmarkStart w:id="34" w:name="_Toc372715637"/>
+      <w:bookmarkStart w:id="33" w:name="_Toc372715637"/>
       <w:r>
         <w:rPr>
           <w:rFonts w:cs="Times New Roman"/>
@@ -9067,7 +9453,7 @@
         </w:rPr>
         <w:t>: Excel Document Convention</w:t>
       </w:r>
-      <w:bookmarkEnd w:id="34"/>
+      <w:bookmarkEnd w:id="33"/>
     </w:p>
     <w:p>
       <w:pPr>
@@ -9097,7 +9483,7 @@
           <w:szCs w:val="28"/>
         </w:rPr>
       </w:pPr>
-      <w:bookmarkStart w:id="35" w:name="_Toc468178825"/>
+      <w:bookmarkStart w:id="34" w:name="_Toc468178825"/>
       <w:r>
         <w:rPr>
           <w:rFonts w:ascii="Times New Roman" w:hAnsi="Times New Roman" w:cs="Times New Roman"/>
@@ -9108,7 +9494,7 @@
         <w:lastRenderedPageBreak/>
         <w:t>Tool for store and access to the repository</w:t>
       </w:r>
-      <w:bookmarkEnd w:id="35"/>
+      <w:bookmarkEnd w:id="34"/>
     </w:p>
     <w:p/>
     <w:tbl>
@@ -9216,6 +9602,7 @@
                 <w:szCs w:val="28"/>
               </w:rPr>
             </w:pPr>
+            <w:proofErr w:type="spellStart"/>
             <w:r>
               <w:rPr>
                 <w:rFonts w:cs="Times New Roman"/>
@@ -9224,6 +9611,7 @@
               </w:rPr>
               <w:t>GitHub</w:t>
             </w:r>
+            <w:proofErr w:type="spellEnd"/>
           </w:p>
         </w:tc>
       </w:tr>
@@ -9290,7 +9678,7 @@
                 <w:szCs w:val="28"/>
               </w:rPr>
             </w:pPr>
-            <w:bookmarkStart w:id="36" w:name="_Hlk464215557"/>
+            <w:bookmarkStart w:id="35" w:name="_Hlk464215557"/>
             <w:r>
               <w:rPr>
                 <w:rFonts w:cs="Times New Roman"/>
@@ -9372,7 +9760,7 @@
           </w:p>
         </w:tc>
       </w:tr>
-      <w:bookmarkEnd w:id="36"/>
+      <w:bookmarkEnd w:id="35"/>
     </w:tbl>
     <w:p>
       <w:pPr>
@@ -9480,6 +9868,7 @@
                 <w:szCs w:val="28"/>
               </w:rPr>
             </w:pPr>
+            <w:proofErr w:type="spellStart"/>
             <w:r>
               <w:rPr>
                 <w:rFonts w:cs="Times New Roman"/>
@@ -9488,6 +9877,7 @@
               </w:rPr>
               <w:t>GitHub</w:t>
             </w:r>
+            <w:proofErr w:type="spellEnd"/>
           </w:p>
         </w:tc>
       </w:tr>
@@ -9693,7 +10083,7 @@
           <w:szCs w:val="28"/>
         </w:rPr>
       </w:pPr>
-      <w:bookmarkStart w:id="37" w:name="_Toc468178826"/>
+      <w:bookmarkStart w:id="36" w:name="_Toc468178826"/>
       <w:r>
         <w:rPr>
           <w:rFonts w:ascii="Times New Roman" w:hAnsi="Times New Roman" w:cs="Times New Roman"/>
@@ -9712,7 +10102,7 @@
         </w:rPr>
         <w:t>testing</w:t>
       </w:r>
-      <w:bookmarkEnd w:id="37"/>
+      <w:bookmarkEnd w:id="36"/>
     </w:p>
     <w:p/>
     <w:tbl>
@@ -10104,8 +10494,18 @@
                 <w:sz w:val="28"/>
                 <w:szCs w:val="28"/>
               </w:rPr>
-              <w:t>Microsoft Powerpoint</w:t>
-            </w:r>
+              <w:t xml:space="preserve">Microsoft </w:t>
+            </w:r>
+            <w:proofErr w:type="spellStart"/>
+            <w:r>
+              <w:rPr>
+                <w:rFonts w:cs="Times New Roman"/>
+                <w:sz w:val="28"/>
+                <w:szCs w:val="28"/>
+              </w:rPr>
+              <w:t>Powerpoint</w:t>
+            </w:r>
+            <w:proofErr w:type="spellEnd"/>
           </w:p>
           <w:p>
             <w:pPr>
@@ -10155,7 +10555,7 @@
           <w:szCs w:val="28"/>
         </w:rPr>
       </w:pPr>
-      <w:bookmarkStart w:id="38" w:name="_Toc372715638"/>
+      <w:bookmarkStart w:id="37" w:name="_Toc372715638"/>
       <w:r>
         <w:rPr>
           <w:rFonts w:cs="Times New Roman"/>
@@ -10221,7 +10621,7 @@
         </w:rPr>
         <w:t>: Tools for editing document</w:t>
       </w:r>
-      <w:bookmarkEnd w:id="38"/>
+      <w:bookmarkEnd w:id="37"/>
     </w:p>
     <w:p>
       <w:pPr>
@@ -10236,7 +10636,7 @@
           <w:szCs w:val="28"/>
         </w:rPr>
       </w:pPr>
-      <w:bookmarkStart w:id="39" w:name="_Toc468178827"/>
+      <w:bookmarkStart w:id="38" w:name="_Toc468178827"/>
       <w:r>
         <w:rPr>
           <w:rFonts w:ascii="Times New Roman" w:hAnsi="Times New Roman" w:cs="Times New Roman"/>
@@ -10246,7 +10646,7 @@
         </w:rPr>
         <w:t>Tools for product development</w:t>
       </w:r>
-      <w:bookmarkEnd w:id="39"/>
+      <w:bookmarkEnd w:id="38"/>
     </w:p>
     <w:tbl>
       <w:tblPr>
@@ -10325,6 +10725,7 @@
                 <w:szCs w:val="28"/>
               </w:rPr>
             </w:pPr>
+            <w:proofErr w:type="spellStart"/>
             <w:r>
               <w:rPr>
                 <w:rFonts w:cs="Times New Roman"/>
@@ -10333,6 +10734,7 @@
               </w:rPr>
               <w:t>Webstorm</w:t>
             </w:r>
+            <w:proofErr w:type="spellEnd"/>
           </w:p>
         </w:tc>
         <w:tc>
@@ -10377,8 +10779,18 @@
                 <w:sz w:val="28"/>
                 <w:szCs w:val="28"/>
               </w:rPr>
-              <w:t>Linux flatform</w:t>
-            </w:r>
+              <w:t xml:space="preserve">Linux </w:t>
+            </w:r>
+            <w:proofErr w:type="spellStart"/>
+            <w:r>
+              <w:rPr>
+                <w:rFonts w:cs="Times New Roman"/>
+                <w:sz w:val="28"/>
+                <w:szCs w:val="28"/>
+              </w:rPr>
+              <w:t>flatform</w:t>
+            </w:r>
+            <w:proofErr w:type="spellEnd"/>
           </w:p>
         </w:tc>
         <w:tc>
@@ -10416,7 +10828,7 @@
           <w:szCs w:val="28"/>
         </w:rPr>
       </w:pPr>
-      <w:bookmarkStart w:id="40" w:name="_Toc372715639"/>
+      <w:bookmarkStart w:id="39" w:name="_Toc372715639"/>
       <w:r>
         <w:rPr>
           <w:rFonts w:cs="Times New Roman"/>
@@ -10482,7 +10894,7 @@
         </w:rPr>
         <w:t>: Tools for product development</w:t>
       </w:r>
-      <w:bookmarkEnd w:id="40"/>
+      <w:bookmarkEnd w:id="39"/>
     </w:p>
     <w:p/>
     <w:p/>
@@ -10499,7 +10911,7 @@
           <w:szCs w:val="28"/>
         </w:rPr>
       </w:pPr>
-      <w:bookmarkStart w:id="41" w:name="_Toc468178828"/>
+      <w:bookmarkStart w:id="40" w:name="_Toc468178828"/>
       <w:r>
         <w:rPr>
           <w:rFonts w:ascii="Times New Roman" w:hAnsi="Times New Roman" w:cs="Times New Roman"/>
@@ -10509,7 +10921,7 @@
         </w:rPr>
         <w:t>Organize folders to store document</w:t>
       </w:r>
-      <w:bookmarkEnd w:id="41"/>
+      <w:bookmarkEnd w:id="40"/>
     </w:p>
     <w:p>
       <w:pPr>
@@ -10529,6 +10941,8 @@
         </w:rPr>
         <w:t xml:space="preserve">All the documents of this project are stored </w:t>
       </w:r>
+      <w:proofErr w:type="spellStart"/>
+      <w:proofErr w:type="gramStart"/>
       <w:r>
         <w:rPr>
           <w:rFonts w:cs="Times New Roman"/>
@@ -10538,6 +10952,7 @@
         </w:rPr>
         <w:t>Github</w:t>
       </w:r>
+      <w:proofErr w:type="spellEnd"/>
       <w:r>
         <w:rPr>
           <w:rFonts w:cs="Times New Roman"/>
@@ -10545,7 +10960,17 @@
           <w:sz w:val="28"/>
           <w:szCs w:val="28"/>
         </w:rPr>
-        <w:t>[Capstone Project]. The following table describes organization and structure folders:</w:t>
+        <w:t>[</w:t>
+      </w:r>
+      <w:proofErr w:type="gramEnd"/>
+      <w:r>
+        <w:rPr>
+          <w:rFonts w:cs="Times New Roman"/>
+          <w:color w:val="auto"/>
+          <w:sz w:val="28"/>
+          <w:szCs w:val="28"/>
+        </w:rPr>
+        <w:t>Capstone Project]. The following table describes organization and structure folders:</w:t>
       </w:r>
     </w:p>
     <w:p>
@@ -10862,8 +11287,8 @@
                 <w:szCs w:val="28"/>
               </w:rPr>
             </w:pPr>
-            <w:bookmarkStart w:id="42" w:name="OLE_LINK23"/>
-            <w:bookmarkStart w:id="43" w:name="OLE_LINK24"/>
+            <w:bookmarkStart w:id="41" w:name="OLE_LINK23"/>
+            <w:bookmarkStart w:id="42" w:name="OLE_LINK24"/>
             <w:r>
               <w:rPr>
                 <w:rFonts w:cs="Times New Roman"/>
@@ -10872,8 +11297,8 @@
               </w:rPr>
               <w:t>Contains document of requirement phase</w:t>
             </w:r>
+            <w:bookmarkEnd w:id="41"/>
             <w:bookmarkEnd w:id="42"/>
-            <w:bookmarkEnd w:id="43"/>
           </w:p>
         </w:tc>
       </w:tr>
@@ -11471,7 +11896,25 @@
                 <w:sz w:val="28"/>
                 <w:szCs w:val="28"/>
               </w:rPr>
-              <w:t>Contains trainning document about tools , programming language</w:t>
+              <w:t xml:space="preserve">Contains </w:t>
+            </w:r>
+            <w:proofErr w:type="spellStart"/>
+            <w:r>
+              <w:rPr>
+                <w:rFonts w:cs="Times New Roman"/>
+                <w:sz w:val="28"/>
+                <w:szCs w:val="28"/>
+              </w:rPr>
+              <w:t>trainning</w:t>
+            </w:r>
+            <w:proofErr w:type="spellEnd"/>
+            <w:r>
+              <w:rPr>
+                <w:rFonts w:cs="Times New Roman"/>
+                <w:sz w:val="28"/>
+                <w:szCs w:val="28"/>
+              </w:rPr>
+              <w:t xml:space="preserve"> document about tools , programming language</w:t>
             </w:r>
           </w:p>
         </w:tc>
@@ -11564,7 +12007,7 @@
                 <w:szCs w:val="28"/>
               </w:rPr>
             </w:pPr>
-            <w:bookmarkStart w:id="44" w:name="_Hlk464222145"/>
+            <w:bookmarkStart w:id="43" w:name="_Hlk464222145"/>
             <w:r>
               <w:rPr>
                 <w:rFonts w:cs="Times New Roman"/>
@@ -11655,7 +12098,7 @@
           </w:p>
         </w:tc>
       </w:tr>
-      <w:bookmarkEnd w:id="44"/>
+      <w:bookmarkEnd w:id="43"/>
       <w:tr>
         <w:trPr>
           <w:trHeight w:val="141"/>
@@ -11825,7 +12268,7 @@
                 <w:szCs w:val="28"/>
               </w:rPr>
             </w:pPr>
-            <w:bookmarkStart w:id="45" w:name="_Hlk464221983"/>
+            <w:bookmarkStart w:id="44" w:name="_Hlk464221983"/>
           </w:p>
         </w:tc>
         <w:tc>
@@ -11885,7 +12328,7 @@
           </w:p>
         </w:tc>
       </w:tr>
-      <w:bookmarkEnd w:id="45"/>
+      <w:bookmarkEnd w:id="44"/>
       <w:tr>
         <w:trPr>
           <w:trHeight w:val="255"/>
@@ -12120,7 +12563,7 @@
           <w:szCs w:val="28"/>
         </w:rPr>
       </w:pPr>
-      <w:bookmarkStart w:id="46" w:name="_Toc372715640"/>
+      <w:bookmarkStart w:id="45" w:name="_Toc372715640"/>
       <w:r>
         <w:rPr>
           <w:rFonts w:cs="Times New Roman"/>
@@ -12186,7 +12629,8 @@
         </w:rPr>
         <w:t xml:space="preserve">: Folder Structure in </w:t>
       </w:r>
-      <w:bookmarkEnd w:id="46"/>
+      <w:bookmarkEnd w:id="45"/>
+      <w:proofErr w:type="spellStart"/>
       <w:r>
         <w:rPr>
           <w:rFonts w:cs="Times New Roman"/>
@@ -12196,6 +12640,7 @@
         </w:rPr>
         <w:t>Github</w:t>
       </w:r>
+      <w:proofErr w:type="spellEnd"/>
     </w:p>
     <w:p>
       <w:pPr>
@@ -12218,7 +12663,7 @@
         </w:rPr>
         <w:tab/>
       </w:r>
-      <w:bookmarkStart w:id="47" w:name="_Toc468178829"/>
+      <w:bookmarkStart w:id="46" w:name="_Toc468178829"/>
       <w:r>
         <w:rPr>
           <w:rFonts w:ascii="Times New Roman" w:hAnsi="Times New Roman" w:cs="Times New Roman"/>
@@ -12262,7 +12707,7 @@
         </w:rPr>
         <w:t>to add or modify Capstone Project’s documents on Google Drive</w:t>
       </w:r>
-      <w:bookmarkEnd w:id="47"/>
+      <w:bookmarkEnd w:id="46"/>
     </w:p>
     <w:p>
       <w:pPr>
@@ -12298,7 +12743,7 @@
                     <pic:cNvPicPr/>
                   </pic:nvPicPr>
                   <pic:blipFill>
-                    <a:blip r:embed="rId12">
+                    <a:blip r:embed="rId13">
                       <a:extLst>
                         <a:ext uri="{28A0092B-C50C-407E-A947-70E740481C1C}">
                           <a14:useLocalDpi xmlns:a14="http://schemas.microsoft.com/office/drawing/2010/main" val="0"/>
@@ -12358,7 +12803,7 @@
                     <pic:cNvPicPr/>
                   </pic:nvPicPr>
                   <pic:blipFill>
-                    <a:blip r:embed="rId13">
+                    <a:blip r:embed="rId14">
                       <a:extLst>
                         <a:ext uri="{28A0092B-C50C-407E-A947-70E740481C1C}">
                           <a14:useLocalDpi xmlns:a14="http://schemas.microsoft.com/office/drawing/2010/main" val="0"/>
@@ -12417,7 +12862,7 @@
           <w:szCs w:val="32"/>
         </w:rPr>
       </w:pPr>
-      <w:bookmarkStart w:id="48" w:name="_Toc468178830"/>
+      <w:bookmarkStart w:id="47" w:name="_Toc468178830"/>
       <w:r>
         <w:rPr>
           <w:rFonts w:ascii="Times New Roman" w:hAnsi="Times New Roman" w:cs="Times New Roman"/>
@@ -12437,7 +12882,7 @@
         </w:rPr>
         <w:t>e</w:t>
       </w:r>
-      <w:bookmarkEnd w:id="48"/>
+      <w:bookmarkEnd w:id="47"/>
     </w:p>
     <w:p>
       <w:pPr>
@@ -13146,7 +13591,7 @@
           <w:rFonts w:ascii="Times New Roman" w:hAnsi="Times New Roman" w:cs="Times New Roman"/>
         </w:rPr>
       </w:pPr>
-      <w:bookmarkStart w:id="49" w:name="_Toc468178831"/>
+      <w:bookmarkStart w:id="48" w:name="_Toc468178831"/>
       <w:r>
         <w:rPr>
           <w:rFonts w:ascii="Times New Roman" w:hAnsi="Times New Roman" w:cs="Times New Roman"/>
@@ -13156,7 +13601,7 @@
         <w:lastRenderedPageBreak/>
         <w:t>Manage version</w:t>
       </w:r>
-      <w:bookmarkEnd w:id="49"/>
+      <w:bookmarkEnd w:id="48"/>
     </w:p>
     <w:p>
       <w:pPr>
@@ -13171,10 +13616,10 @@
           <w:szCs w:val="28"/>
         </w:rPr>
       </w:pPr>
-      <w:bookmarkStart w:id="50" w:name="_Toc468178832"/>
-      <w:bookmarkStart w:id="51" w:name="_Toc265800119"/>
-      <w:bookmarkStart w:id="52" w:name="_Toc269471320"/>
-      <w:bookmarkStart w:id="53" w:name="_Toc326770004"/>
+      <w:bookmarkStart w:id="49" w:name="_Toc468178832"/>
+      <w:bookmarkStart w:id="50" w:name="_Toc265800119"/>
+      <w:bookmarkStart w:id="51" w:name="_Toc269471320"/>
+      <w:bookmarkStart w:id="52" w:name="_Toc326770004"/>
       <w:r>
         <w:rPr>
           <w:rFonts w:ascii="Times New Roman" w:hAnsi="Times New Roman" w:cs="Times New Roman"/>
@@ -13220,7 +13665,7 @@
         </w:rPr>
         <w:t xml:space="preserve"> Document (Revision Table)</w:t>
       </w:r>
-      <w:bookmarkEnd w:id="50"/>
+      <w:bookmarkEnd w:id="49"/>
     </w:p>
     <w:p>
       <w:pPr>
@@ -13383,14 +13828,34 @@
                 <w:szCs w:val="28"/>
               </w:rPr>
             </w:pPr>
-            <w:r>
-              <w:rPr>
-                <w:rFonts w:cs="Times New Roman"/>
-                <w:sz w:val="28"/>
-                <w:szCs w:val="28"/>
-              </w:rPr>
-              <w:t>dd/mm/yyyy</w:t>
-            </w:r>
+            <w:proofErr w:type="spellStart"/>
+            <w:r>
+              <w:rPr>
+                <w:rFonts w:cs="Times New Roman"/>
+                <w:sz w:val="28"/>
+                <w:szCs w:val="28"/>
+              </w:rPr>
+              <w:t>dd</w:t>
+            </w:r>
+            <w:proofErr w:type="spellEnd"/>
+            <w:r>
+              <w:rPr>
+                <w:rFonts w:cs="Times New Roman"/>
+                <w:sz w:val="28"/>
+                <w:szCs w:val="28"/>
+              </w:rPr>
+              <w:t>/mm/</w:t>
+            </w:r>
+            <w:proofErr w:type="spellStart"/>
+            <w:r>
+              <w:rPr>
+                <w:rFonts w:cs="Times New Roman"/>
+                <w:sz w:val="28"/>
+                <w:szCs w:val="28"/>
+              </w:rPr>
+              <w:t>yyyy</w:t>
+            </w:r>
+            <w:proofErr w:type="spellEnd"/>
           </w:p>
         </w:tc>
         <w:tc>
@@ -13427,6 +13892,7 @@
                 <w:szCs w:val="28"/>
               </w:rPr>
             </w:pPr>
+            <w:proofErr w:type="spellStart"/>
             <w:r>
               <w:rPr>
                 <w:rFonts w:cs="Times New Roman"/>
@@ -13443,6 +13909,7 @@
               </w:rPr>
               <w:t>a.b</w:t>
             </w:r>
+            <w:proofErr w:type="spellEnd"/>
           </w:p>
         </w:tc>
       </w:tr>
@@ -13584,7 +14051,7 @@
           <w:szCs w:val="28"/>
         </w:rPr>
       </w:pPr>
-      <w:bookmarkStart w:id="54" w:name="_Toc468178833"/>
+      <w:bookmarkStart w:id="53" w:name="_Toc468178833"/>
       <w:r>
         <w:rPr>
           <w:rFonts w:ascii="Times New Roman" w:hAnsi="Times New Roman" w:cs="Times New Roman"/>
@@ -13594,7 +14061,7 @@
         </w:rPr>
         <w:t>Set Version for Document</w:t>
       </w:r>
-      <w:bookmarkEnd w:id="54"/>
+      <w:bookmarkEnd w:id="53"/>
     </w:p>
     <w:p>
       <w:pPr>
@@ -13656,8 +14123,19 @@
           <w:sz w:val="28"/>
           <w:szCs w:val="28"/>
         </w:rPr>
-        <w:t>ncluding the 3 – digit format: va.b</w:t>
-      </w:r>
+        <w:t xml:space="preserve">ncluding the 3 – digit format: </w:t>
+      </w:r>
+      <w:proofErr w:type="spellStart"/>
+      <w:r>
+        <w:rPr>
+          <w:rFonts w:cs="Times New Roman"/>
+          <w:color w:val="auto"/>
+          <w:sz w:val="28"/>
+          <w:szCs w:val="28"/>
+        </w:rPr>
+        <w:t>va.b</w:t>
+      </w:r>
+      <w:proofErr w:type="spellEnd"/>
       <w:r>
         <w:rPr>
           <w:rFonts w:cs="Times New Roman"/>
@@ -14040,10 +14518,10 @@
           <w:rFonts w:ascii="Times New Roman" w:hAnsi="Times New Roman" w:cs="Times New Roman"/>
         </w:rPr>
       </w:pPr>
-      <w:bookmarkStart w:id="55" w:name="_Toc468178834"/>
+      <w:bookmarkStart w:id="54" w:name="_Toc468178834"/>
+      <w:bookmarkEnd w:id="50"/>
       <w:bookmarkEnd w:id="51"/>
       <w:bookmarkEnd w:id="52"/>
-      <w:bookmarkEnd w:id="53"/>
       <w:r>
         <w:rPr>
           <w:rFonts w:ascii="Times New Roman" w:hAnsi="Times New Roman" w:cs="Times New Roman"/>
@@ -14068,7 +14546,7 @@
         </w:rPr>
         <w:t>: REFERENCES</w:t>
       </w:r>
-      <w:bookmarkEnd w:id="55"/>
+      <w:bookmarkEnd w:id="54"/>
     </w:p>
     <w:p>
       <w:pPr>
@@ -14076,14 +14554,23 @@
           <w:rFonts w:cs="Times New Roman"/>
         </w:rPr>
       </w:pPr>
-      <w:r>
-        <w:rPr>
-          <w:rFonts w:cs="Times New Roman"/>
-          <w:sz w:val="28"/>
-        </w:rPr>
-        <w:t>eplc_configuration_management_template (</w:t>
-      </w:r>
-      <w:hyperlink r:id="rId14" w:history="1">
+      <w:proofErr w:type="spellStart"/>
+      <w:r>
+        <w:rPr>
+          <w:rFonts w:cs="Times New Roman"/>
+          <w:sz w:val="28"/>
+        </w:rPr>
+        <w:t>eplc_configuration_management_template</w:t>
+      </w:r>
+      <w:proofErr w:type="spellEnd"/>
+      <w:r>
+        <w:rPr>
+          <w:rFonts w:cs="Times New Roman"/>
+          <w:sz w:val="28"/>
+        </w:rPr>
+        <w:t xml:space="preserve"> (</w:t>
+      </w:r>
+      <w:hyperlink r:id="rId15" w:history="1">
         <w:r>
           <w:rPr>
             <w:rStyle w:val="Hyperlink"/>
@@ -14138,12 +14625,14 @@
           <w:rFonts w:cs="Times New Roman"/>
         </w:rPr>
       </w:pPr>
+      <w:bookmarkStart w:id="55" w:name="_GoBack"/>
+      <w:bookmarkEnd w:id="55"/>
     </w:p>
     <w:sectPr>
-      <w:headerReference w:type="default" r:id="rId15"/>
-      <w:footerReference w:type="default" r:id="rId16"/>
-      <w:headerReference w:type="first" r:id="rId17"/>
-      <w:footerReference w:type="first" r:id="rId18"/>
+      <w:headerReference w:type="default" r:id="rId16"/>
+      <w:footerReference w:type="default" r:id="rId17"/>
+      <w:headerReference w:type="first" r:id="rId18"/>
+      <w:footerReference w:type="first" r:id="rId19"/>
       <w:pgSz w:w="12240" w:h="15840"/>
       <w:pgMar w:top="1728" w:right="1800" w:bottom="1440" w:left="1800" w:header="720" w:footer="720" w:gutter="0"/>
       <w:pgNumType w:start="0"/>
@@ -14156,7 +14645,7 @@
 </file>
 
 <file path=word/endnotes.xml><?xml version="1.0" encoding="utf-8"?>
-<w:endnotes xmlns:wpc="http://schemas.microsoft.com/office/word/2010/wordprocessingCanvas" xmlns:cx="http://schemas.microsoft.com/office/drawing/2014/chartex" xmlns:cx1="http://schemas.microsoft.com/office/drawing/2015/9/8/chartex" xmlns:cx2="http://schemas.microsoft.com/office/drawing/2015/10/21/chartex" xmlns:cx3="http://schemas.microsoft.com/office/drawing/2016/5/9/chartex" xmlns:cx4="http://schemas.microsoft.com/office/drawing/2016/5/10/chartex" xmlns:cx5="http://schemas.microsoft.com/office/drawing/2016/5/11/chartex" xmlns:mc="http://schemas.openxmlformats.org/markup-compatibility/2006" xmlns:o="urn:schemas-microsoft-com:office:office" xmlns:r="http://schemas.openxmlformats.org/officeDocument/2006/relationships" xmlns:m="http://schemas.openxmlformats.org/officeDocument/2006/math" xmlns:v="urn:schemas-microsoft-com:vml" xmlns:wp14="http://schemas.microsoft.com/office/word/2010/wordprocessingDrawing" xmlns:wp="http://schemas.openxmlformats.org/drawingml/2006/wordprocessingDrawing" xmlns:w10="urn:schemas-microsoft-com:office:word" xmlns:w="http://schemas.openxmlformats.org/wordprocessingml/2006/main" xmlns:w14="http://schemas.microsoft.com/office/word/2010/wordml" xmlns:w15="http://schemas.microsoft.com/office/word/2012/wordml" xmlns:w16se="http://schemas.microsoft.com/office/word/2015/wordml/symex" xmlns:wpg="http://schemas.microsoft.com/office/word/2010/wordprocessingGroup" xmlns:wpi="http://schemas.microsoft.com/office/word/2010/wordprocessingInk" xmlns:wne="http://schemas.microsoft.com/office/word/2006/wordml" xmlns:wps="http://schemas.microsoft.com/office/word/2010/wordprocessingShape" mc:Ignorable="w14 w15 w16se wp14">
+<w:endnotes xmlns:wpc="http://schemas.microsoft.com/office/word/2010/wordprocessingCanvas" xmlns:mc="http://schemas.openxmlformats.org/markup-compatibility/2006" xmlns:o="urn:schemas-microsoft-com:office:office" xmlns:r="http://schemas.openxmlformats.org/officeDocument/2006/relationships" xmlns:m="http://schemas.openxmlformats.org/officeDocument/2006/math" xmlns:v="urn:schemas-microsoft-com:vml" xmlns:wp14="http://schemas.microsoft.com/office/word/2010/wordprocessingDrawing" xmlns:wp="http://schemas.openxmlformats.org/drawingml/2006/wordprocessingDrawing" xmlns:w10="urn:schemas-microsoft-com:office:word" xmlns:w="http://schemas.openxmlformats.org/wordprocessingml/2006/main" xmlns:w14="http://schemas.microsoft.com/office/word/2010/wordml" xmlns:wpg="http://schemas.microsoft.com/office/word/2010/wordprocessingGroup" xmlns:wpi="http://schemas.microsoft.com/office/word/2010/wordprocessingInk" xmlns:wne="http://schemas.microsoft.com/office/word/2006/wordml" xmlns:wps="http://schemas.microsoft.com/office/word/2010/wordprocessingShape" mc:Ignorable="w14 wp14">
   <w:endnote w:type="separator" w:id="-1">
     <w:p>
       <w:pPr>
@@ -14181,7 +14670,7 @@
 </file>
 
 <file path=word/footer1.xml><?xml version="1.0" encoding="utf-8"?>
-<w:ftr xmlns:wpc="http://schemas.microsoft.com/office/word/2010/wordprocessingCanvas" xmlns:cx="http://schemas.microsoft.com/office/drawing/2014/chartex" xmlns:cx1="http://schemas.microsoft.com/office/drawing/2015/9/8/chartex" xmlns:cx2="http://schemas.microsoft.com/office/drawing/2015/10/21/chartex" xmlns:cx3="http://schemas.microsoft.com/office/drawing/2016/5/9/chartex" xmlns:cx4="http://schemas.microsoft.com/office/drawing/2016/5/10/chartex" xmlns:cx5="http://schemas.microsoft.com/office/drawing/2016/5/11/chartex" xmlns:mc="http://schemas.openxmlformats.org/markup-compatibility/2006" xmlns:o="urn:schemas-microsoft-com:office:office" xmlns:r="http://schemas.openxmlformats.org/officeDocument/2006/relationships" xmlns:m="http://schemas.openxmlformats.org/officeDocument/2006/math" xmlns:v="urn:schemas-microsoft-com:vml" xmlns:wp14="http://schemas.microsoft.com/office/word/2010/wordprocessingDrawing" xmlns:wp="http://schemas.openxmlformats.org/drawingml/2006/wordprocessingDrawing" xmlns:w10="urn:schemas-microsoft-com:office:word" xmlns:w="http://schemas.openxmlformats.org/wordprocessingml/2006/main" xmlns:w14="http://schemas.microsoft.com/office/word/2010/wordml" xmlns:w15="http://schemas.microsoft.com/office/word/2012/wordml" xmlns:w16se="http://schemas.microsoft.com/office/word/2015/wordml/symex" xmlns:wpg="http://schemas.microsoft.com/office/word/2010/wordprocessingGroup" xmlns:wpi="http://schemas.microsoft.com/office/word/2010/wordprocessingInk" xmlns:wne="http://schemas.microsoft.com/office/word/2006/wordml" xmlns:wps="http://schemas.microsoft.com/office/word/2010/wordprocessingShape" mc:Ignorable="w14 w15 w16se wp14">
+<w:ftr xmlns:wpc="http://schemas.microsoft.com/office/word/2010/wordprocessingCanvas" xmlns:mc="http://schemas.openxmlformats.org/markup-compatibility/2006" xmlns:o="urn:schemas-microsoft-com:office:office" xmlns:r="http://schemas.openxmlformats.org/officeDocument/2006/relationships" xmlns:m="http://schemas.openxmlformats.org/officeDocument/2006/math" xmlns:v="urn:schemas-microsoft-com:vml" xmlns:wp14="http://schemas.microsoft.com/office/word/2010/wordprocessingDrawing" xmlns:wp="http://schemas.openxmlformats.org/drawingml/2006/wordprocessingDrawing" xmlns:w10="urn:schemas-microsoft-com:office:word" xmlns:w="http://schemas.openxmlformats.org/wordprocessingml/2006/main" xmlns:w14="http://schemas.microsoft.com/office/word/2010/wordml" xmlns:wpg="http://schemas.microsoft.com/office/word/2010/wordprocessingGroup" xmlns:wpi="http://schemas.microsoft.com/office/word/2010/wordprocessingInk" xmlns:wne="http://schemas.microsoft.com/office/word/2006/wordml" xmlns:wps="http://schemas.microsoft.com/office/word/2010/wordprocessingShape" mc:Ignorable="w14 wp14">
   <w:sdt>
     <w:sdtPr>
       <w:id w:val="145566105"/>
@@ -14223,7 +14712,7 @@
             <w:bCs/>
             <w:noProof/>
           </w:rPr>
-          <w:t>1</w:t>
+          <w:t>18</w:t>
         </w:r>
         <w:r>
           <w:rPr>
@@ -14262,7 +14751,7 @@
 </file>
 
 <file path=word/footer2.xml><?xml version="1.0" encoding="utf-8"?>
-<w:ftr xmlns:wpc="http://schemas.microsoft.com/office/word/2010/wordprocessingCanvas" xmlns:cx="http://schemas.microsoft.com/office/drawing/2014/chartex" xmlns:cx1="http://schemas.microsoft.com/office/drawing/2015/9/8/chartex" xmlns:cx2="http://schemas.microsoft.com/office/drawing/2015/10/21/chartex" xmlns:cx3="http://schemas.microsoft.com/office/drawing/2016/5/9/chartex" xmlns:cx4="http://schemas.microsoft.com/office/drawing/2016/5/10/chartex" xmlns:cx5="http://schemas.microsoft.com/office/drawing/2016/5/11/chartex" xmlns:mc="http://schemas.openxmlformats.org/markup-compatibility/2006" xmlns:o="urn:schemas-microsoft-com:office:office" xmlns:r="http://schemas.openxmlformats.org/officeDocument/2006/relationships" xmlns:m="http://schemas.openxmlformats.org/officeDocument/2006/math" xmlns:v="urn:schemas-microsoft-com:vml" xmlns:wp14="http://schemas.microsoft.com/office/word/2010/wordprocessingDrawing" xmlns:wp="http://schemas.openxmlformats.org/drawingml/2006/wordprocessingDrawing" xmlns:w10="urn:schemas-microsoft-com:office:word" xmlns:w="http://schemas.openxmlformats.org/wordprocessingml/2006/main" xmlns:w14="http://schemas.microsoft.com/office/word/2010/wordml" xmlns:w15="http://schemas.microsoft.com/office/word/2012/wordml" xmlns:w16se="http://schemas.microsoft.com/office/word/2015/wordml/symex" xmlns:wpg="http://schemas.microsoft.com/office/word/2010/wordprocessingGroup" xmlns:wpi="http://schemas.microsoft.com/office/word/2010/wordprocessingInk" xmlns:wne="http://schemas.microsoft.com/office/word/2006/wordml" xmlns:wps="http://schemas.microsoft.com/office/word/2010/wordprocessingShape" mc:Ignorable="w14 w15 w16se wp14">
+<w:ftr xmlns:wpc="http://schemas.microsoft.com/office/word/2010/wordprocessingCanvas" xmlns:mc="http://schemas.openxmlformats.org/markup-compatibility/2006" xmlns:o="urn:schemas-microsoft-com:office:office" xmlns:r="http://schemas.openxmlformats.org/officeDocument/2006/relationships" xmlns:m="http://schemas.openxmlformats.org/officeDocument/2006/math" xmlns:v="urn:schemas-microsoft-com:vml" xmlns:wp14="http://schemas.microsoft.com/office/word/2010/wordprocessingDrawing" xmlns:wp="http://schemas.openxmlformats.org/drawingml/2006/wordprocessingDrawing" xmlns:w10="urn:schemas-microsoft-com:office:word" xmlns:w="http://schemas.openxmlformats.org/wordprocessingml/2006/main" xmlns:w14="http://schemas.microsoft.com/office/word/2010/wordml" xmlns:wpg="http://schemas.microsoft.com/office/word/2010/wordprocessingGroup" xmlns:wpi="http://schemas.microsoft.com/office/word/2010/wordprocessingInk" xmlns:wne="http://schemas.microsoft.com/office/word/2006/wordml" xmlns:wps="http://schemas.microsoft.com/office/word/2010/wordprocessingShape" mc:Ignorable="w14 wp14">
   <w:p>
     <w:pPr>
       <w:pStyle w:val="Footer"/>
@@ -14445,7 +14934,7 @@
             </wp:anchor>
           </w:drawing>
         </mc:Choice>
-        <mc:Fallback>
+        <mc:Fallback xmlns:w16se="http://schemas.microsoft.com/office/word/2015/wordml/symex" xmlns:w15="http://schemas.microsoft.com/office/word/2012/wordml" xmlns:cx5="http://schemas.microsoft.com/office/drawing/2016/5/11/chartex" xmlns:cx4="http://schemas.microsoft.com/office/drawing/2016/5/10/chartex" xmlns:cx3="http://schemas.microsoft.com/office/drawing/2016/5/9/chartex" xmlns:cx2="http://schemas.microsoft.com/office/drawing/2015/10/21/chartex" xmlns:cx1="http://schemas.microsoft.com/office/drawing/2015/9/8/chartex" xmlns:cx="http://schemas.microsoft.com/office/drawing/2014/chartex">
           <w:pict>
             <v:shapetype w14:anchorId="68728C6D" id="_x0000_t202" coordsize="21600,21600" o:spt="202" path="m,l,21600r21600,l21600,xe">
               <v:stroke joinstyle="miter"/>
@@ -14570,7 +15059,7 @@
 </file>
 
 <file path=word/footnotes.xml><?xml version="1.0" encoding="utf-8"?>
-<w:footnotes xmlns:wpc="http://schemas.microsoft.com/office/word/2010/wordprocessingCanvas" xmlns:cx="http://schemas.microsoft.com/office/drawing/2014/chartex" xmlns:cx1="http://schemas.microsoft.com/office/drawing/2015/9/8/chartex" xmlns:cx2="http://schemas.microsoft.com/office/drawing/2015/10/21/chartex" xmlns:cx3="http://schemas.microsoft.com/office/drawing/2016/5/9/chartex" xmlns:cx4="http://schemas.microsoft.com/office/drawing/2016/5/10/chartex" xmlns:cx5="http://schemas.microsoft.com/office/drawing/2016/5/11/chartex" xmlns:mc="http://schemas.openxmlformats.org/markup-compatibility/2006" xmlns:o="urn:schemas-microsoft-com:office:office" xmlns:r="http://schemas.openxmlformats.org/officeDocument/2006/relationships" xmlns:m="http://schemas.openxmlformats.org/officeDocument/2006/math" xmlns:v="urn:schemas-microsoft-com:vml" xmlns:wp14="http://schemas.microsoft.com/office/word/2010/wordprocessingDrawing" xmlns:wp="http://schemas.openxmlformats.org/drawingml/2006/wordprocessingDrawing" xmlns:w10="urn:schemas-microsoft-com:office:word" xmlns:w="http://schemas.openxmlformats.org/wordprocessingml/2006/main" xmlns:w14="http://schemas.microsoft.com/office/word/2010/wordml" xmlns:w15="http://schemas.microsoft.com/office/word/2012/wordml" xmlns:w16se="http://schemas.microsoft.com/office/word/2015/wordml/symex" xmlns:wpg="http://schemas.microsoft.com/office/word/2010/wordprocessingGroup" xmlns:wpi="http://schemas.microsoft.com/office/word/2010/wordprocessingInk" xmlns:wne="http://schemas.microsoft.com/office/word/2006/wordml" xmlns:wps="http://schemas.microsoft.com/office/word/2010/wordprocessingShape" mc:Ignorable="w14 w15 w16se wp14">
+<w:footnotes xmlns:wpc="http://schemas.microsoft.com/office/word/2010/wordprocessingCanvas" xmlns:mc="http://schemas.openxmlformats.org/markup-compatibility/2006" xmlns:o="urn:schemas-microsoft-com:office:office" xmlns:r="http://schemas.openxmlformats.org/officeDocument/2006/relationships" xmlns:m="http://schemas.openxmlformats.org/officeDocument/2006/math" xmlns:v="urn:schemas-microsoft-com:vml" xmlns:wp14="http://schemas.microsoft.com/office/word/2010/wordprocessingDrawing" xmlns:wp="http://schemas.openxmlformats.org/drawingml/2006/wordprocessingDrawing" xmlns:w10="urn:schemas-microsoft-com:office:word" xmlns:w="http://schemas.openxmlformats.org/wordprocessingml/2006/main" xmlns:w14="http://schemas.microsoft.com/office/word/2010/wordml" xmlns:wpg="http://schemas.microsoft.com/office/word/2010/wordprocessingGroup" xmlns:wpi="http://schemas.microsoft.com/office/word/2010/wordprocessingInk" xmlns:wne="http://schemas.microsoft.com/office/word/2006/wordml" xmlns:wps="http://schemas.microsoft.com/office/word/2010/wordprocessingShape" mc:Ignorable="w14 wp14">
   <w:footnote w:type="separator" w:id="-1">
     <w:p>
       <w:pPr>
@@ -14595,7 +15084,7 @@
 </file>
 
 <file path=word/header1.xml><?xml version="1.0" encoding="utf-8"?>
-<w:hdr xmlns:wpc="http://schemas.microsoft.com/office/word/2010/wordprocessingCanvas" xmlns:cx="http://schemas.microsoft.com/office/drawing/2014/chartex" xmlns:cx1="http://schemas.microsoft.com/office/drawing/2015/9/8/chartex" xmlns:cx2="http://schemas.microsoft.com/office/drawing/2015/10/21/chartex" xmlns:cx3="http://schemas.microsoft.com/office/drawing/2016/5/9/chartex" xmlns:cx4="http://schemas.microsoft.com/office/drawing/2016/5/10/chartex" xmlns:cx5="http://schemas.microsoft.com/office/drawing/2016/5/11/chartex" xmlns:mc="http://schemas.openxmlformats.org/markup-compatibility/2006" xmlns:o="urn:schemas-microsoft-com:office:office" xmlns:r="http://schemas.openxmlformats.org/officeDocument/2006/relationships" xmlns:m="http://schemas.openxmlformats.org/officeDocument/2006/math" xmlns:v="urn:schemas-microsoft-com:vml" xmlns:wp14="http://schemas.microsoft.com/office/word/2010/wordprocessingDrawing" xmlns:wp="http://schemas.openxmlformats.org/drawingml/2006/wordprocessingDrawing" xmlns:w10="urn:schemas-microsoft-com:office:word" xmlns:w="http://schemas.openxmlformats.org/wordprocessingml/2006/main" xmlns:w14="http://schemas.microsoft.com/office/word/2010/wordml" xmlns:w15="http://schemas.microsoft.com/office/word/2012/wordml" xmlns:w16se="http://schemas.microsoft.com/office/word/2015/wordml/symex" xmlns:wpg="http://schemas.microsoft.com/office/word/2010/wordprocessingGroup" xmlns:wpi="http://schemas.microsoft.com/office/word/2010/wordprocessingInk" xmlns:wne="http://schemas.microsoft.com/office/word/2006/wordml" xmlns:wps="http://schemas.microsoft.com/office/word/2010/wordprocessingShape" mc:Ignorable="w14 w15 w16se wp14">
+<w:hdr xmlns:wpc="http://schemas.microsoft.com/office/word/2010/wordprocessingCanvas" xmlns:mc="http://schemas.openxmlformats.org/markup-compatibility/2006" xmlns:o="urn:schemas-microsoft-com:office:office" xmlns:r="http://schemas.openxmlformats.org/officeDocument/2006/relationships" xmlns:m="http://schemas.openxmlformats.org/officeDocument/2006/math" xmlns:v="urn:schemas-microsoft-com:vml" xmlns:wp14="http://schemas.microsoft.com/office/word/2010/wordprocessingDrawing" xmlns:wp="http://schemas.openxmlformats.org/drawingml/2006/wordprocessingDrawing" xmlns:w10="urn:schemas-microsoft-com:office:word" xmlns:w="http://schemas.openxmlformats.org/wordprocessingml/2006/main" xmlns:w14="http://schemas.microsoft.com/office/word/2010/wordml" xmlns:wpg="http://schemas.microsoft.com/office/word/2010/wordprocessingGroup" xmlns:wpi="http://schemas.microsoft.com/office/word/2010/wordprocessingInk" xmlns:wne="http://schemas.microsoft.com/office/word/2006/wordml" xmlns:wps="http://schemas.microsoft.com/office/word/2010/wordprocessingShape" mc:Ignorable="w14 wp14">
   <w:p>
     <w:pPr>
       <w:pStyle w:val="Header"/>
@@ -14624,7 +15113,7 @@
             <w:color w:val="FF3333"/>
             <w:szCs w:val="24"/>
           </w:rPr>
-          <w:t>Configuration Managemet Plan</w:t>
+          <w:t>Configuration Management Plan</w:t>
         </w:r>
       </w:sdtContent>
     </w:sdt>
@@ -14670,7 +15159,7 @@
 </file>
 
 <file path=word/header2.xml><?xml version="1.0" encoding="utf-8"?>
-<w:hdr xmlns:wpc="http://schemas.microsoft.com/office/word/2010/wordprocessingCanvas" xmlns:cx="http://schemas.microsoft.com/office/drawing/2014/chartex" xmlns:cx1="http://schemas.microsoft.com/office/drawing/2015/9/8/chartex" xmlns:cx2="http://schemas.microsoft.com/office/drawing/2015/10/21/chartex" xmlns:cx3="http://schemas.microsoft.com/office/drawing/2016/5/9/chartex" xmlns:cx4="http://schemas.microsoft.com/office/drawing/2016/5/10/chartex" xmlns:cx5="http://schemas.microsoft.com/office/drawing/2016/5/11/chartex" xmlns:mc="http://schemas.openxmlformats.org/markup-compatibility/2006" xmlns:o="urn:schemas-microsoft-com:office:office" xmlns:r="http://schemas.openxmlformats.org/officeDocument/2006/relationships" xmlns:m="http://schemas.openxmlformats.org/officeDocument/2006/math" xmlns:v="urn:schemas-microsoft-com:vml" xmlns:wp14="http://schemas.microsoft.com/office/word/2010/wordprocessingDrawing" xmlns:wp="http://schemas.openxmlformats.org/drawingml/2006/wordprocessingDrawing" xmlns:w10="urn:schemas-microsoft-com:office:word" xmlns:w="http://schemas.openxmlformats.org/wordprocessingml/2006/main" xmlns:w14="http://schemas.microsoft.com/office/word/2010/wordml" xmlns:w15="http://schemas.microsoft.com/office/word/2012/wordml" xmlns:w16se="http://schemas.microsoft.com/office/word/2015/wordml/symex" xmlns:wpg="http://schemas.microsoft.com/office/word/2010/wordprocessingGroup" xmlns:wpi="http://schemas.microsoft.com/office/word/2010/wordprocessingInk" xmlns:wne="http://schemas.microsoft.com/office/word/2006/wordml" xmlns:wps="http://schemas.microsoft.com/office/word/2010/wordprocessingShape" mc:Ignorable="w14 w15 w16se wp14">
+<w:hdr xmlns:wpc="http://schemas.microsoft.com/office/word/2010/wordprocessingCanvas" xmlns:mc="http://schemas.openxmlformats.org/markup-compatibility/2006" xmlns:o="urn:schemas-microsoft-com:office:office" xmlns:r="http://schemas.openxmlformats.org/officeDocument/2006/relationships" xmlns:m="http://schemas.openxmlformats.org/officeDocument/2006/math" xmlns:v="urn:schemas-microsoft-com:vml" xmlns:wp14="http://schemas.microsoft.com/office/word/2010/wordprocessingDrawing" xmlns:wp="http://schemas.openxmlformats.org/drawingml/2006/wordprocessingDrawing" xmlns:w10="urn:schemas-microsoft-com:office:word" xmlns:w="http://schemas.openxmlformats.org/wordprocessingml/2006/main" xmlns:w14="http://schemas.microsoft.com/office/word/2010/wordml" xmlns:wpg="http://schemas.microsoft.com/office/word/2010/wordprocessingGroup" xmlns:wpi="http://schemas.microsoft.com/office/word/2010/wordprocessingInk" xmlns:wne="http://schemas.microsoft.com/office/word/2006/wordml" xmlns:wps="http://schemas.microsoft.com/office/word/2010/wordprocessingShape" mc:Ignorable="w14 wp14">
   <w:p>
     <w:pPr>
       <w:pStyle w:val="Header"/>
@@ -14728,8 +15217,8 @@
 </file>
 
 <file path=word/numbering.xml><?xml version="1.0" encoding="utf-8"?>
-<w:numbering xmlns:wpc="http://schemas.microsoft.com/office/word/2010/wordprocessingCanvas" xmlns:cx="http://schemas.microsoft.com/office/drawing/2014/chartex" xmlns:cx1="http://schemas.microsoft.com/office/drawing/2015/9/8/chartex" xmlns:cx2="http://schemas.microsoft.com/office/drawing/2015/10/21/chartex" xmlns:cx3="http://schemas.microsoft.com/office/drawing/2016/5/9/chartex" xmlns:cx4="http://schemas.microsoft.com/office/drawing/2016/5/10/chartex" xmlns:cx5="http://schemas.microsoft.com/office/drawing/2016/5/11/chartex" xmlns:mc="http://schemas.openxmlformats.org/markup-compatibility/2006" xmlns:o="urn:schemas-microsoft-com:office:office" xmlns:r="http://schemas.openxmlformats.org/officeDocument/2006/relationships" xmlns:m="http://schemas.openxmlformats.org/officeDocument/2006/math" xmlns:v="urn:schemas-microsoft-com:vml" xmlns:wp14="http://schemas.microsoft.com/office/word/2010/wordprocessingDrawing" xmlns:wp="http://schemas.openxmlformats.org/drawingml/2006/wordprocessingDrawing" xmlns:w10="urn:schemas-microsoft-com:office:word" xmlns:w="http://schemas.openxmlformats.org/wordprocessingml/2006/main" xmlns:w14="http://schemas.microsoft.com/office/word/2010/wordml" xmlns:w15="http://schemas.microsoft.com/office/word/2012/wordml" xmlns:w16se="http://schemas.microsoft.com/office/word/2015/wordml/symex" xmlns:wpg="http://schemas.microsoft.com/office/word/2010/wordprocessingGroup" xmlns:wpi="http://schemas.microsoft.com/office/word/2010/wordprocessingInk" xmlns:wne="http://schemas.microsoft.com/office/word/2006/wordml" xmlns:wps="http://schemas.microsoft.com/office/word/2010/wordprocessingShape" mc:Ignorable="w14 w15 w16se wp14">
-  <w:abstractNum w:abstractNumId="0" w15:restartNumberingAfterBreak="0">
+<w:numbering xmlns:wpc="http://schemas.microsoft.com/office/word/2010/wordprocessingCanvas" xmlns:mc="http://schemas.openxmlformats.org/markup-compatibility/2006" xmlns:o="urn:schemas-microsoft-com:office:office" xmlns:r="http://schemas.openxmlformats.org/officeDocument/2006/relationships" xmlns:m="http://schemas.openxmlformats.org/officeDocument/2006/math" xmlns:v="urn:schemas-microsoft-com:vml" xmlns:wp14="http://schemas.microsoft.com/office/word/2010/wordprocessingDrawing" xmlns:wp="http://schemas.openxmlformats.org/drawingml/2006/wordprocessingDrawing" xmlns:w10="urn:schemas-microsoft-com:office:word" xmlns:w="http://schemas.openxmlformats.org/wordprocessingml/2006/main" xmlns:w14="http://schemas.microsoft.com/office/word/2010/wordml" xmlns:wpg="http://schemas.microsoft.com/office/word/2010/wordprocessingGroup" xmlns:wpi="http://schemas.microsoft.com/office/word/2010/wordprocessingInk" xmlns:wne="http://schemas.microsoft.com/office/word/2006/wordml" xmlns:wps="http://schemas.microsoft.com/office/word/2010/wordprocessingShape" mc:Ignorable="w14 wp14">
+  <w:abstractNum w:abstractNumId="0">
     <w:nsid w:val="FFFFFF88"/>
     <w:multiLevelType w:val="singleLevel"/>
     <w:tmpl w:val="B87E3E76"/>
@@ -14747,7 +15236,7 @@
       </w:pPr>
     </w:lvl>
   </w:abstractNum>
-  <w:abstractNum w:abstractNumId="1" w15:restartNumberingAfterBreak="0">
+  <w:abstractNum w:abstractNumId="1">
     <w:nsid w:val="FFFFFF89"/>
     <w:multiLevelType w:val="singleLevel"/>
     <w:tmpl w:val="1206D1A0"/>
@@ -14766,7 +15255,7 @@
       </w:rPr>
     </w:lvl>
   </w:abstractNum>
-  <w:abstractNum w:abstractNumId="2" w15:restartNumberingAfterBreak="0">
+  <w:abstractNum w:abstractNumId="2">
     <w:nsid w:val="039E6164"/>
     <w:multiLevelType w:val="hybridMultilevel"/>
     <w:tmpl w:val="D5F804DA"/>
@@ -14857,7 +15346,7 @@
       </w:pPr>
     </w:lvl>
   </w:abstractNum>
-  <w:abstractNum w:abstractNumId="3" w15:restartNumberingAfterBreak="0">
+  <w:abstractNum w:abstractNumId="3">
     <w:nsid w:val="08BA76B5"/>
     <w:multiLevelType w:val="hybridMultilevel"/>
     <w:tmpl w:val="2EDADD48"/>
@@ -14947,7 +15436,7 @@
       </w:pPr>
     </w:lvl>
   </w:abstractNum>
-  <w:abstractNum w:abstractNumId="4" w15:restartNumberingAfterBreak="0">
+  <w:abstractNum w:abstractNumId="4">
     <w:nsid w:val="0CD6108A"/>
     <w:multiLevelType w:val="hybridMultilevel"/>
     <w:tmpl w:val="48F44B42"/>
@@ -15060,7 +15549,7 @@
       </w:rPr>
     </w:lvl>
   </w:abstractNum>
-  <w:abstractNum w:abstractNumId="5" w15:restartNumberingAfterBreak="0">
+  <w:abstractNum w:abstractNumId="5">
     <w:nsid w:val="16F4339C"/>
     <w:multiLevelType w:val="hybridMultilevel"/>
     <w:tmpl w:val="AE347CFC"/>
@@ -15173,7 +15662,7 @@
       </w:rPr>
     </w:lvl>
   </w:abstractNum>
-  <w:abstractNum w:abstractNumId="6" w15:restartNumberingAfterBreak="0">
+  <w:abstractNum w:abstractNumId="6">
     <w:nsid w:val="19017FDF"/>
     <w:multiLevelType w:val="hybridMultilevel"/>
     <w:tmpl w:val="AE9C40A4"/>
@@ -15264,7 +15753,7 @@
       </w:pPr>
     </w:lvl>
   </w:abstractNum>
-  <w:abstractNum w:abstractNumId="7" w15:restartNumberingAfterBreak="0">
+  <w:abstractNum w:abstractNumId="7">
     <w:nsid w:val="198712ED"/>
     <w:multiLevelType w:val="multilevel"/>
     <w:tmpl w:val="64AA3024"/>
@@ -15388,7 +15877,7 @@
       </w:rPr>
     </w:lvl>
   </w:abstractNum>
-  <w:abstractNum w:abstractNumId="8" w15:restartNumberingAfterBreak="0">
+  <w:abstractNum w:abstractNumId="8">
     <w:nsid w:val="266F270A"/>
     <w:multiLevelType w:val="multilevel"/>
     <w:tmpl w:val="DD70AC7E"/>
@@ -15501,7 +15990,7 @@
       </w:rPr>
     </w:lvl>
   </w:abstractNum>
-  <w:abstractNum w:abstractNumId="9" w15:restartNumberingAfterBreak="0">
+  <w:abstractNum w:abstractNumId="9">
     <w:nsid w:val="28225A23"/>
     <w:multiLevelType w:val="multilevel"/>
     <w:tmpl w:val="C2DE4D50"/>
@@ -15614,7 +16103,7 @@
       </w:rPr>
     </w:lvl>
   </w:abstractNum>
-  <w:abstractNum w:abstractNumId="10" w15:restartNumberingAfterBreak="0">
+  <w:abstractNum w:abstractNumId="10">
     <w:nsid w:val="2B504DA2"/>
     <w:multiLevelType w:val="hybridMultilevel"/>
     <w:tmpl w:val="2F040AB0"/>
@@ -15727,7 +16216,7 @@
       </w:rPr>
     </w:lvl>
   </w:abstractNum>
-  <w:abstractNum w:abstractNumId="11" w15:restartNumberingAfterBreak="0">
+  <w:abstractNum w:abstractNumId="11">
     <w:nsid w:val="2BFC2648"/>
     <w:multiLevelType w:val="hybridMultilevel"/>
     <w:tmpl w:val="8B140E44"/>
@@ -15840,7 +16329,7 @@
       </w:rPr>
     </w:lvl>
   </w:abstractNum>
-  <w:abstractNum w:abstractNumId="12" w15:restartNumberingAfterBreak="0">
+  <w:abstractNum w:abstractNumId="12">
     <w:nsid w:val="2E830E30"/>
     <w:multiLevelType w:val="hybridMultilevel"/>
     <w:tmpl w:val="F2E4B356"/>
@@ -15953,7 +16442,7 @@
       </w:rPr>
     </w:lvl>
   </w:abstractNum>
-  <w:abstractNum w:abstractNumId="13" w15:restartNumberingAfterBreak="0">
+  <w:abstractNum w:abstractNumId="13">
     <w:nsid w:val="31ED2076"/>
     <w:multiLevelType w:val="hybridMultilevel"/>
     <w:tmpl w:val="1EA04246"/>
@@ -16065,7 +16554,7 @@
       </w:rPr>
     </w:lvl>
   </w:abstractNum>
-  <w:abstractNum w:abstractNumId="14" w15:restartNumberingAfterBreak="0">
+  <w:abstractNum w:abstractNumId="14">
     <w:nsid w:val="337B4143"/>
     <w:multiLevelType w:val="hybridMultilevel"/>
     <w:tmpl w:val="D294ECFE"/>
@@ -16178,7 +16667,7 @@
       </w:rPr>
     </w:lvl>
   </w:abstractNum>
-  <w:abstractNum w:abstractNumId="15" w15:restartNumberingAfterBreak="0">
+  <w:abstractNum w:abstractNumId="15">
     <w:nsid w:val="36A45F6F"/>
     <w:multiLevelType w:val="hybridMultilevel"/>
     <w:tmpl w:val="A9DE5696"/>
@@ -16290,7 +16779,7 @@
       </w:rPr>
     </w:lvl>
   </w:abstractNum>
-  <w:abstractNum w:abstractNumId="16" w15:restartNumberingAfterBreak="0">
+  <w:abstractNum w:abstractNumId="16">
     <w:nsid w:val="37975E2B"/>
     <w:multiLevelType w:val="hybridMultilevel"/>
     <w:tmpl w:val="AE940250"/>
@@ -16402,7 +16891,7 @@
       </w:rPr>
     </w:lvl>
   </w:abstractNum>
-  <w:abstractNum w:abstractNumId="17" w15:restartNumberingAfterBreak="0">
+  <w:abstractNum w:abstractNumId="17">
     <w:nsid w:val="3C5B3B4C"/>
     <w:multiLevelType w:val="hybridMultilevel"/>
     <w:tmpl w:val="24E85C92"/>
@@ -16515,7 +17004,7 @@
       </w:rPr>
     </w:lvl>
   </w:abstractNum>
-  <w:abstractNum w:abstractNumId="18" w15:restartNumberingAfterBreak="0">
+  <w:abstractNum w:abstractNumId="18">
     <w:nsid w:val="42491ECD"/>
     <w:multiLevelType w:val="hybridMultilevel"/>
     <w:tmpl w:val="7FCE6BF6"/>
@@ -16605,7 +17094,7 @@
       </w:pPr>
     </w:lvl>
   </w:abstractNum>
-  <w:abstractNum w:abstractNumId="19" w15:restartNumberingAfterBreak="0">
+  <w:abstractNum w:abstractNumId="19">
     <w:nsid w:val="51394F2E"/>
     <w:multiLevelType w:val="hybridMultilevel"/>
     <w:tmpl w:val="9148FD4A"/>
@@ -16718,7 +17207,7 @@
       </w:rPr>
     </w:lvl>
   </w:abstractNum>
-  <w:abstractNum w:abstractNumId="20" w15:restartNumberingAfterBreak="0">
+  <w:abstractNum w:abstractNumId="20">
     <w:nsid w:val="5C4D48FC"/>
     <w:multiLevelType w:val="hybridMultilevel"/>
     <w:tmpl w:val="721C30EC"/>
@@ -16831,7 +17320,7 @@
       </w:rPr>
     </w:lvl>
   </w:abstractNum>
-  <w:abstractNum w:abstractNumId="21" w15:restartNumberingAfterBreak="0">
+  <w:abstractNum w:abstractNumId="21">
     <w:nsid w:val="5E8F5CFA"/>
     <w:multiLevelType w:val="multilevel"/>
     <w:tmpl w:val="C0587F24"/>
@@ -16956,7 +17445,7 @@
       </w:rPr>
     </w:lvl>
   </w:abstractNum>
-  <w:abstractNum w:abstractNumId="22" w15:restartNumberingAfterBreak="0">
+  <w:abstractNum w:abstractNumId="22">
     <w:nsid w:val="5F1B52C9"/>
     <w:multiLevelType w:val="hybridMultilevel"/>
     <w:tmpl w:val="DAD00498"/>
@@ -17069,7 +17558,7 @@
       </w:rPr>
     </w:lvl>
   </w:abstractNum>
-  <w:abstractNum w:abstractNumId="23" w15:restartNumberingAfterBreak="0">
+  <w:abstractNum w:abstractNumId="23">
     <w:nsid w:val="5F5341CD"/>
     <w:multiLevelType w:val="hybridMultilevel"/>
     <w:tmpl w:val="4FEEAC36"/>
@@ -17182,7 +17671,7 @@
       </w:rPr>
     </w:lvl>
   </w:abstractNum>
-  <w:abstractNum w:abstractNumId="24" w15:restartNumberingAfterBreak="0">
+  <w:abstractNum w:abstractNumId="24">
     <w:nsid w:val="63091D5B"/>
     <w:multiLevelType w:val="multilevel"/>
     <w:tmpl w:val="C2DE4D50"/>
@@ -17295,7 +17784,7 @@
       </w:rPr>
     </w:lvl>
   </w:abstractNum>
-  <w:abstractNum w:abstractNumId="25" w15:restartNumberingAfterBreak="0">
+  <w:abstractNum w:abstractNumId="25">
     <w:nsid w:val="6B777B04"/>
     <w:multiLevelType w:val="multilevel"/>
     <w:tmpl w:val="435A59C8"/>
@@ -17410,7 +17899,7 @@
       </w:rPr>
     </w:lvl>
   </w:abstractNum>
-  <w:abstractNum w:abstractNumId="26" w15:restartNumberingAfterBreak="0">
+  <w:abstractNum w:abstractNumId="26">
     <w:nsid w:val="72807754"/>
     <w:multiLevelType w:val="hybridMultilevel"/>
     <w:tmpl w:val="ADAC4702"/>
@@ -17500,7 +17989,7 @@
       </w:pPr>
     </w:lvl>
   </w:abstractNum>
-  <w:abstractNum w:abstractNumId="27" w15:restartNumberingAfterBreak="0">
+  <w:abstractNum w:abstractNumId="27">
     <w:nsid w:val="74547E33"/>
     <w:multiLevelType w:val="hybridMultilevel"/>
     <w:tmpl w:val="DBBA1AC8"/>
@@ -17613,7 +18102,7 @@
       </w:rPr>
     </w:lvl>
   </w:abstractNum>
-  <w:abstractNum w:abstractNumId="28" w15:restartNumberingAfterBreak="0">
+  <w:abstractNum w:abstractNumId="28">
     <w:nsid w:val="78CC0C2C"/>
     <w:multiLevelType w:val="hybridMultilevel"/>
     <w:tmpl w:val="6D8612BC"/>
@@ -17797,7 +18286,7 @@
 </file>
 
 <file path=word/styles.xml><?xml version="1.0" encoding="utf-8"?>
-<w:styles xmlns:mc="http://schemas.openxmlformats.org/markup-compatibility/2006" xmlns:r="http://schemas.openxmlformats.org/officeDocument/2006/relationships" xmlns:w="http://schemas.openxmlformats.org/wordprocessingml/2006/main" xmlns:w14="http://schemas.microsoft.com/office/word/2010/wordml" xmlns:w15="http://schemas.microsoft.com/office/word/2012/wordml" xmlns:w16se="http://schemas.microsoft.com/office/word/2015/wordml/symex" mc:Ignorable="w14 w15 w16se">
+<w:styles xmlns:mc="http://schemas.openxmlformats.org/markup-compatibility/2006" xmlns:r="http://schemas.openxmlformats.org/officeDocument/2006/relationships" xmlns:w="http://schemas.openxmlformats.org/wordprocessingml/2006/main" xmlns:w14="http://schemas.microsoft.com/office/word/2010/wordml" mc:Ignorable="w14">
   <w:docDefaults>
     <w:rPrDefault>
       <w:rPr>
@@ -17812,381 +18301,146 @@
       </w:pPr>
     </w:pPrDefault>
   </w:docDefaults>
-  <w:latentStyles w:defLockedState="0" w:defUIPriority="99" w:defSemiHidden="0" w:defUnhideWhenUsed="0" w:defQFormat="0" w:count="374">
-    <w:lsdException w:name="Normal" w:uiPriority="0" w:qFormat="1"/>
-    <w:lsdException w:name="heading 1" w:uiPriority="0" w:qFormat="1"/>
-    <w:lsdException w:name="heading 2" w:semiHidden="1" w:uiPriority="0" w:unhideWhenUsed="1" w:qFormat="1"/>
-    <w:lsdException w:name="heading 3" w:semiHidden="1" w:uiPriority="0" w:unhideWhenUsed="1" w:qFormat="1"/>
-    <w:lsdException w:name="heading 4" w:semiHidden="1" w:uiPriority="13" w:unhideWhenUsed="1" w:qFormat="1"/>
-    <w:lsdException w:name="heading 5" w:semiHidden="1" w:uiPriority="13" w:unhideWhenUsed="1" w:qFormat="1"/>
-    <w:lsdException w:name="heading 6" w:semiHidden="1" w:uiPriority="13" w:unhideWhenUsed="1" w:qFormat="1"/>
-    <w:lsdException w:name="heading 7" w:semiHidden="1" w:uiPriority="9" w:unhideWhenUsed="1" w:qFormat="1"/>
-    <w:lsdException w:name="heading 8" w:semiHidden="1" w:uiPriority="9" w:unhideWhenUsed="1" w:qFormat="1"/>
-    <w:lsdException w:name="heading 9" w:semiHidden="1" w:uiPriority="9" w:unhideWhenUsed="1" w:qFormat="1"/>
-    <w:lsdException w:name="index 1" w:semiHidden="1" w:unhideWhenUsed="1"/>
-    <w:lsdException w:name="index 2" w:semiHidden="1" w:unhideWhenUsed="1"/>
-    <w:lsdException w:name="index 3" w:semiHidden="1" w:unhideWhenUsed="1"/>
-    <w:lsdException w:name="index 4" w:semiHidden="1" w:unhideWhenUsed="1"/>
-    <w:lsdException w:name="index 5" w:semiHidden="1" w:unhideWhenUsed="1"/>
-    <w:lsdException w:name="index 6" w:semiHidden="1" w:unhideWhenUsed="1"/>
-    <w:lsdException w:name="index 7" w:semiHidden="1" w:unhideWhenUsed="1"/>
-    <w:lsdException w:name="index 8" w:semiHidden="1" w:unhideWhenUsed="1"/>
-    <w:lsdException w:name="index 9" w:semiHidden="1" w:unhideWhenUsed="1"/>
-    <w:lsdException w:name="toc 1" w:semiHidden="1" w:uiPriority="39" w:unhideWhenUsed="1"/>
-    <w:lsdException w:name="toc 2" w:semiHidden="1" w:uiPriority="39" w:unhideWhenUsed="1"/>
-    <w:lsdException w:name="toc 3" w:semiHidden="1" w:uiPriority="39" w:unhideWhenUsed="1"/>
-    <w:lsdException w:name="toc 4" w:semiHidden="1" w:uiPriority="39" w:unhideWhenUsed="1"/>
-    <w:lsdException w:name="toc 5" w:semiHidden="1" w:uiPriority="39" w:unhideWhenUsed="1"/>
-    <w:lsdException w:name="toc 6" w:semiHidden="1" w:uiPriority="39" w:unhideWhenUsed="1"/>
-    <w:lsdException w:name="toc 7" w:semiHidden="1" w:uiPriority="39" w:unhideWhenUsed="1"/>
-    <w:lsdException w:name="toc 8" w:semiHidden="1" w:uiPriority="39" w:unhideWhenUsed="1"/>
-    <w:lsdException w:name="toc 9" w:semiHidden="1" w:uiPriority="39" w:unhideWhenUsed="1"/>
-    <w:lsdException w:name="Normal Indent" w:semiHidden="1" w:unhideWhenUsed="1"/>
-    <w:lsdException w:name="footnote text" w:semiHidden="1" w:unhideWhenUsed="1"/>
-    <w:lsdException w:name="annotation text" w:semiHidden="1" w:unhideWhenUsed="1"/>
-    <w:lsdException w:name="header" w:semiHidden="1" w:unhideWhenUsed="1"/>
-    <w:lsdException w:name="footer" w:semiHidden="1" w:unhideWhenUsed="1"/>
-    <w:lsdException w:name="index heading" w:semiHidden="1" w:unhideWhenUsed="1"/>
-    <w:lsdException w:name="caption" w:semiHidden="1" w:uiPriority="2" w:unhideWhenUsed="1" w:qFormat="1"/>
-    <w:lsdException w:name="table of figures" w:semiHidden="1" w:unhideWhenUsed="1"/>
-    <w:lsdException w:name="envelope address" w:semiHidden="1" w:unhideWhenUsed="1"/>
-    <w:lsdException w:name="envelope return" w:semiHidden="1" w:unhideWhenUsed="1"/>
-    <w:lsdException w:name="footnote reference" w:semiHidden="1" w:unhideWhenUsed="1"/>
-    <w:lsdException w:name="annotation reference" w:semiHidden="1" w:unhideWhenUsed="1"/>
-    <w:lsdException w:name="line number" w:semiHidden="1" w:unhideWhenUsed="1"/>
-    <w:lsdException w:name="page number" w:semiHidden="1" w:unhideWhenUsed="1"/>
-    <w:lsdException w:name="endnote reference" w:semiHidden="1" w:unhideWhenUsed="1"/>
-    <w:lsdException w:name="endnote text" w:semiHidden="1" w:unhideWhenUsed="1"/>
-    <w:lsdException w:name="table of authorities" w:semiHidden="1" w:unhideWhenUsed="1"/>
-    <w:lsdException w:name="macro" w:semiHidden="1" w:unhideWhenUsed="1"/>
-    <w:lsdException w:name="toa heading" w:semiHidden="1" w:unhideWhenUsed="1"/>
-    <w:lsdException w:name="List" w:semiHidden="1" w:unhideWhenUsed="1"/>
-    <w:lsdException w:name="List Bullet" w:semiHidden="1" w:uiPriority="1" w:unhideWhenUsed="1" w:qFormat="1"/>
-    <w:lsdException w:name="List Number" w:semiHidden="1" w:uiPriority="1" w:unhideWhenUsed="1" w:qFormat="1"/>
-    <w:lsdException w:name="List 2" w:semiHidden="1" w:unhideWhenUsed="1"/>
-    <w:lsdException w:name="List 3" w:semiHidden="1" w:unhideWhenUsed="1"/>
-    <w:lsdException w:name="List 4" w:semiHidden="1" w:unhideWhenUsed="1"/>
-    <w:lsdException w:name="List 5" w:semiHidden="1" w:unhideWhenUsed="1"/>
-    <w:lsdException w:name="List Bullet 2" w:semiHidden="1" w:unhideWhenUsed="1"/>
-    <w:lsdException w:name="List Bullet 3" w:semiHidden="1" w:unhideWhenUsed="1"/>
-    <w:lsdException w:name="List Bullet 4" w:semiHidden="1" w:unhideWhenUsed="1"/>
-    <w:lsdException w:name="List Bullet 5" w:semiHidden="1" w:unhideWhenUsed="1"/>
-    <w:lsdException w:name="List Number 2" w:semiHidden="1" w:unhideWhenUsed="1"/>
-    <w:lsdException w:name="List Number 3" w:semiHidden="1" w:unhideWhenUsed="1"/>
-    <w:lsdException w:name="List Number 4" w:semiHidden="1" w:unhideWhenUsed="1"/>
-    <w:lsdException w:name="List Number 5" w:semiHidden="1" w:unhideWhenUsed="1"/>
-    <w:lsdException w:name="Title" w:uiPriority="10" w:qFormat="1"/>
-    <w:lsdException w:name="Closing" w:semiHidden="1" w:unhideWhenUsed="1"/>
-    <w:lsdException w:name="Signature" w:semiHidden="1" w:unhideWhenUsed="1"/>
-    <w:lsdException w:name="Default Paragraph Font" w:semiHidden="1" w:uiPriority="1" w:unhideWhenUsed="1"/>
-    <w:lsdException w:name="Body Text" w:semiHidden="1" w:unhideWhenUsed="1"/>
-    <w:lsdException w:name="Body Text Indent" w:semiHidden="1" w:unhideWhenUsed="1"/>
-    <w:lsdException w:name="List Continue" w:semiHidden="1" w:unhideWhenUsed="1"/>
-    <w:lsdException w:name="List Continue 2" w:semiHidden="1" w:unhideWhenUsed="1"/>
-    <w:lsdException w:name="List Continue 3" w:semiHidden="1" w:unhideWhenUsed="1"/>
-    <w:lsdException w:name="List Continue 4" w:semiHidden="1" w:unhideWhenUsed="1"/>
-    <w:lsdException w:name="List Continue 5" w:semiHidden="1" w:unhideWhenUsed="1"/>
-    <w:lsdException w:name="Message Header" w:semiHidden="1" w:unhideWhenUsed="1"/>
-    <w:lsdException w:name="Subtitle" w:uiPriority="11" w:qFormat="1"/>
-    <w:lsdException w:name="Salutation" w:semiHidden="1" w:unhideWhenUsed="1"/>
-    <w:lsdException w:name="Date" w:semiHidden="1" w:unhideWhenUsed="1"/>
-    <w:lsdException w:name="Body Text First Indent" w:semiHidden="1" w:unhideWhenUsed="1"/>
-    <w:lsdException w:name="Body Text First Indent 2" w:semiHidden="1" w:unhideWhenUsed="1"/>
-    <w:lsdException w:name="Note Heading" w:semiHidden="1" w:unhideWhenUsed="1"/>
-    <w:lsdException w:name="Body Text 2" w:semiHidden="1" w:unhideWhenUsed="1"/>
-    <w:lsdException w:name="Body Text 3" w:semiHidden="1" w:unhideWhenUsed="1"/>
-    <w:lsdException w:name="Body Text Indent 2" w:semiHidden="1" w:unhideWhenUsed="1"/>
-    <w:lsdException w:name="Body Text Indent 3" w:semiHidden="1" w:unhideWhenUsed="1"/>
-    <w:lsdException w:name="Block Text" w:semiHidden="1" w:unhideWhenUsed="1"/>
-    <w:lsdException w:name="Hyperlink" w:semiHidden="1" w:unhideWhenUsed="1"/>
-    <w:lsdException w:name="FollowedHyperlink" w:semiHidden="1" w:unhideWhenUsed="1"/>
-    <w:lsdException w:name="Strong" w:uiPriority="22" w:qFormat="1"/>
-    <w:lsdException w:name="Emphasis" w:uiPriority="20" w:qFormat="1"/>
-    <w:lsdException w:name="Document Map" w:semiHidden="1" w:unhideWhenUsed="1"/>
-    <w:lsdException w:name="Plain Text" w:semiHidden="1" w:unhideWhenUsed="1"/>
-    <w:lsdException w:name="E-mail Signature" w:semiHidden="1" w:unhideWhenUsed="1"/>
-    <w:lsdException w:name="HTML Top of Form" w:semiHidden="1" w:unhideWhenUsed="1"/>
-    <w:lsdException w:name="HTML Bottom of Form" w:semiHidden="1" w:unhideWhenUsed="1"/>
-    <w:lsdException w:name="Normal (Web)" w:semiHidden="1" w:unhideWhenUsed="1"/>
-    <w:lsdException w:name="HTML Acronym" w:semiHidden="1" w:unhideWhenUsed="1"/>
-    <w:lsdException w:name="HTML Address" w:semiHidden="1" w:unhideWhenUsed="1"/>
-    <w:lsdException w:name="HTML Cite" w:semiHidden="1" w:unhideWhenUsed="1"/>
-    <w:lsdException w:name="HTML Code" w:semiHidden="1" w:unhideWhenUsed="1"/>
-    <w:lsdException w:name="HTML Definition" w:semiHidden="1" w:unhideWhenUsed="1"/>
-    <w:lsdException w:name="HTML Keyboard" w:semiHidden="1" w:unhideWhenUsed="1"/>
-    <w:lsdException w:name="HTML Preformatted" w:semiHidden="1" w:unhideWhenUsed="1"/>
-    <w:lsdException w:name="HTML Sample" w:semiHidden="1" w:unhideWhenUsed="1"/>
-    <w:lsdException w:name="HTML Typewriter" w:semiHidden="1" w:unhideWhenUsed="1"/>
-    <w:lsdException w:name="HTML Variable" w:semiHidden="1" w:unhideWhenUsed="1"/>
-    <w:lsdException w:name="Normal Table" w:semiHidden="1" w:unhideWhenUsed="1"/>
-    <w:lsdException w:name="annotation subject" w:semiHidden="1" w:unhideWhenUsed="1"/>
-    <w:lsdException w:name="No List" w:semiHidden="1" w:unhideWhenUsed="1"/>
-    <w:lsdException w:name="Outline List 1" w:semiHidden="1" w:unhideWhenUsed="1"/>
-    <w:lsdException w:name="Outline List 2" w:semiHidden="1" w:unhideWhenUsed="1"/>
-    <w:lsdException w:name="Outline List 3" w:semiHidden="1" w:unhideWhenUsed="1"/>
-    <w:lsdException w:name="Table Simple 1" w:semiHidden="1" w:unhideWhenUsed="1"/>
-    <w:lsdException w:name="Table Simple 2" w:semiHidden="1" w:unhideWhenUsed="1"/>
-    <w:lsdException w:name="Table Simple 3" w:semiHidden="1" w:unhideWhenUsed="1"/>
-    <w:lsdException w:name="Table Classic 1" w:semiHidden="1" w:unhideWhenUsed="1"/>
-    <w:lsdException w:name="Table Classic 2" w:semiHidden="1" w:unhideWhenUsed="1"/>
-    <w:lsdException w:name="Table Classic 3" w:semiHidden="1" w:unhideWhenUsed="1"/>
-    <w:lsdException w:name="Table Classic 4" w:semiHidden="1" w:unhideWhenUsed="1"/>
-    <w:lsdException w:name="Table Colorful 1" w:semiHidden="1" w:unhideWhenUsed="1"/>
-    <w:lsdException w:name="Table Colorful 2" w:semiHidden="1" w:unhideWhenUsed="1"/>
-    <w:lsdException w:name="Table Colorful 3" w:semiHidden="1" w:unhideWhenUsed="1"/>
-    <w:lsdException w:name="Table Columns 1" w:semiHidden="1" w:unhideWhenUsed="1"/>
-    <w:lsdException w:name="Table Columns 2" w:semiHidden="1" w:unhideWhenUsed="1"/>
-    <w:lsdException w:name="Table Columns 3" w:semiHidden="1" w:unhideWhenUsed="1"/>
-    <w:lsdException w:name="Table Columns 4" w:semiHidden="1" w:unhideWhenUsed="1"/>
-    <w:lsdException w:name="Table Columns 5" w:semiHidden="1" w:unhideWhenUsed="1"/>
-    <w:lsdException w:name="Table Grid 1" w:semiHidden="1" w:unhideWhenUsed="1"/>
-    <w:lsdException w:name="Table Grid 2" w:semiHidden="1" w:unhideWhenUsed="1"/>
-    <w:lsdException w:name="Table Grid 3" w:semiHidden="1" w:unhideWhenUsed="1"/>
-    <w:lsdException w:name="Table Grid 4" w:semiHidden="1" w:unhideWhenUsed="1"/>
-    <w:lsdException w:name="Table Grid 5" w:semiHidden="1" w:unhideWhenUsed="1"/>
-    <w:lsdException w:name="Table Grid 6" w:semiHidden="1" w:unhideWhenUsed="1"/>
-    <w:lsdException w:name="Table Grid 7" w:semiHidden="1" w:unhideWhenUsed="1"/>
-    <w:lsdException w:name="Table Grid 8" w:semiHidden="1" w:unhideWhenUsed="1"/>
-    <w:lsdException w:name="Table List 1" w:semiHidden="1" w:unhideWhenUsed="1"/>
-    <w:lsdException w:name="Table List 2" w:semiHidden="1" w:unhideWhenUsed="1"/>
-    <w:lsdException w:name="Table List 3" w:semiHidden="1" w:unhideWhenUsed="1"/>
-    <w:lsdException w:name="Table List 4" w:semiHidden="1" w:unhideWhenUsed="1"/>
-    <w:lsdException w:name="Table List 5" w:semiHidden="1" w:unhideWhenUsed="1"/>
-    <w:lsdException w:name="Table List 6" w:semiHidden="1" w:unhideWhenUsed="1"/>
-    <w:lsdException w:name="Table List 7" w:semiHidden="1" w:unhideWhenUsed="1"/>
-    <w:lsdException w:name="Table List 8" w:semiHidden="1" w:unhideWhenUsed="1"/>
-    <w:lsdException w:name="Table 3D effects 1" w:semiHidden="1" w:unhideWhenUsed="1"/>
-    <w:lsdException w:name="Table 3D effects 2" w:semiHidden="1" w:unhideWhenUsed="1"/>
-    <w:lsdException w:name="Table 3D effects 3" w:semiHidden="1" w:unhideWhenUsed="1"/>
-    <w:lsdException w:name="Table Contemporary" w:semiHidden="1" w:unhideWhenUsed="1"/>
-    <w:lsdException w:name="Table Elegant" w:semiHidden="1" w:unhideWhenUsed="1"/>
-    <w:lsdException w:name="Table Professional" w:semiHidden="1" w:unhideWhenUsed="1"/>
-    <w:lsdException w:name="Table Subtle 1" w:semiHidden="1" w:unhideWhenUsed="1"/>
-    <w:lsdException w:name="Table Subtle 2" w:semiHidden="1" w:unhideWhenUsed="1"/>
-    <w:lsdException w:name="Table Web 1" w:semiHidden="1" w:unhideWhenUsed="1"/>
-    <w:lsdException w:name="Table Web 2" w:semiHidden="1" w:unhideWhenUsed="1"/>
-    <w:lsdException w:name="Table Web 3" w:semiHidden="1" w:unhideWhenUsed="1"/>
-    <w:lsdException w:name="Balloon Text" w:semiHidden="1" w:unhideWhenUsed="1"/>
-    <w:lsdException w:name="Table Grid" w:uiPriority="59"/>
-    <w:lsdException w:name="Table Theme" w:semiHidden="1" w:unhideWhenUsed="1"/>
-    <w:lsdException w:name="Placeholder Text" w:semiHidden="1"/>
-    <w:lsdException w:name="No Spacing" w:uiPriority="1" w:qFormat="1"/>
-    <w:lsdException w:name="Light Shading" w:uiPriority="60"/>
-    <w:lsdException w:name="Light List" w:uiPriority="61"/>
-    <w:lsdException w:name="Light Grid" w:uiPriority="62"/>
-    <w:lsdException w:name="Medium Shading 1" w:uiPriority="63"/>
-    <w:lsdException w:name="Medium Shading 2" w:uiPriority="64"/>
-    <w:lsdException w:name="Medium List 1" w:uiPriority="65"/>
-    <w:lsdException w:name="Medium List 2" w:uiPriority="66"/>
-    <w:lsdException w:name="Medium Grid 1" w:uiPriority="67"/>
-    <w:lsdException w:name="Medium Grid 2" w:uiPriority="68"/>
-    <w:lsdException w:name="Medium Grid 3" w:uiPriority="69"/>
-    <w:lsdException w:name="Dark List" w:uiPriority="70"/>
-    <w:lsdException w:name="Colorful Shading" w:uiPriority="71"/>
-    <w:lsdException w:name="Colorful List" w:uiPriority="72"/>
-    <w:lsdException w:name="Colorful Grid" w:uiPriority="73"/>
-    <w:lsdException w:name="Light Shading Accent 1" w:uiPriority="60"/>
-    <w:lsdException w:name="Light List Accent 1" w:uiPriority="61"/>
-    <w:lsdException w:name="Light Grid Accent 1" w:uiPriority="62"/>
-    <w:lsdException w:name="Medium Shading 1 Accent 1" w:uiPriority="63"/>
-    <w:lsdException w:name="Medium Shading 2 Accent 1" w:uiPriority="64"/>
-    <w:lsdException w:name="Medium List 1 Accent 1" w:uiPriority="65"/>
-    <w:lsdException w:name="Revision" w:semiHidden="1"/>
-    <w:lsdException w:name="List Paragraph" w:uiPriority="34" w:qFormat="1"/>
-    <w:lsdException w:name="Quote" w:uiPriority="1" w:qFormat="1"/>
-    <w:lsdException w:name="Intense Quote" w:uiPriority="30" w:qFormat="1"/>
-    <w:lsdException w:name="Medium List 2 Accent 1" w:uiPriority="66"/>
-    <w:lsdException w:name="Medium Grid 1 Accent 1" w:uiPriority="67"/>
-    <w:lsdException w:name="Medium Grid 2 Accent 1" w:uiPriority="68"/>
-    <w:lsdException w:name="Medium Grid 3 Accent 1" w:uiPriority="69"/>
-    <w:lsdException w:name="Dark List Accent 1" w:uiPriority="70"/>
-    <w:lsdException w:name="Colorful Shading Accent 1" w:uiPriority="71"/>
-    <w:lsdException w:name="Colorful List Accent 1" w:uiPriority="72"/>
-    <w:lsdException w:name="Colorful Grid Accent 1" w:uiPriority="73"/>
-    <w:lsdException w:name="Light Shading Accent 2" w:uiPriority="60"/>
-    <w:lsdException w:name="Light List Accent 2" w:uiPriority="61"/>
-    <w:lsdException w:name="Light Grid Accent 2" w:uiPriority="62"/>
-    <w:lsdException w:name="Medium Shading 1 Accent 2" w:uiPriority="63"/>
-    <w:lsdException w:name="Medium Shading 2 Accent 2" w:uiPriority="64"/>
-    <w:lsdException w:name="Medium List 1 Accent 2" w:uiPriority="65"/>
-    <w:lsdException w:name="Medium List 2 Accent 2" w:uiPriority="66"/>
-    <w:lsdException w:name="Medium Grid 1 Accent 2" w:uiPriority="67"/>
-    <w:lsdException w:name="Medium Grid 2 Accent 2" w:uiPriority="68"/>
-    <w:lsdException w:name="Medium Grid 3 Accent 2" w:uiPriority="69"/>
-    <w:lsdException w:name="Dark List Accent 2" w:uiPriority="70"/>
-    <w:lsdException w:name="Colorful Shading Accent 2" w:uiPriority="71"/>
-    <w:lsdException w:name="Colorful List Accent 2" w:uiPriority="72"/>
-    <w:lsdException w:name="Colorful Grid Accent 2" w:uiPriority="73"/>
-    <w:lsdException w:name="Light Shading Accent 3" w:uiPriority="60"/>
-    <w:lsdException w:name="Light List Accent 3" w:uiPriority="61"/>
-    <w:lsdException w:name="Light Grid Accent 3" w:uiPriority="62"/>
-    <w:lsdException w:name="Medium Shading 1 Accent 3" w:uiPriority="63"/>
-    <w:lsdException w:name="Medium Shading 2 Accent 3" w:uiPriority="64"/>
-    <w:lsdException w:name="Medium List 1 Accent 3" w:uiPriority="65"/>
-    <w:lsdException w:name="Medium List 2 Accent 3" w:uiPriority="66"/>
-    <w:lsdException w:name="Medium Grid 1 Accent 3" w:uiPriority="67"/>
-    <w:lsdException w:name="Medium Grid 2 Accent 3" w:uiPriority="68"/>
-    <w:lsdException w:name="Medium Grid 3 Accent 3" w:uiPriority="69"/>
-    <w:lsdException w:name="Dark List Accent 3" w:uiPriority="70"/>
-    <w:lsdException w:name="Colorful Shading Accent 3" w:uiPriority="71"/>
-    <w:lsdException w:name="Colorful List Accent 3" w:uiPriority="72"/>
-    <w:lsdException w:name="Colorful Grid Accent 3" w:uiPriority="73"/>
-    <w:lsdException w:name="Light Shading Accent 4" w:uiPriority="60"/>
-    <w:lsdException w:name="Light List Accent 4" w:uiPriority="61"/>
-    <w:lsdException w:name="Light Grid Accent 4" w:uiPriority="62"/>
-    <w:lsdException w:name="Medium Shading 1 Accent 4" w:uiPriority="63"/>
-    <w:lsdException w:name="Medium Shading 2 Accent 4" w:uiPriority="64"/>
-    <w:lsdException w:name="Medium List 1 Accent 4" w:uiPriority="65"/>
-    <w:lsdException w:name="Medium List 2 Accent 4" w:uiPriority="66"/>
-    <w:lsdException w:name="Medium Grid 1 Accent 4" w:uiPriority="67"/>
-    <w:lsdException w:name="Medium Grid 2 Accent 4" w:uiPriority="68"/>
-    <w:lsdException w:name="Medium Grid 3 Accent 4" w:uiPriority="69"/>
-    <w:lsdException w:name="Dark List Accent 4" w:uiPriority="70"/>
-    <w:lsdException w:name="Colorful Shading Accent 4" w:uiPriority="71"/>
-    <w:lsdException w:name="Colorful List Accent 4" w:uiPriority="72"/>
-    <w:lsdException w:name="Colorful Grid Accent 4" w:uiPriority="73"/>
-    <w:lsdException w:name="Light Shading Accent 5" w:uiPriority="60"/>
-    <w:lsdException w:name="Light List Accent 5" w:uiPriority="61"/>
-    <w:lsdException w:name="Light Grid Accent 5" w:uiPriority="62"/>
-    <w:lsdException w:name="Medium Shading 1 Accent 5" w:uiPriority="63"/>
-    <w:lsdException w:name="Medium Shading 2 Accent 5" w:uiPriority="64"/>
-    <w:lsdException w:name="Medium List 1 Accent 5" w:uiPriority="65"/>
-    <w:lsdException w:name="Medium List 2 Accent 5" w:uiPriority="66"/>
-    <w:lsdException w:name="Medium Grid 1 Accent 5" w:uiPriority="67"/>
-    <w:lsdException w:name="Medium Grid 2 Accent 5" w:uiPriority="68"/>
-    <w:lsdException w:name="Medium Grid 3 Accent 5" w:uiPriority="69"/>
-    <w:lsdException w:name="Dark List Accent 5" w:uiPriority="70"/>
-    <w:lsdException w:name="Colorful Shading Accent 5" w:uiPriority="71"/>
-    <w:lsdException w:name="Colorful List Accent 5" w:uiPriority="72"/>
-    <w:lsdException w:name="Colorful Grid Accent 5" w:uiPriority="73"/>
-    <w:lsdException w:name="Light Shading Accent 6" w:uiPriority="60"/>
-    <w:lsdException w:name="Light List Accent 6" w:uiPriority="61"/>
-    <w:lsdException w:name="Light Grid Accent 6" w:uiPriority="62"/>
-    <w:lsdException w:name="Medium Shading 1 Accent 6" w:uiPriority="63"/>
-    <w:lsdException w:name="Medium Shading 2 Accent 6" w:uiPriority="64"/>
-    <w:lsdException w:name="Medium List 1 Accent 6" w:uiPriority="65"/>
-    <w:lsdException w:name="Medium List 2 Accent 6" w:uiPriority="66"/>
-    <w:lsdException w:name="Medium Grid 1 Accent 6" w:uiPriority="67"/>
-    <w:lsdException w:name="Medium Grid 2 Accent 6" w:uiPriority="68"/>
-    <w:lsdException w:name="Medium Grid 3 Accent 6" w:uiPriority="69"/>
-    <w:lsdException w:name="Dark List Accent 6" w:uiPriority="70"/>
-    <w:lsdException w:name="Colorful Shading Accent 6" w:uiPriority="71"/>
-    <w:lsdException w:name="Colorful List Accent 6" w:uiPriority="72"/>
-    <w:lsdException w:name="Colorful Grid Accent 6" w:uiPriority="73"/>
-    <w:lsdException w:name="Subtle Emphasis" w:uiPriority="19" w:qFormat="1"/>
-    <w:lsdException w:name="Intense Emphasis" w:uiPriority="21" w:qFormat="1"/>
-    <w:lsdException w:name="Subtle Reference" w:uiPriority="31" w:qFormat="1"/>
-    <w:lsdException w:name="Intense Reference" w:uiPriority="32" w:qFormat="1"/>
-    <w:lsdException w:name="Book Title" w:uiPriority="33" w:qFormat="1"/>
-    <w:lsdException w:name="Bibliography" w:semiHidden="1" w:uiPriority="39" w:unhideWhenUsed="1"/>
-    <w:lsdException w:name="TOC Heading" w:semiHidden="1" w:uiPriority="39" w:unhideWhenUsed="1" w:qFormat="1"/>
-    <w:lsdException w:name="Plain Table 1" w:uiPriority="41"/>
-    <w:lsdException w:name="Plain Table 2" w:uiPriority="42"/>
-    <w:lsdException w:name="Plain Table 3" w:uiPriority="43"/>
-    <w:lsdException w:name="Plain Table 4" w:uiPriority="44"/>
-    <w:lsdException w:name="Plain Table 5" w:uiPriority="45"/>
-    <w:lsdException w:name="Grid Table Light" w:uiPriority="40"/>
-    <w:lsdException w:name="Grid Table 1 Light" w:uiPriority="46"/>
-    <w:lsdException w:name="Grid Table 2" w:uiPriority="47"/>
-    <w:lsdException w:name="Grid Table 3" w:uiPriority="48"/>
-    <w:lsdException w:name="Grid Table 4" w:uiPriority="49"/>
-    <w:lsdException w:name="Grid Table 5 Dark" w:uiPriority="50"/>
-    <w:lsdException w:name="Grid Table 6 Colorful" w:uiPriority="51"/>
-    <w:lsdException w:name="Grid Table 7 Colorful" w:uiPriority="52"/>
-    <w:lsdException w:name="Grid Table 1 Light Accent 1" w:uiPriority="46"/>
-    <w:lsdException w:name="Grid Table 2 Accent 1" w:uiPriority="47"/>
-    <w:lsdException w:name="Grid Table 3 Accent 1" w:uiPriority="48"/>
-    <w:lsdException w:name="Grid Table 4 Accent 1" w:uiPriority="49"/>
-    <w:lsdException w:name="Grid Table 5 Dark Accent 1" w:uiPriority="50"/>
-    <w:lsdException w:name="Grid Table 6 Colorful Accent 1" w:uiPriority="51"/>
-    <w:lsdException w:name="Grid Table 7 Colorful Accent 1" w:uiPriority="52"/>
-    <w:lsdException w:name="Grid Table 1 Light Accent 2" w:uiPriority="46"/>
-    <w:lsdException w:name="Grid Table 2 Accent 2" w:uiPriority="47"/>
-    <w:lsdException w:name="Grid Table 3 Accent 2" w:uiPriority="48"/>
-    <w:lsdException w:name="Grid Table 4 Accent 2" w:uiPriority="49"/>
-    <w:lsdException w:name="Grid Table 5 Dark Accent 2" w:uiPriority="50"/>
-    <w:lsdException w:name="Grid Table 6 Colorful Accent 2" w:uiPriority="51"/>
-    <w:lsdException w:name="Grid Table 7 Colorful Accent 2" w:uiPriority="52"/>
-    <w:lsdException w:name="Grid Table 1 Light Accent 3" w:uiPriority="46"/>
-    <w:lsdException w:name="Grid Table 2 Accent 3" w:uiPriority="47"/>
-    <w:lsdException w:name="Grid Table 3 Accent 3" w:uiPriority="48"/>
-    <w:lsdException w:name="Grid Table 4 Accent 3" w:uiPriority="49"/>
-    <w:lsdException w:name="Grid Table 5 Dark Accent 3" w:uiPriority="50"/>
-    <w:lsdException w:name="Grid Table 6 Colorful Accent 3" w:uiPriority="51"/>
-    <w:lsdException w:name="Grid Table 7 Colorful Accent 3" w:uiPriority="52"/>
-    <w:lsdException w:name="Grid Table 1 Light Accent 4" w:uiPriority="46"/>
-    <w:lsdException w:name="Grid Table 2 Accent 4" w:uiPriority="47"/>
-    <w:lsdException w:name="Grid Table 3 Accent 4" w:uiPriority="48"/>
-    <w:lsdException w:name="Grid Table 4 Accent 4" w:uiPriority="49"/>
-    <w:lsdException w:name="Grid Table 5 Dark Accent 4" w:uiPriority="50"/>
-    <w:lsdException w:name="Grid Table 6 Colorful Accent 4" w:uiPriority="51"/>
-    <w:lsdException w:name="Grid Table 7 Colorful Accent 4" w:uiPriority="52"/>
-    <w:lsdException w:name="Grid Table 1 Light Accent 5" w:uiPriority="46"/>
-    <w:lsdException w:name="Grid Table 2 Accent 5" w:uiPriority="47"/>
-    <w:lsdException w:name="Grid Table 3 Accent 5" w:uiPriority="48"/>
-    <w:lsdException w:name="Grid Table 4 Accent 5" w:uiPriority="49"/>
-    <w:lsdException w:name="Grid Table 5 Dark Accent 5" w:uiPriority="50"/>
-    <w:lsdException w:name="Grid Table 6 Colorful Accent 5" w:uiPriority="51"/>
-    <w:lsdException w:name="Grid Table 7 Colorful Accent 5" w:uiPriority="52"/>
-    <w:lsdException w:name="Grid Table 1 Light Accent 6" w:uiPriority="46"/>
-    <w:lsdException w:name="Grid Table 2 Accent 6" w:uiPriority="47"/>
-    <w:lsdException w:name="Grid Table 3 Accent 6" w:uiPriority="48"/>
-    <w:lsdException w:name="Grid Table 4 Accent 6" w:uiPriority="49"/>
-    <w:lsdException w:name="Grid Table 5 Dark Accent 6" w:uiPriority="50"/>
-    <w:lsdException w:name="Grid Table 6 Colorful Accent 6" w:uiPriority="51"/>
-    <w:lsdException w:name="Grid Table 7 Colorful Accent 6" w:uiPriority="52"/>
-    <w:lsdException w:name="List Table 1 Light" w:uiPriority="46"/>
-    <w:lsdException w:name="List Table 2" w:uiPriority="47"/>
-    <w:lsdException w:name="List Table 3" w:uiPriority="48"/>
-    <w:lsdException w:name="List Table 4" w:uiPriority="49"/>
-    <w:lsdException w:name="List Table 5 Dark" w:uiPriority="50"/>
-    <w:lsdException w:name="List Table 6 Colorful" w:uiPriority="51"/>
-    <w:lsdException w:name="List Table 7 Colorful" w:uiPriority="52"/>
-    <w:lsdException w:name="List Table 1 Light Accent 1" w:uiPriority="46"/>
-    <w:lsdException w:name="List Table 2 Accent 1" w:uiPriority="47"/>
-    <w:lsdException w:name="List Table 3 Accent 1" w:uiPriority="48"/>
-    <w:lsdException w:name="List Table 4 Accent 1" w:uiPriority="49"/>
-    <w:lsdException w:name="List Table 5 Dark Accent 1" w:uiPriority="50"/>
-    <w:lsdException w:name="List Table 6 Colorful Accent 1" w:uiPriority="51"/>
-    <w:lsdException w:name="List Table 7 Colorful Accent 1" w:uiPriority="52"/>
-    <w:lsdException w:name="List Table 1 Light Accent 2" w:uiPriority="46"/>
-    <w:lsdException w:name="List Table 2 Accent 2" w:uiPriority="47"/>
-    <w:lsdException w:name="List Table 3 Accent 2" w:uiPriority="48"/>
-    <w:lsdException w:name="List Table 4 Accent 2" w:uiPriority="49"/>
-    <w:lsdException w:name="List Table 5 Dark Accent 2" w:uiPriority="50"/>
-    <w:lsdException w:name="List Table 6 Colorful Accent 2" w:uiPriority="51"/>
-    <w:lsdException w:name="List Table 7 Colorful Accent 2" w:uiPriority="52"/>
-    <w:lsdException w:name="List Table 1 Light Accent 3" w:uiPriority="46"/>
-    <w:lsdException w:name="List Table 2 Accent 3" w:uiPriority="47"/>
-    <w:lsdException w:name="List Table 3 Accent 3" w:uiPriority="48"/>
-    <w:lsdException w:name="List Table 4 Accent 3" w:uiPriority="49"/>
-    <w:lsdException w:name="List Table 5 Dark Accent 3" w:uiPriority="50"/>
-    <w:lsdException w:name="List Table 6 Colorful Accent 3" w:uiPriority="51"/>
-    <w:lsdException w:name="List Table 7 Colorful Accent 3" w:uiPriority="52"/>
-    <w:lsdException w:name="List Table 1 Light Accent 4" w:uiPriority="46"/>
-    <w:lsdException w:name="List Table 2 Accent 4" w:uiPriority="47"/>
-    <w:lsdException w:name="List Table 3 Accent 4" w:uiPriority="48"/>
-    <w:lsdException w:name="List Table 4 Accent 4" w:uiPriority="49"/>
-    <w:lsdException w:name="List Table 5 Dark Accent 4" w:uiPriority="50"/>
-    <w:lsdException w:name="List Table 6 Colorful Accent 4" w:uiPriority="51"/>
-    <w:lsdException w:name="List Table 7 Colorful Accent 4" w:uiPriority="52"/>
-    <w:lsdException w:name="List Table 1 Light Accent 5" w:uiPriority="46"/>
-    <w:lsdException w:name="List Table 2 Accent 5" w:uiPriority="47"/>
-    <w:lsdException w:name="List Table 3 Accent 5" w:uiPriority="48"/>
-    <w:lsdException w:name="List Table 4 Accent 5" w:uiPriority="49"/>
-    <w:lsdException w:name="List Table 5 Dark Accent 5" w:uiPriority="50"/>
-    <w:lsdException w:name="List Table 6 Colorful Accent 5" w:uiPriority="51"/>
-    <w:lsdException w:name="List Table 7 Colorful Accent 5" w:uiPriority="52"/>
-    <w:lsdException w:name="List Table 1 Light Accent 6" w:uiPriority="46"/>
-    <w:lsdException w:name="List Table 2 Accent 6" w:uiPriority="47"/>
-    <w:lsdException w:name="List Table 3 Accent 6" w:uiPriority="48"/>
-    <w:lsdException w:name="List Table 4 Accent 6" w:uiPriority="49"/>
-    <w:lsdException w:name="List Table 5 Dark Accent 6" w:uiPriority="50"/>
-    <w:lsdException w:name="List Table 6 Colorful Accent 6" w:uiPriority="51"/>
-    <w:lsdException w:name="List Table 7 Colorful Accent 6" w:uiPriority="52"/>
-    <w:lsdException w:name="Mention" w:semiHidden="1" w:unhideWhenUsed="1"/>
-    <w:lsdException w:name="Smart Hyperlink" w:semiHidden="1" w:unhideWhenUsed="1"/>
-    <w:lsdException w:name="Hashtag" w:semiHidden="1" w:unhideWhenUsed="1"/>
+  <w:latentStyles w:defLockedState="0" w:defUIPriority="99" w:defSemiHidden="1" w:defUnhideWhenUsed="1" w:defQFormat="0" w:count="267">
+    <w:lsdException w:name="Normal" w:semiHidden="0" w:uiPriority="0" w:unhideWhenUsed="0" w:qFormat="1"/>
+    <w:lsdException w:name="heading 1" w:semiHidden="0" w:uiPriority="0" w:unhideWhenUsed="0" w:qFormat="1"/>
+    <w:lsdException w:name="heading 2" w:uiPriority="0" w:qFormat="1"/>
+    <w:lsdException w:name="heading 3" w:uiPriority="0" w:qFormat="1"/>
+    <w:lsdException w:name="heading 4" w:uiPriority="13" w:qFormat="1"/>
+    <w:lsdException w:name="heading 5" w:uiPriority="13" w:qFormat="1"/>
+    <w:lsdException w:name="heading 6" w:uiPriority="13" w:qFormat="1"/>
+    <w:lsdException w:name="heading 7" w:uiPriority="9" w:qFormat="1"/>
+    <w:lsdException w:name="heading 8" w:uiPriority="9" w:qFormat="1"/>
+    <w:lsdException w:name="heading 9" w:uiPriority="9" w:qFormat="1"/>
+    <w:lsdException w:name="toc 1" w:uiPriority="39"/>
+    <w:lsdException w:name="toc 2" w:uiPriority="39"/>
+    <w:lsdException w:name="toc 3" w:uiPriority="39"/>
+    <w:lsdException w:name="toc 4" w:uiPriority="39"/>
+    <w:lsdException w:name="toc 5" w:uiPriority="39"/>
+    <w:lsdException w:name="toc 6" w:uiPriority="39"/>
+    <w:lsdException w:name="toc 7" w:uiPriority="39"/>
+    <w:lsdException w:name="toc 8" w:uiPriority="39"/>
+    <w:lsdException w:name="toc 9" w:uiPriority="39"/>
+    <w:lsdException w:name="caption" w:uiPriority="2" w:qFormat="1"/>
+    <w:lsdException w:name="List Bullet" w:uiPriority="1" w:qFormat="1"/>
+    <w:lsdException w:name="List Number" w:uiPriority="1" w:qFormat="1"/>
+    <w:lsdException w:name="Title" w:semiHidden="0" w:uiPriority="10" w:unhideWhenUsed="0" w:qFormat="1"/>
+    <w:lsdException w:name="Default Paragraph Font" w:uiPriority="1"/>
+    <w:lsdException w:name="Subtitle" w:semiHidden="0" w:uiPriority="11" w:unhideWhenUsed="0" w:qFormat="1"/>
+    <w:lsdException w:name="Strong" w:semiHidden="0" w:uiPriority="22" w:unhideWhenUsed="0" w:qFormat="1"/>
+    <w:lsdException w:name="Emphasis" w:semiHidden="0" w:uiPriority="20" w:unhideWhenUsed="0" w:qFormat="1"/>
+    <w:lsdException w:name="Table Grid" w:semiHidden="0" w:uiPriority="59" w:unhideWhenUsed="0"/>
+    <w:lsdException w:name="Placeholder Text" w:unhideWhenUsed="0"/>
+    <w:lsdException w:name="No Spacing" w:semiHidden="0" w:uiPriority="1" w:unhideWhenUsed="0" w:qFormat="1"/>
+    <w:lsdException w:name="Light Shading" w:semiHidden="0" w:uiPriority="60" w:unhideWhenUsed="0"/>
+    <w:lsdException w:name="Light List" w:semiHidden="0" w:uiPriority="61" w:unhideWhenUsed="0"/>
+    <w:lsdException w:name="Light Grid" w:semiHidden="0" w:uiPriority="62" w:unhideWhenUsed="0"/>
+    <w:lsdException w:name="Medium Shading 1" w:semiHidden="0" w:uiPriority="63" w:unhideWhenUsed="0"/>
+    <w:lsdException w:name="Medium Shading 2" w:semiHidden="0" w:uiPriority="64" w:unhideWhenUsed="0"/>
+    <w:lsdException w:name="Medium List 1" w:semiHidden="0" w:uiPriority="65" w:unhideWhenUsed="0"/>
+    <w:lsdException w:name="Medium List 2" w:semiHidden="0" w:uiPriority="66" w:unhideWhenUsed="0"/>
+    <w:lsdException w:name="Medium Grid 1" w:semiHidden="0" w:uiPriority="67" w:unhideWhenUsed="0"/>
+    <w:lsdException w:name="Medium Grid 2" w:semiHidden="0" w:uiPriority="68" w:unhideWhenUsed="0"/>
+    <w:lsdException w:name="Medium Grid 3" w:semiHidden="0" w:uiPriority="69" w:unhideWhenUsed="0"/>
+    <w:lsdException w:name="Dark List" w:semiHidden="0" w:uiPriority="70" w:unhideWhenUsed="0"/>
+    <w:lsdException w:name="Colorful Shading" w:semiHidden="0" w:uiPriority="71" w:unhideWhenUsed="0"/>
+    <w:lsdException w:name="Colorful List" w:semiHidden="0" w:uiPriority="72" w:unhideWhenUsed="0"/>
+    <w:lsdException w:name="Colorful Grid" w:semiHidden="0" w:uiPriority="73" w:unhideWhenUsed="0"/>
+    <w:lsdException w:name="Light Shading Accent 1" w:semiHidden="0" w:uiPriority="60" w:unhideWhenUsed="0"/>
+    <w:lsdException w:name="Light List Accent 1" w:semiHidden="0" w:uiPriority="61" w:unhideWhenUsed="0"/>
+    <w:lsdException w:name="Light Grid Accent 1" w:semiHidden="0" w:uiPriority="62" w:unhideWhenUsed="0"/>
+    <w:lsdException w:name="Medium Shading 1 Accent 1" w:semiHidden="0" w:uiPriority="63" w:unhideWhenUsed="0"/>
+    <w:lsdException w:name="Medium Shading 2 Accent 1" w:semiHidden="0" w:uiPriority="64" w:unhideWhenUsed="0"/>
+    <w:lsdException w:name="Medium List 1 Accent 1" w:semiHidden="0" w:uiPriority="65" w:unhideWhenUsed="0"/>
+    <w:lsdException w:name="Revision" w:unhideWhenUsed="0"/>
+    <w:lsdException w:name="List Paragraph" w:semiHidden="0" w:uiPriority="34" w:unhideWhenUsed="0" w:qFormat="1"/>
+    <w:lsdException w:name="Quote" w:semiHidden="0" w:uiPriority="1" w:unhideWhenUsed="0" w:qFormat="1"/>
+    <w:lsdException w:name="Intense Quote" w:semiHidden="0" w:uiPriority="30" w:unhideWhenUsed="0" w:qFormat="1"/>
+    <w:lsdException w:name="Medium List 2 Accent 1" w:semiHidden="0" w:uiPriority="66" w:unhideWhenUsed="0"/>
+    <w:lsdException w:name="Medium Grid 1 Accent 1" w:semiHidden="0" w:uiPriority="67" w:unhideWhenUsed="0"/>
+    <w:lsdException w:name="Medium Grid 2 Accent 1" w:semiHidden="0" w:uiPriority="68" w:unhideWhenUsed="0"/>
+    <w:lsdException w:name="Medium Grid 3 Accent 1" w:semiHidden="0" w:uiPriority="69" w:unhideWhenUsed="0"/>
+    <w:lsdException w:name="Dark List Accent 1" w:semiHidden="0" w:uiPriority="70" w:unhideWhenUsed="0"/>
+    <w:lsdException w:name="Colorful Shading Accent 1" w:semiHidden="0" w:uiPriority="71" w:unhideWhenUsed="0"/>
+    <w:lsdException w:name="Colorful List Accent 1" w:semiHidden="0" w:uiPriority="72" w:unhideWhenUsed="0"/>
+    <w:lsdException w:name="Colorful Grid Accent 1" w:semiHidden="0" w:uiPriority="73" w:unhideWhenUsed="0"/>
+    <w:lsdException w:name="Light Shading Accent 2" w:semiHidden="0" w:uiPriority="60" w:unhideWhenUsed="0"/>
+    <w:lsdException w:name="Light List Accent 2" w:semiHidden="0" w:uiPriority="61" w:unhideWhenUsed="0"/>
+    <w:lsdException w:name="Light Grid Accent 2" w:semiHidden="0" w:uiPriority="62" w:unhideWhenUsed="0"/>
+    <w:lsdException w:name="Medium Shading 1 Accent 2" w:semiHidden="0" w:uiPriority="63" w:unhideWhenUsed="0"/>
+    <w:lsdException w:name="Medium Shading 2 Accent 2" w:semiHidden="0" w:uiPriority="64" w:unhideWhenUsed="0"/>
+    <w:lsdException w:name="Medium List 1 Accent 2" w:semiHidden="0" w:uiPriority="65" w:unhideWhenUsed="0"/>
+    <w:lsdException w:name="Medium List 2 Accent 2" w:semiHidden="0" w:uiPriority="66" w:unhideWhenUsed="0"/>
+    <w:lsdException w:name="Medium Grid 1 Accent 2" w:semiHidden="0" w:uiPriority="67" w:unhideWhenUsed="0"/>
+    <w:lsdException w:name="Medium Grid 2 Accent 2" w:semiHidden="0" w:uiPriority="68" w:unhideWhenUsed="0"/>
+    <w:lsdException w:name="Medium Grid 3 Accent 2" w:semiHidden="0" w:uiPriority="69" w:unhideWhenUsed="0"/>
+    <w:lsdException w:name="Dark List Accent 2" w:semiHidden="0" w:uiPriority="70" w:unhideWhenUsed="0"/>
+    <w:lsdException w:name="Colorful Shading Accent 2" w:semiHidden="0" w:uiPriority="71" w:unhideWhenUsed="0"/>
+    <w:lsdException w:name="Colorful List Accent 2" w:semiHidden="0" w:uiPriority="72" w:unhideWhenUsed="0"/>
+    <w:lsdException w:name="Colorful Grid Accent 2" w:semiHidden="0" w:uiPriority="73" w:unhideWhenUsed="0"/>
+    <w:lsdException w:name="Light Shading Accent 3" w:semiHidden="0" w:uiPriority="60" w:unhideWhenUsed="0"/>
+    <w:lsdException w:name="Light List Accent 3" w:semiHidden="0" w:uiPriority="61" w:unhideWhenUsed="0"/>
+    <w:lsdException w:name="Light Grid Accent 3" w:semiHidden="0" w:uiPriority="62" w:unhideWhenUsed="0"/>
+    <w:lsdException w:name="Medium Shading 1 Accent 3" w:semiHidden="0" w:uiPriority="63" w:unhideWhenUsed="0"/>
+    <w:lsdException w:name="Medium Shading 2 Accent 3" w:semiHidden="0" w:uiPriority="64" w:unhideWhenUsed="0"/>
+    <w:lsdException w:name="Medium List 1 Accent 3" w:semiHidden="0" w:uiPriority="65" w:unhideWhenUsed="0"/>
+    <w:lsdException w:name="Medium List 2 Accent 3" w:semiHidden="0" w:uiPriority="66" w:unhideWhenUsed="0"/>
+    <w:lsdException w:name="Medium Grid 1 Accent 3" w:semiHidden="0" w:uiPriority="67" w:unhideWhenUsed="0"/>
+    <w:lsdException w:name="Medium Grid 2 Accent 3" w:semiHidden="0" w:uiPriority="68" w:unhideWhenUsed="0"/>
+    <w:lsdException w:name="Medium Grid 3 Accent 3" w:semiHidden="0" w:uiPriority="69" w:unhideWhenUsed="0"/>
+    <w:lsdException w:name="Dark List Accent 3" w:semiHidden="0" w:uiPriority="70" w:unhideWhenUsed="0"/>
+    <w:lsdException w:name="Colorful Shading Accent 3" w:semiHidden="0" w:uiPriority="71" w:unhideWhenUsed="0"/>
+    <w:lsdException w:name="Colorful List Accent 3" w:semiHidden="0" w:uiPriority="72" w:unhideWhenUsed="0"/>
+    <w:lsdException w:name="Colorful Grid Accent 3" w:semiHidden="0" w:uiPriority="73" w:unhideWhenUsed="0"/>
+    <w:lsdException w:name="Light Shading Accent 4" w:semiHidden="0" w:uiPriority="60" w:unhideWhenUsed="0"/>
+    <w:lsdException w:name="Light List Accent 4" w:semiHidden="0" w:uiPriority="61" w:unhideWhenUsed="0"/>
+    <w:lsdException w:name="Light Grid Accent 4" w:semiHidden="0" w:uiPriority="62" w:unhideWhenUsed="0"/>
+    <w:lsdException w:name="Medium Shading 1 Accent 4" w:semiHidden="0" w:uiPriority="63" w:unhideWhenUsed="0"/>
+    <w:lsdException w:name="Medium Shading 2 Accent 4" w:semiHidden="0" w:uiPriority="64" w:unhideWhenUsed="0"/>
+    <w:lsdException w:name="Medium List 1 Accent 4" w:semiHidden="0" w:uiPriority="65" w:unhideWhenUsed="0"/>
+    <w:lsdException w:name="Medium List 2 Accent 4" w:semiHidden="0" w:uiPriority="66" w:unhideWhenUsed="0"/>
+    <w:lsdException w:name="Medium Grid 1 Accent 4" w:semiHidden="0" w:uiPriority="67" w:unhideWhenUsed="0"/>
+    <w:lsdException w:name="Medium Grid 2 Accent 4" w:semiHidden="0" w:uiPriority="68" w:unhideWhenUsed="0"/>
+    <w:lsdException w:name="Medium Grid 3 Accent 4" w:semiHidden="0" w:uiPriority="69" w:unhideWhenUsed="0"/>
+    <w:lsdException w:name="Dark List Accent 4" w:semiHidden="0" w:uiPriority="70" w:unhideWhenUsed="0"/>
+    <w:lsdException w:name="Colorful Shading Accent 4" w:semiHidden="0" w:uiPriority="71" w:unhideWhenUsed="0"/>
+    <w:lsdException w:name="Colorful List Accent 4" w:semiHidden="0" w:uiPriority="72" w:unhideWhenUsed="0"/>
+    <w:lsdException w:name="Colorful Grid Accent 4" w:semiHidden="0" w:uiPriority="73" w:unhideWhenUsed="0"/>
+    <w:lsdException w:name="Light Shading Accent 5" w:semiHidden="0" w:uiPriority="60" w:unhideWhenUsed="0"/>
+    <w:lsdException w:name="Light List Accent 5" w:semiHidden="0" w:uiPriority="61" w:unhideWhenUsed="0"/>
+    <w:lsdException w:name="Light Grid Accent 5" w:semiHidden="0" w:uiPriority="62" w:unhideWhenUsed="0"/>
+    <w:lsdException w:name="Medium Shading 1 Accent 5" w:semiHidden="0" w:uiPriority="63" w:unhideWhenUsed="0"/>
+    <w:lsdException w:name="Medium Shading 2 Accent 5" w:semiHidden="0" w:uiPriority="64" w:unhideWhenUsed="0"/>
+    <w:lsdException w:name="Medium List 1 Accent 5" w:semiHidden="0" w:uiPriority="65" w:unhideWhenUsed="0"/>
+    <w:lsdException w:name="Medium List 2 Accent 5" w:semiHidden="0" w:uiPriority="66" w:unhideWhenUsed="0"/>
+    <w:lsdException w:name="Medium Grid 1 Accent 5" w:semiHidden="0" w:uiPriority="67" w:unhideWhenUsed="0"/>
+    <w:lsdException w:name="Medium Grid 2 Accent 5" w:semiHidden="0" w:uiPriority="68" w:unhideWhenUsed="0"/>
+    <w:lsdException w:name="Medium Grid 3 Accent 5" w:semiHidden="0" w:uiPriority="69" w:unhideWhenUsed="0"/>
+    <w:lsdException w:name="Dark List Accent 5" w:semiHidden="0" w:uiPriority="70" w:unhideWhenUsed="0"/>
+    <w:lsdException w:name="Colorful Shading Accent 5" w:semiHidden="0" w:uiPriority="71" w:unhideWhenUsed="0"/>
+    <w:lsdException w:name="Colorful List Accent 5" w:semiHidden="0" w:uiPriority="72" w:unhideWhenUsed="0"/>
+    <w:lsdException w:name="Colorful Grid Accent 5" w:semiHidden="0" w:uiPriority="73" w:unhideWhenUsed="0"/>
+    <w:lsdException w:name="Light Shading Accent 6" w:semiHidden="0" w:uiPriority="60" w:unhideWhenUsed="0"/>
+    <w:lsdException w:name="Light List Accent 6" w:semiHidden="0" w:uiPriority="61" w:unhideWhenUsed="0"/>
+    <w:lsdException w:name="Light Grid Accent 6" w:semiHidden="0" w:uiPriority="62" w:unhideWhenUsed="0"/>
+    <w:lsdException w:name="Medium Shading 1 Accent 6" w:semiHidden="0" w:uiPriority="63" w:unhideWhenUsed="0"/>
+    <w:lsdException w:name="Medium Shading 2 Accent 6" w:semiHidden="0" w:uiPriority="64" w:unhideWhenUsed="0"/>
+    <w:lsdException w:name="Medium List 1 Accent 6" w:semiHidden="0" w:uiPriority="65" w:unhideWhenUsed="0"/>
+    <w:lsdException w:name="Medium List 2 Accent 6" w:semiHidden="0" w:uiPriority="66" w:unhideWhenUsed="0"/>
+    <w:lsdException w:name="Medium Grid 1 Accent 6" w:semiHidden="0" w:uiPriority="67" w:unhideWhenUsed="0"/>
+    <w:lsdException w:name="Medium Grid 2 Accent 6" w:semiHidden="0" w:uiPriority="68" w:unhideWhenUsed="0"/>
+    <w:lsdException w:name="Medium Grid 3 Accent 6" w:semiHidden="0" w:uiPriority="69" w:unhideWhenUsed="0"/>
+    <w:lsdException w:name="Dark List Accent 6" w:semiHidden="0" w:uiPriority="70" w:unhideWhenUsed="0"/>
+    <w:lsdException w:name="Colorful Shading Accent 6" w:semiHidden="0" w:uiPriority="71" w:unhideWhenUsed="0"/>
+    <w:lsdException w:name="Colorful List Accent 6" w:semiHidden="0" w:uiPriority="72" w:unhideWhenUsed="0"/>
+    <w:lsdException w:name="Colorful Grid Accent 6" w:semiHidden="0" w:uiPriority="73" w:unhideWhenUsed="0"/>
+    <w:lsdException w:name="Subtle Emphasis" w:semiHidden="0" w:uiPriority="19" w:unhideWhenUsed="0" w:qFormat="1"/>
+    <w:lsdException w:name="Intense Emphasis" w:semiHidden="0" w:uiPriority="21" w:unhideWhenUsed="0" w:qFormat="1"/>
+    <w:lsdException w:name="Subtle Reference" w:semiHidden="0" w:uiPriority="31" w:unhideWhenUsed="0" w:qFormat="1"/>
+    <w:lsdException w:name="Intense Reference" w:semiHidden="0" w:uiPriority="32" w:unhideWhenUsed="0" w:qFormat="1"/>
+    <w:lsdException w:name="Book Title" w:semiHidden="0" w:uiPriority="33" w:unhideWhenUsed="0" w:qFormat="1"/>
+    <w:lsdException w:name="Bibliography" w:uiPriority="39"/>
+    <w:lsdException w:name="TOC Heading" w:uiPriority="39" w:qFormat="1"/>
   </w:latentStyles>
   <w:style w:type="paragraph" w:default="1" w:styleId="Normal">
     <w:name w:val="Normal"/>
@@ -18366,10 +18620,17 @@
     <w:tblPr>
       <w:tblStyleRowBandSize w:val="1"/>
       <w:tblStyleColBandSize w:val="1"/>
+      <w:tblInd w:w="0" w:type="dxa"/>
       <w:tblBorders>
         <w:top w:val="single" w:sz="8" w:space="0" w:color="000000" w:themeColor="text1"/>
         <w:bottom w:val="single" w:sz="8" w:space="0" w:color="000000" w:themeColor="text1"/>
       </w:tblBorders>
+      <w:tblCellMar>
+        <w:top w:w="0" w:type="dxa"/>
+        <w:left w:w="108" w:type="dxa"/>
+        <w:bottom w:w="0" w:type="dxa"/>
+        <w:right w:w="108" w:type="dxa"/>
+      </w:tblCellMar>
     </w:tblPr>
     <w:tblStylePr w:type="firstRow">
       <w:pPr>
@@ -18894,6 +19155,7 @@
       <w:jc w:val="center"/>
     </w:pPr>
     <w:tblPr>
+      <w:tblInd w:w="0" w:type="dxa"/>
       <w:tblBorders>
         <w:top w:val="single" w:sz="4" w:space="0" w:color="00A0B8" w:themeColor="accent1"/>
         <w:left w:val="single" w:sz="4" w:space="0" w:color="00A0B8" w:themeColor="accent1"/>
@@ -18902,6 +19164,12 @@
         <w:insideH w:val="single" w:sz="4" w:space="0" w:color="00A0B8" w:themeColor="accent1"/>
         <w:insideV w:val="single" w:sz="4" w:space="0" w:color="00A0B8" w:themeColor="accent1"/>
       </w:tblBorders>
+      <w:tblCellMar>
+        <w:top w:w="0" w:type="dxa"/>
+        <w:left w:w="108" w:type="dxa"/>
+        <w:bottom w:w="0" w:type="dxa"/>
+        <w:right w:w="108" w:type="dxa"/>
+      </w:tblCellMar>
     </w:tblPr>
     <w:tblStylePr w:type="firstRow">
       <w:rPr>
@@ -18937,6 +19205,7 @@
       <w:spacing w:before="0" w:after="0" w:line="240" w:lineRule="auto"/>
     </w:pPr>
     <w:tblPr>
+      <w:tblInd w:w="0" w:type="dxa"/>
       <w:tblBorders>
         <w:top w:val="single" w:sz="4" w:space="0" w:color="auto"/>
         <w:left w:val="single" w:sz="4" w:space="0" w:color="auto"/>
@@ -18945,6 +19214,12 @@
         <w:insideH w:val="single" w:sz="4" w:space="0" w:color="auto"/>
         <w:insideV w:val="single" w:sz="4" w:space="0" w:color="auto"/>
       </w:tblBorders>
+      <w:tblCellMar>
+        <w:top w:w="0" w:type="dxa"/>
+        <w:left w:w="108" w:type="dxa"/>
+        <w:bottom w:w="0" w:type="dxa"/>
+        <w:right w:w="108" w:type="dxa"/>
+      </w:tblCellMar>
     </w:tblPr>
   </w:style>
   <w:style w:type="paragraph" w:styleId="ListParagraph">
@@ -18996,6 +19271,7 @@
     <w:tblPr>
       <w:tblStyleRowBandSize w:val="1"/>
       <w:tblStyleColBandSize w:val="1"/>
+      <w:tblInd w:w="0" w:type="dxa"/>
       <w:tblBorders>
         <w:top w:val="single" w:sz="4" w:space="0" w:color="auto"/>
         <w:left w:val="single" w:sz="4" w:space="0" w:color="auto"/>
@@ -19004,6 +19280,12 @@
         <w:insideH w:val="single" w:sz="4" w:space="0" w:color="auto"/>
         <w:insideV w:val="single" w:sz="4" w:space="0" w:color="auto"/>
       </w:tblBorders>
+      <w:tblCellMar>
+        <w:top w:w="0" w:type="dxa"/>
+        <w:left w:w="108" w:type="dxa"/>
+        <w:bottom w:w="0" w:type="dxa"/>
+        <w:right w:w="108" w:type="dxa"/>
+      </w:tblCellMar>
     </w:tblPr>
     <w:tcPr>
       <w:vAlign w:val="bottom"/>
@@ -19145,12 +19427,19 @@
     <w:tblPr>
       <w:tblStyleRowBandSize w:val="1"/>
       <w:tblStyleColBandSize w:val="1"/>
+      <w:tblInd w:w="0" w:type="dxa"/>
       <w:tblBorders>
         <w:top w:val="single" w:sz="8" w:space="0" w:color="00ADDC" w:themeColor="accent4"/>
         <w:left w:val="single" w:sz="8" w:space="0" w:color="00ADDC" w:themeColor="accent4"/>
         <w:bottom w:val="single" w:sz="8" w:space="0" w:color="00ADDC" w:themeColor="accent4"/>
         <w:right w:val="single" w:sz="8" w:space="0" w:color="00ADDC" w:themeColor="accent4"/>
       </w:tblBorders>
+      <w:tblCellMar>
+        <w:top w:w="0" w:type="dxa"/>
+        <w:left w:w="108" w:type="dxa"/>
+        <w:bottom w:w="0" w:type="dxa"/>
+        <w:right w:w="108" w:type="dxa"/>
+      </w:tblCellMar>
     </w:tblPr>
     <w:tblStylePr w:type="firstRow">
       <w:pPr>
@@ -19230,12 +19519,19 @@
     <w:tblPr>
       <w:tblStyleRowBandSize w:val="1"/>
       <w:tblStyleColBandSize w:val="1"/>
+      <w:tblInd w:w="0" w:type="dxa"/>
       <w:tblBorders>
         <w:top w:val="single" w:sz="8" w:space="0" w:color="00A0B8" w:themeColor="accent1"/>
         <w:left w:val="single" w:sz="8" w:space="0" w:color="00A0B8" w:themeColor="accent1"/>
         <w:bottom w:val="single" w:sz="8" w:space="0" w:color="00A0B8" w:themeColor="accent1"/>
         <w:right w:val="single" w:sz="8" w:space="0" w:color="00A0B8" w:themeColor="accent1"/>
       </w:tblBorders>
+      <w:tblCellMar>
+        <w:top w:w="0" w:type="dxa"/>
+        <w:left w:w="108" w:type="dxa"/>
+        <w:bottom w:w="0" w:type="dxa"/>
+        <w:right w:w="108" w:type="dxa"/>
+      </w:tblCellMar>
     </w:tblPr>
     <w:tblStylePr w:type="firstRow">
       <w:pPr>
@@ -19347,11 +19643,14 @@
       <w:jc w:val="right"/>
     </w:pPr>
     <w:tblPr>
+      <w:tblInd w:w="0" w:type="dxa"/>
       <w:tblBorders>
         <w:insideH w:val="single" w:sz="4" w:space="0" w:color="D9D9D9" w:themeColor="background1" w:themeShade="D9"/>
       </w:tblBorders>
       <w:tblCellMar>
+        <w:top w:w="0" w:type="dxa"/>
         <w:left w:w="0" w:type="dxa"/>
+        <w:bottom w:w="0" w:type="dxa"/>
         <w:right w:w="0" w:type="dxa"/>
       </w:tblCellMar>
     </w:tblPr>
@@ -19431,7 +19730,23 @@
     <w:pPr>
       <w:spacing w:before="0" w:after="0" w:line="240" w:lineRule="auto"/>
     </w:pPr>
-    <w:tblPr/>
+    <w:tblPr>
+      <w:tblInd w:w="0" w:type="dxa"/>
+      <w:tblBorders>
+        <w:top w:val="single" w:sz="6" w:space="0" w:color="000000"/>
+        <w:left w:val="single" w:sz="6" w:space="0" w:color="000000"/>
+        <w:bottom w:val="single" w:sz="6" w:space="0" w:color="000000"/>
+        <w:right w:val="single" w:sz="6" w:space="0" w:color="000000"/>
+        <w:insideH w:val="single" w:sz="6" w:space="0" w:color="000000"/>
+        <w:insideV w:val="single" w:sz="6" w:space="0" w:color="000000"/>
+      </w:tblBorders>
+      <w:tblCellMar>
+        <w:top w:w="0" w:type="dxa"/>
+        <w:left w:w="108" w:type="dxa"/>
+        <w:bottom w:w="0" w:type="dxa"/>
+        <w:right w:w="108" w:type="dxa"/>
+      </w:tblCellMar>
+    </w:tblPr>
     <w:tcPr>
       <w:shd w:val="clear" w:color="auto" w:fill="FFFFFF" w:themeFill="background1"/>
     </w:tcPr>
@@ -19486,6 +19801,7 @@
       <w:color w:val="auto"/>
     </w:rPr>
     <w:tblPr>
+      <w:tblInd w:w="0" w:type="dxa"/>
       <w:tblBorders>
         <w:top w:val="single" w:sz="6" w:space="0" w:color="000000"/>
         <w:left w:val="single" w:sz="6" w:space="0" w:color="000000"/>
@@ -19494,6 +19810,1566 @@
         <w:insideH w:val="single" w:sz="6" w:space="0" w:color="000000"/>
         <w:insideV w:val="single" w:sz="6" w:space="0" w:color="000000"/>
       </w:tblBorders>
+      <w:tblCellMar>
+        <w:top w:w="0" w:type="dxa"/>
+        <w:left w:w="108" w:type="dxa"/>
+        <w:bottom w:w="0" w:type="dxa"/>
+        <w:right w:w="108" w:type="dxa"/>
+      </w:tblCellMar>
+    </w:tblPr>
+    <w:tcPr>
+      <w:shd w:val="clear" w:color="auto" w:fill="auto"/>
+    </w:tcPr>
+    <w:tblStylePr w:type="firstRow">
+      <w:rPr>
+        <w:b/>
+        <w:bCs/>
+        <w:color w:val="auto"/>
+      </w:rPr>
+      <w:tblPr/>
+      <w:tcPr>
+        <w:tcBorders>
+          <w:tl2br w:val="none" w:sz="0" w:space="0" w:color="auto"/>
+          <w:tr2bl w:val="none" w:sz="0" w:space="0" w:color="auto"/>
+        </w:tcBorders>
+        <w:shd w:val="solid" w:color="000000" w:fill="FFFFFF"/>
+      </w:tcPr>
+    </w:tblStylePr>
+  </w:style>
+</w:styles>
+</file>
+
+<file path=word/stylesWithEffects.xml><?xml version="1.0" encoding="utf-8"?>
+<w:styles xmlns:wpc="http://schemas.microsoft.com/office/word/2010/wordprocessingCanvas" xmlns:mc="http://schemas.openxmlformats.org/markup-compatibility/2006" xmlns:o="urn:schemas-microsoft-com:office:office" xmlns:r="http://schemas.openxmlformats.org/officeDocument/2006/relationships" xmlns:m="http://schemas.openxmlformats.org/officeDocument/2006/math" xmlns:v="urn:schemas-microsoft-com:vml" xmlns:wp14="http://schemas.microsoft.com/office/word/2010/wordprocessingDrawing" xmlns:wp="http://schemas.openxmlformats.org/drawingml/2006/wordprocessingDrawing" xmlns:w10="urn:schemas-microsoft-com:office:word" xmlns:w="http://schemas.openxmlformats.org/wordprocessingml/2006/main" xmlns:w14="http://schemas.microsoft.com/office/word/2010/wordml" xmlns:wpg="http://schemas.microsoft.com/office/word/2010/wordprocessingGroup" xmlns:wpi="http://schemas.microsoft.com/office/word/2010/wordprocessingInk" xmlns:wne="http://schemas.microsoft.com/office/word/2006/wordml" xmlns:wps="http://schemas.microsoft.com/office/word/2010/wordprocessingShape" mc:Ignorable="w14 wp14">
+  <w:docDefaults>
+    <w:rPrDefault>
+      <w:rPr>
+        <w:rFonts w:asciiTheme="minorHAnsi" w:eastAsiaTheme="minorHAnsi" w:hAnsiTheme="minorHAnsi" w:cstheme="minorBidi"/>
+        <w:color w:val="595959" w:themeColor="text1" w:themeTint="A6"/>
+        <w:lang w:val="en-US" w:eastAsia="ja-JP" w:bidi="ar-SA"/>
+      </w:rPr>
+    </w:rPrDefault>
+    <w:pPrDefault>
+      <w:pPr>
+        <w:spacing w:before="120" w:after="200" w:line="264" w:lineRule="auto"/>
+      </w:pPr>
+    </w:pPrDefault>
+  </w:docDefaults>
+  <w:latentStyles w:defLockedState="0" w:defUIPriority="99" w:defSemiHidden="1" w:defUnhideWhenUsed="1" w:defQFormat="0" w:count="267">
+    <w:lsdException w:name="Normal" w:semiHidden="0" w:uiPriority="0" w:unhideWhenUsed="0" w:qFormat="1"/>
+    <w:lsdException w:name="heading 1" w:semiHidden="0" w:uiPriority="0" w:unhideWhenUsed="0" w:qFormat="1"/>
+    <w:lsdException w:name="heading 2" w:uiPriority="0" w:qFormat="1"/>
+    <w:lsdException w:name="heading 3" w:uiPriority="0" w:qFormat="1"/>
+    <w:lsdException w:name="heading 4" w:uiPriority="13" w:qFormat="1"/>
+    <w:lsdException w:name="heading 5" w:uiPriority="13" w:qFormat="1"/>
+    <w:lsdException w:name="heading 6" w:uiPriority="13" w:qFormat="1"/>
+    <w:lsdException w:name="heading 7" w:uiPriority="9" w:qFormat="1"/>
+    <w:lsdException w:name="heading 8" w:uiPriority="9" w:qFormat="1"/>
+    <w:lsdException w:name="heading 9" w:uiPriority="9" w:qFormat="1"/>
+    <w:lsdException w:name="toc 1" w:uiPriority="39"/>
+    <w:lsdException w:name="toc 2" w:uiPriority="39"/>
+    <w:lsdException w:name="toc 3" w:uiPriority="39"/>
+    <w:lsdException w:name="toc 4" w:uiPriority="39"/>
+    <w:lsdException w:name="toc 5" w:uiPriority="39"/>
+    <w:lsdException w:name="toc 6" w:uiPriority="39"/>
+    <w:lsdException w:name="toc 7" w:uiPriority="39"/>
+    <w:lsdException w:name="toc 8" w:uiPriority="39"/>
+    <w:lsdException w:name="toc 9" w:uiPriority="39"/>
+    <w:lsdException w:name="caption" w:uiPriority="2" w:qFormat="1"/>
+    <w:lsdException w:name="List Bullet" w:uiPriority="1" w:qFormat="1"/>
+    <w:lsdException w:name="List Number" w:uiPriority="1" w:qFormat="1"/>
+    <w:lsdException w:name="Title" w:semiHidden="0" w:uiPriority="10" w:unhideWhenUsed="0" w:qFormat="1"/>
+    <w:lsdException w:name="Default Paragraph Font" w:uiPriority="1"/>
+    <w:lsdException w:name="Subtitle" w:semiHidden="0" w:uiPriority="11" w:unhideWhenUsed="0" w:qFormat="1"/>
+    <w:lsdException w:name="Strong" w:semiHidden="0" w:uiPriority="22" w:unhideWhenUsed="0" w:qFormat="1"/>
+    <w:lsdException w:name="Emphasis" w:semiHidden="0" w:uiPriority="20" w:unhideWhenUsed="0" w:qFormat="1"/>
+    <w:lsdException w:name="Table Grid" w:semiHidden="0" w:uiPriority="59" w:unhideWhenUsed="0"/>
+    <w:lsdException w:name="Placeholder Text" w:unhideWhenUsed="0"/>
+    <w:lsdException w:name="No Spacing" w:semiHidden="0" w:uiPriority="1" w:unhideWhenUsed="0" w:qFormat="1"/>
+    <w:lsdException w:name="Light Shading" w:semiHidden="0" w:uiPriority="60" w:unhideWhenUsed="0"/>
+    <w:lsdException w:name="Light List" w:semiHidden="0" w:uiPriority="61" w:unhideWhenUsed="0"/>
+    <w:lsdException w:name="Light Grid" w:semiHidden="0" w:uiPriority="62" w:unhideWhenUsed="0"/>
+    <w:lsdException w:name="Medium Shading 1" w:semiHidden="0" w:uiPriority="63" w:unhideWhenUsed="0"/>
+    <w:lsdException w:name="Medium Shading 2" w:semiHidden="0" w:uiPriority="64" w:unhideWhenUsed="0"/>
+    <w:lsdException w:name="Medium List 1" w:semiHidden="0" w:uiPriority="65" w:unhideWhenUsed="0"/>
+    <w:lsdException w:name="Medium List 2" w:semiHidden="0" w:uiPriority="66" w:unhideWhenUsed="0"/>
+    <w:lsdException w:name="Medium Grid 1" w:semiHidden="0" w:uiPriority="67" w:unhideWhenUsed="0"/>
+    <w:lsdException w:name="Medium Grid 2" w:semiHidden="0" w:uiPriority="68" w:unhideWhenUsed="0"/>
+    <w:lsdException w:name="Medium Grid 3" w:semiHidden="0" w:uiPriority="69" w:unhideWhenUsed="0"/>
+    <w:lsdException w:name="Dark List" w:semiHidden="0" w:uiPriority="70" w:unhideWhenUsed="0"/>
+    <w:lsdException w:name="Colorful Shading" w:semiHidden="0" w:uiPriority="71" w:unhideWhenUsed="0"/>
+    <w:lsdException w:name="Colorful List" w:semiHidden="0" w:uiPriority="72" w:unhideWhenUsed="0"/>
+    <w:lsdException w:name="Colorful Grid" w:semiHidden="0" w:uiPriority="73" w:unhideWhenUsed="0"/>
+    <w:lsdException w:name="Light Shading Accent 1" w:semiHidden="0" w:uiPriority="60" w:unhideWhenUsed="0"/>
+    <w:lsdException w:name="Light List Accent 1" w:semiHidden="0" w:uiPriority="61" w:unhideWhenUsed="0"/>
+    <w:lsdException w:name="Light Grid Accent 1" w:semiHidden="0" w:uiPriority="62" w:unhideWhenUsed="0"/>
+    <w:lsdException w:name="Medium Shading 1 Accent 1" w:semiHidden="0" w:uiPriority="63" w:unhideWhenUsed="0"/>
+    <w:lsdException w:name="Medium Shading 2 Accent 1" w:semiHidden="0" w:uiPriority="64" w:unhideWhenUsed="0"/>
+    <w:lsdException w:name="Medium List 1 Accent 1" w:semiHidden="0" w:uiPriority="65" w:unhideWhenUsed="0"/>
+    <w:lsdException w:name="Revision" w:unhideWhenUsed="0"/>
+    <w:lsdException w:name="List Paragraph" w:semiHidden="0" w:uiPriority="34" w:unhideWhenUsed="0" w:qFormat="1"/>
+    <w:lsdException w:name="Quote" w:semiHidden="0" w:uiPriority="1" w:unhideWhenUsed="0" w:qFormat="1"/>
+    <w:lsdException w:name="Intense Quote" w:semiHidden="0" w:uiPriority="30" w:unhideWhenUsed="0" w:qFormat="1"/>
+    <w:lsdException w:name="Medium List 2 Accent 1" w:semiHidden="0" w:uiPriority="66" w:unhideWhenUsed="0"/>
+    <w:lsdException w:name="Medium Grid 1 Accent 1" w:semiHidden="0" w:uiPriority="67" w:unhideWhenUsed="0"/>
+    <w:lsdException w:name="Medium Grid 2 Accent 1" w:semiHidden="0" w:uiPriority="68" w:unhideWhenUsed="0"/>
+    <w:lsdException w:name="Medium Grid 3 Accent 1" w:semiHidden="0" w:uiPriority="69" w:unhideWhenUsed="0"/>
+    <w:lsdException w:name="Dark List Accent 1" w:semiHidden="0" w:uiPriority="70" w:unhideWhenUsed="0"/>
+    <w:lsdException w:name="Colorful Shading Accent 1" w:semiHidden="0" w:uiPriority="71" w:unhideWhenUsed="0"/>
+    <w:lsdException w:name="Colorful List Accent 1" w:semiHidden="0" w:uiPriority="72" w:unhideWhenUsed="0"/>
+    <w:lsdException w:name="Colorful Grid Accent 1" w:semiHidden="0" w:uiPriority="73" w:unhideWhenUsed="0"/>
+    <w:lsdException w:name="Light Shading Accent 2" w:semiHidden="0" w:uiPriority="60" w:unhideWhenUsed="0"/>
+    <w:lsdException w:name="Light List Accent 2" w:semiHidden="0" w:uiPriority="61" w:unhideWhenUsed="0"/>
+    <w:lsdException w:name="Light Grid Accent 2" w:semiHidden="0" w:uiPriority="62" w:unhideWhenUsed="0"/>
+    <w:lsdException w:name="Medium Shading 1 Accent 2" w:semiHidden="0" w:uiPriority="63" w:unhideWhenUsed="0"/>
+    <w:lsdException w:name="Medium Shading 2 Accent 2" w:semiHidden="0" w:uiPriority="64" w:unhideWhenUsed="0"/>
+    <w:lsdException w:name="Medium List 1 Accent 2" w:semiHidden="0" w:uiPriority="65" w:unhideWhenUsed="0"/>
+    <w:lsdException w:name="Medium List 2 Accent 2" w:semiHidden="0" w:uiPriority="66" w:unhideWhenUsed="0"/>
+    <w:lsdException w:name="Medium Grid 1 Accent 2" w:semiHidden="0" w:uiPriority="67" w:unhideWhenUsed="0"/>
+    <w:lsdException w:name="Medium Grid 2 Accent 2" w:semiHidden="0" w:uiPriority="68" w:unhideWhenUsed="0"/>
+    <w:lsdException w:name="Medium Grid 3 Accent 2" w:semiHidden="0" w:uiPriority="69" w:unhideWhenUsed="0"/>
+    <w:lsdException w:name="Dark List Accent 2" w:semiHidden="0" w:uiPriority="70" w:unhideWhenUsed="0"/>
+    <w:lsdException w:name="Colorful Shading Accent 2" w:semiHidden="0" w:uiPriority="71" w:unhideWhenUsed="0"/>
+    <w:lsdException w:name="Colorful List Accent 2" w:semiHidden="0" w:uiPriority="72" w:unhideWhenUsed="0"/>
+    <w:lsdException w:name="Colorful Grid Accent 2" w:semiHidden="0" w:uiPriority="73" w:unhideWhenUsed="0"/>
+    <w:lsdException w:name="Light Shading Accent 3" w:semiHidden="0" w:uiPriority="60" w:unhideWhenUsed="0"/>
+    <w:lsdException w:name="Light List Accent 3" w:semiHidden="0" w:uiPriority="61" w:unhideWhenUsed="0"/>
+    <w:lsdException w:name="Light Grid Accent 3" w:semiHidden="0" w:uiPriority="62" w:unhideWhenUsed="0"/>
+    <w:lsdException w:name="Medium Shading 1 Accent 3" w:semiHidden="0" w:uiPriority="63" w:unhideWhenUsed="0"/>
+    <w:lsdException w:name="Medium Shading 2 Accent 3" w:semiHidden="0" w:uiPriority="64" w:unhideWhenUsed="0"/>
+    <w:lsdException w:name="Medium List 1 Accent 3" w:semiHidden="0" w:uiPriority="65" w:unhideWhenUsed="0"/>
+    <w:lsdException w:name="Medium List 2 Accent 3" w:semiHidden="0" w:uiPriority="66" w:unhideWhenUsed="0"/>
+    <w:lsdException w:name="Medium Grid 1 Accent 3" w:semiHidden="0" w:uiPriority="67" w:unhideWhenUsed="0"/>
+    <w:lsdException w:name="Medium Grid 2 Accent 3" w:semiHidden="0" w:uiPriority="68" w:unhideWhenUsed="0"/>
+    <w:lsdException w:name="Medium Grid 3 Accent 3" w:semiHidden="0" w:uiPriority="69" w:unhideWhenUsed="0"/>
+    <w:lsdException w:name="Dark List Accent 3" w:semiHidden="0" w:uiPriority="70" w:unhideWhenUsed="0"/>
+    <w:lsdException w:name="Colorful Shading Accent 3" w:semiHidden="0" w:uiPriority="71" w:unhideWhenUsed="0"/>
+    <w:lsdException w:name="Colorful List Accent 3" w:semiHidden="0" w:uiPriority="72" w:unhideWhenUsed="0"/>
+    <w:lsdException w:name="Colorful Grid Accent 3" w:semiHidden="0" w:uiPriority="73" w:unhideWhenUsed="0"/>
+    <w:lsdException w:name="Light Shading Accent 4" w:semiHidden="0" w:uiPriority="60" w:unhideWhenUsed="0"/>
+    <w:lsdException w:name="Light List Accent 4" w:semiHidden="0" w:uiPriority="61" w:unhideWhenUsed="0"/>
+    <w:lsdException w:name="Light Grid Accent 4" w:semiHidden="0" w:uiPriority="62" w:unhideWhenUsed="0"/>
+    <w:lsdException w:name="Medium Shading 1 Accent 4" w:semiHidden="0" w:uiPriority="63" w:unhideWhenUsed="0"/>
+    <w:lsdException w:name="Medium Shading 2 Accent 4" w:semiHidden="0" w:uiPriority="64" w:unhideWhenUsed="0"/>
+    <w:lsdException w:name="Medium List 1 Accent 4" w:semiHidden="0" w:uiPriority="65" w:unhideWhenUsed="0"/>
+    <w:lsdException w:name="Medium List 2 Accent 4" w:semiHidden="0" w:uiPriority="66" w:unhideWhenUsed="0"/>
+    <w:lsdException w:name="Medium Grid 1 Accent 4" w:semiHidden="0" w:uiPriority="67" w:unhideWhenUsed="0"/>
+    <w:lsdException w:name="Medium Grid 2 Accent 4" w:semiHidden="0" w:uiPriority="68" w:unhideWhenUsed="0"/>
+    <w:lsdException w:name="Medium Grid 3 Accent 4" w:semiHidden="0" w:uiPriority="69" w:unhideWhenUsed="0"/>
+    <w:lsdException w:name="Dark List Accent 4" w:semiHidden="0" w:uiPriority="70" w:unhideWhenUsed="0"/>
+    <w:lsdException w:name="Colorful Shading Accent 4" w:semiHidden="0" w:uiPriority="71" w:unhideWhenUsed="0"/>
+    <w:lsdException w:name="Colorful List Accent 4" w:semiHidden="0" w:uiPriority="72" w:unhideWhenUsed="0"/>
+    <w:lsdException w:name="Colorful Grid Accent 4" w:semiHidden="0" w:uiPriority="73" w:unhideWhenUsed="0"/>
+    <w:lsdException w:name="Light Shading Accent 5" w:semiHidden="0" w:uiPriority="60" w:unhideWhenUsed="0"/>
+    <w:lsdException w:name="Light List Accent 5" w:semiHidden="0" w:uiPriority="61" w:unhideWhenUsed="0"/>
+    <w:lsdException w:name="Light Grid Accent 5" w:semiHidden="0" w:uiPriority="62" w:unhideWhenUsed="0"/>
+    <w:lsdException w:name="Medium Shading 1 Accent 5" w:semiHidden="0" w:uiPriority="63" w:unhideWhenUsed="0"/>
+    <w:lsdException w:name="Medium Shading 2 Accent 5" w:semiHidden="0" w:uiPriority="64" w:unhideWhenUsed="0"/>
+    <w:lsdException w:name="Medium List 1 Accent 5" w:semiHidden="0" w:uiPriority="65" w:unhideWhenUsed="0"/>
+    <w:lsdException w:name="Medium List 2 Accent 5" w:semiHidden="0" w:uiPriority="66" w:unhideWhenUsed="0"/>
+    <w:lsdException w:name="Medium Grid 1 Accent 5" w:semiHidden="0" w:uiPriority="67" w:unhideWhenUsed="0"/>
+    <w:lsdException w:name="Medium Grid 2 Accent 5" w:semiHidden="0" w:uiPriority="68" w:unhideWhenUsed="0"/>
+    <w:lsdException w:name="Medium Grid 3 Accent 5" w:semiHidden="0" w:uiPriority="69" w:unhideWhenUsed="0"/>
+    <w:lsdException w:name="Dark List Accent 5" w:semiHidden="0" w:uiPriority="70" w:unhideWhenUsed="0"/>
+    <w:lsdException w:name="Colorful Shading Accent 5" w:semiHidden="0" w:uiPriority="71" w:unhideWhenUsed="0"/>
+    <w:lsdException w:name="Colorful List Accent 5" w:semiHidden="0" w:uiPriority="72" w:unhideWhenUsed="0"/>
+    <w:lsdException w:name="Colorful Grid Accent 5" w:semiHidden="0" w:uiPriority="73" w:unhideWhenUsed="0"/>
+    <w:lsdException w:name="Light Shading Accent 6" w:semiHidden="0" w:uiPriority="60" w:unhideWhenUsed="0"/>
+    <w:lsdException w:name="Light List Accent 6" w:semiHidden="0" w:uiPriority="61" w:unhideWhenUsed="0"/>
+    <w:lsdException w:name="Light Grid Accent 6" w:semiHidden="0" w:uiPriority="62" w:unhideWhenUsed="0"/>
+    <w:lsdException w:name="Medium Shading 1 Accent 6" w:semiHidden="0" w:uiPriority="63" w:unhideWhenUsed="0"/>
+    <w:lsdException w:name="Medium Shading 2 Accent 6" w:semiHidden="0" w:uiPriority="64" w:unhideWhenUsed="0"/>
+    <w:lsdException w:name="Medium List 1 Accent 6" w:semiHidden="0" w:uiPriority="65" w:unhideWhenUsed="0"/>
+    <w:lsdException w:name="Medium List 2 Accent 6" w:semiHidden="0" w:uiPriority="66" w:unhideWhenUsed="0"/>
+    <w:lsdException w:name="Medium Grid 1 Accent 6" w:semiHidden="0" w:uiPriority="67" w:unhideWhenUsed="0"/>
+    <w:lsdException w:name="Medium Grid 2 Accent 6" w:semiHidden="0" w:uiPriority="68" w:unhideWhenUsed="0"/>
+    <w:lsdException w:name="Medium Grid 3 Accent 6" w:semiHidden="0" w:uiPriority="69" w:unhideWhenUsed="0"/>
+    <w:lsdException w:name="Dark List Accent 6" w:semiHidden="0" w:uiPriority="70" w:unhideWhenUsed="0"/>
+    <w:lsdException w:name="Colorful Shading Accent 6" w:semiHidden="0" w:uiPriority="71" w:unhideWhenUsed="0"/>
+    <w:lsdException w:name="Colorful List Accent 6" w:semiHidden="0" w:uiPriority="72" w:unhideWhenUsed="0"/>
+    <w:lsdException w:name="Colorful Grid Accent 6" w:semiHidden="0" w:uiPriority="73" w:unhideWhenUsed="0"/>
+    <w:lsdException w:name="Subtle Emphasis" w:semiHidden="0" w:uiPriority="19" w:unhideWhenUsed="0" w:qFormat="1"/>
+    <w:lsdException w:name="Intense Emphasis" w:semiHidden="0" w:uiPriority="21" w:unhideWhenUsed="0" w:qFormat="1"/>
+    <w:lsdException w:name="Subtle Reference" w:semiHidden="0" w:uiPriority="31" w:unhideWhenUsed="0" w:qFormat="1"/>
+    <w:lsdException w:name="Intense Reference" w:semiHidden="0" w:uiPriority="32" w:unhideWhenUsed="0" w:qFormat="1"/>
+    <w:lsdException w:name="Book Title" w:semiHidden="0" w:uiPriority="33" w:unhideWhenUsed="0" w:qFormat="1"/>
+    <w:lsdException w:name="Bibliography" w:uiPriority="39"/>
+    <w:lsdException w:name="TOC Heading" w:uiPriority="39" w:qFormat="1"/>
+  </w:latentStyles>
+  <w:style w:type="paragraph" w:default="1" w:styleId="Normal">
+    <w:name w:val="Normal"/>
+    <w:qFormat/>
+    <w:rsid w:val="00F42BE9"/>
+    <w:rPr>
+      <w:rFonts w:ascii="Times New Roman" w:hAnsi="Times New Roman"/>
+      <w:sz w:val="24"/>
+    </w:rPr>
+  </w:style>
+  <w:style w:type="paragraph" w:styleId="Heading1">
+    <w:name w:val="heading 1"/>
+    <w:basedOn w:val="Normal"/>
+    <w:next w:val="Normal"/>
+    <w:link w:val="Heading1Char"/>
+    <w:uiPriority w:val="1"/>
+    <w:qFormat/>
+    <w:rsid w:val="00F25C85"/>
+    <w:pPr>
+      <w:keepNext/>
+      <w:keepLines/>
+      <w:spacing w:before="600" w:after="60"/>
+      <w:outlineLvl w:val="0"/>
+    </w:pPr>
+    <w:rPr>
+      <w:rFonts w:asciiTheme="majorHAnsi" w:eastAsiaTheme="majorEastAsia" w:hAnsiTheme="majorHAnsi" w:cstheme="majorBidi"/>
+      <w:caps/>
+      <w:color w:val="00A0B8" w:themeColor="accent1"/>
+      <w:sz w:val="30"/>
+    </w:rPr>
+  </w:style>
+  <w:style w:type="paragraph" w:styleId="Heading2">
+    <w:name w:val="heading 2"/>
+    <w:basedOn w:val="Normal"/>
+    <w:next w:val="Normal"/>
+    <w:link w:val="Heading2Char"/>
+    <w:uiPriority w:val="1"/>
+    <w:unhideWhenUsed/>
+    <w:qFormat/>
+    <w:rsid w:val="00D567EE"/>
+    <w:pPr>
+      <w:keepNext/>
+      <w:keepLines/>
+      <w:spacing w:before="240" w:after="0"/>
+      <w:outlineLvl w:val="1"/>
+    </w:pPr>
+    <w:rPr>
+      <w:rFonts w:asciiTheme="majorHAnsi" w:eastAsiaTheme="majorEastAsia" w:hAnsiTheme="majorHAnsi" w:cstheme="majorBidi"/>
+      <w:caps/>
+      <w:color w:val="00A0B8" w:themeColor="accent1"/>
+      <w:sz w:val="28"/>
+    </w:rPr>
+  </w:style>
+  <w:style w:type="paragraph" w:styleId="Heading3">
+    <w:name w:val="heading 3"/>
+    <w:basedOn w:val="Normal"/>
+    <w:next w:val="Normal"/>
+    <w:link w:val="Heading3Char"/>
+    <w:uiPriority w:val="1"/>
+    <w:unhideWhenUsed/>
+    <w:qFormat/>
+    <w:rsid w:val="00D567EE"/>
+    <w:pPr>
+      <w:keepNext/>
+      <w:keepLines/>
+      <w:spacing w:before="200" w:after="0"/>
+      <w:outlineLvl w:val="2"/>
+    </w:pPr>
+    <w:rPr>
+      <w:rFonts w:asciiTheme="majorHAnsi" w:eastAsiaTheme="majorEastAsia" w:hAnsiTheme="majorHAnsi" w:cstheme="majorBidi"/>
+      <w:color w:val="00A0B8" w:themeColor="accent1"/>
+      <w:sz w:val="26"/>
+    </w:rPr>
+  </w:style>
+  <w:style w:type="paragraph" w:styleId="Heading4">
+    <w:name w:val="heading 4"/>
+    <w:basedOn w:val="Normal"/>
+    <w:next w:val="Normal"/>
+    <w:link w:val="Heading4Char"/>
+    <w:uiPriority w:val="9"/>
+    <w:unhideWhenUsed/>
+    <w:qFormat/>
+    <w:rsid w:val="00D567EE"/>
+    <w:pPr>
+      <w:keepNext/>
+      <w:keepLines/>
+      <w:spacing w:before="200" w:after="0"/>
+      <w:outlineLvl w:val="3"/>
+    </w:pPr>
+    <w:rPr>
+      <w:rFonts w:asciiTheme="majorHAnsi" w:eastAsiaTheme="majorEastAsia" w:hAnsiTheme="majorHAnsi" w:cstheme="majorBidi"/>
+      <w:i/>
+      <w:iCs/>
+      <w:color w:val="00A0B8" w:themeColor="accent1"/>
+    </w:rPr>
+  </w:style>
+  <w:style w:type="paragraph" w:styleId="Heading5">
+    <w:name w:val="heading 5"/>
+    <w:basedOn w:val="Normal"/>
+    <w:next w:val="Normal"/>
+    <w:link w:val="Heading5Char"/>
+    <w:uiPriority w:val="9"/>
+    <w:semiHidden/>
+    <w:unhideWhenUsed/>
+    <w:qFormat/>
+    <w:pPr>
+      <w:keepNext/>
+      <w:keepLines/>
+      <w:spacing w:before="200" w:after="0"/>
+      <w:outlineLvl w:val="4"/>
+    </w:pPr>
+    <w:rPr>
+      <w:rFonts w:asciiTheme="majorHAnsi" w:eastAsiaTheme="majorEastAsia" w:hAnsiTheme="majorHAnsi" w:cstheme="majorBidi"/>
+      <w:color w:val="00505C" w:themeColor="accent1" w:themeShade="80"/>
+    </w:rPr>
+  </w:style>
+  <w:style w:type="paragraph" w:styleId="Heading6">
+    <w:name w:val="heading 6"/>
+    <w:basedOn w:val="Normal"/>
+    <w:next w:val="Normal"/>
+    <w:link w:val="Heading6Char"/>
+    <w:uiPriority w:val="9"/>
+    <w:semiHidden/>
+    <w:unhideWhenUsed/>
+    <w:qFormat/>
+    <w:pPr>
+      <w:keepNext/>
+      <w:keepLines/>
+      <w:spacing w:before="200" w:after="0"/>
+      <w:outlineLvl w:val="5"/>
+    </w:pPr>
+    <w:rPr>
+      <w:rFonts w:asciiTheme="majorHAnsi" w:eastAsiaTheme="majorEastAsia" w:hAnsiTheme="majorHAnsi" w:cstheme="majorBidi"/>
+      <w:i/>
+      <w:iCs/>
+      <w:color w:val="004F5B" w:themeColor="accent1" w:themeShade="7F"/>
+    </w:rPr>
+  </w:style>
+  <w:style w:type="character" w:default="1" w:styleId="DefaultParagraphFont">
+    <w:name w:val="Default Paragraph Font"/>
+    <w:uiPriority w:val="1"/>
+    <w:semiHidden/>
+    <w:unhideWhenUsed/>
+  </w:style>
+  <w:style w:type="table" w:default="1" w:styleId="TableNormal">
+    <w:name w:val="Normal Table"/>
+    <w:uiPriority w:val="99"/>
+    <w:semiHidden/>
+    <w:unhideWhenUsed/>
+    <w:tblPr>
+      <w:tblInd w:w="0" w:type="dxa"/>
+      <w:tblCellMar>
+        <w:top w:w="0" w:type="dxa"/>
+        <w:left w:w="108" w:type="dxa"/>
+        <w:bottom w:w="0" w:type="dxa"/>
+        <w:right w:w="108" w:type="dxa"/>
+      </w:tblCellMar>
+    </w:tblPr>
+  </w:style>
+  <w:style w:type="numbering" w:default="1" w:styleId="NoList">
+    <w:name w:val="No List"/>
+    <w:uiPriority w:val="99"/>
+    <w:semiHidden/>
+    <w:unhideWhenUsed/>
+  </w:style>
+  <w:style w:type="table" w:styleId="LightShading">
+    <w:name w:val="Light Shading"/>
+    <w:basedOn w:val="TableNormal"/>
+    <w:uiPriority w:val="60"/>
+    <w:pPr>
+      <w:spacing w:before="40" w:after="40" w:line="240" w:lineRule="auto"/>
+    </w:pPr>
+    <w:rPr>
+      <w:rFonts w:asciiTheme="majorHAnsi" w:eastAsiaTheme="majorEastAsia" w:hAnsiTheme="majorHAnsi" w:cstheme="majorBidi"/>
+      <w:color w:val="000000" w:themeColor="text1"/>
+    </w:rPr>
+    <w:tblPr>
+      <w:tblStyleRowBandSize w:val="1"/>
+      <w:tblStyleColBandSize w:val="1"/>
+      <w:tblInd w:w="0" w:type="dxa"/>
+      <w:tblBorders>
+        <w:top w:val="single" w:sz="8" w:space="0" w:color="000000" w:themeColor="text1"/>
+        <w:bottom w:val="single" w:sz="8" w:space="0" w:color="000000" w:themeColor="text1"/>
+      </w:tblBorders>
+      <w:tblCellMar>
+        <w:top w:w="0" w:type="dxa"/>
+        <w:left w:w="108" w:type="dxa"/>
+        <w:bottom w:w="0" w:type="dxa"/>
+        <w:right w:w="108" w:type="dxa"/>
+      </w:tblCellMar>
+    </w:tblPr>
+    <w:tblStylePr w:type="firstRow">
+      <w:pPr>
+        <w:spacing w:before="0" w:after="0" w:line="240" w:lineRule="auto"/>
+      </w:pPr>
+      <w:rPr>
+        <w:b w:val="0"/>
+        <w:bCs/>
+        <w:caps/>
+        <w:smallCaps w:val="0"/>
+        <w:color w:val="000000" w:themeColor="text1"/>
+        <w:spacing w:val="20"/>
+      </w:rPr>
+      <w:tblPr/>
+      <w:tcPr>
+        <w:tcBorders>
+          <w:top w:val="single" w:sz="8" w:space="0" w:color="000000" w:themeColor="text1"/>
+          <w:left w:val="nil"/>
+          <w:bottom w:val="single" w:sz="8" w:space="0" w:color="000000" w:themeColor="text1"/>
+          <w:right w:val="nil"/>
+          <w:insideH w:val="nil"/>
+          <w:insideV w:val="nil"/>
+        </w:tcBorders>
+        <w:vAlign w:val="bottom"/>
+      </w:tcPr>
+    </w:tblStylePr>
+    <w:tblStylePr w:type="lastRow">
+      <w:pPr>
+        <w:spacing w:before="0" w:after="0" w:line="240" w:lineRule="auto"/>
+      </w:pPr>
+      <w:rPr>
+        <w:b/>
+        <w:bCs/>
+      </w:rPr>
+      <w:tblPr/>
+      <w:tcPr>
+        <w:tcBorders>
+          <w:top w:val="single" w:sz="8" w:space="0" w:color="000000" w:themeColor="text1"/>
+          <w:left w:val="nil"/>
+          <w:bottom w:val="single" w:sz="8" w:space="0" w:color="000000" w:themeColor="text1"/>
+          <w:right w:val="nil"/>
+          <w:insideH w:val="nil"/>
+          <w:insideV w:val="nil"/>
+        </w:tcBorders>
+      </w:tcPr>
+    </w:tblStylePr>
+    <w:tblStylePr w:type="firstCol">
+      <w:rPr>
+        <w:b/>
+        <w:bCs/>
+      </w:rPr>
+    </w:tblStylePr>
+    <w:tblStylePr w:type="lastCol">
+      <w:rPr>
+        <w:b/>
+        <w:bCs/>
+      </w:rPr>
+    </w:tblStylePr>
+    <w:tblStylePr w:type="band1Vert">
+      <w:tblPr/>
+      <w:tcPr>
+        <w:tcBorders>
+          <w:left w:val="nil"/>
+          <w:right w:val="nil"/>
+          <w:insideH w:val="nil"/>
+          <w:insideV w:val="nil"/>
+        </w:tcBorders>
+        <w:shd w:val="clear" w:color="auto" w:fill="C0C0C0" w:themeFill="text1" w:themeFillTint="3F"/>
+      </w:tcPr>
+    </w:tblStylePr>
+    <w:tblStylePr w:type="band1Horz">
+      <w:tblPr/>
+      <w:tcPr>
+        <w:tcBorders>
+          <w:left w:val="nil"/>
+          <w:right w:val="nil"/>
+          <w:insideH w:val="nil"/>
+          <w:insideV w:val="nil"/>
+        </w:tcBorders>
+        <w:shd w:val="clear" w:color="auto" w:fill="C0C0C0" w:themeFill="text1" w:themeFillTint="3F"/>
+      </w:tcPr>
+    </w:tblStylePr>
+  </w:style>
+  <w:style w:type="paragraph" w:customStyle="1" w:styleId="ContactInfo">
+    <w:name w:val="Contact Info"/>
+    <w:basedOn w:val="Normal"/>
+    <w:uiPriority w:val="99"/>
+    <w:qFormat/>
+    <w:pPr>
+      <w:spacing w:before="0" w:after="0"/>
+      <w:jc w:val="center"/>
+    </w:pPr>
+  </w:style>
+  <w:style w:type="character" w:customStyle="1" w:styleId="Heading1Char">
+    <w:name w:val="Heading 1 Char"/>
+    <w:basedOn w:val="DefaultParagraphFont"/>
+    <w:link w:val="Heading1"/>
+    <w:uiPriority w:val="1"/>
+    <w:rsid w:val="00F25C85"/>
+    <w:rPr>
+      <w:rFonts w:asciiTheme="majorHAnsi" w:eastAsiaTheme="majorEastAsia" w:hAnsiTheme="majorHAnsi" w:cstheme="majorBidi"/>
+      <w:caps/>
+      <w:color w:val="00A0B8" w:themeColor="accent1"/>
+      <w:sz w:val="30"/>
+    </w:rPr>
+  </w:style>
+  <w:style w:type="character" w:customStyle="1" w:styleId="Heading2Char">
+    <w:name w:val="Heading 2 Char"/>
+    <w:basedOn w:val="DefaultParagraphFont"/>
+    <w:link w:val="Heading2"/>
+    <w:uiPriority w:val="1"/>
+    <w:rsid w:val="00D567EE"/>
+    <w:rPr>
+      <w:rFonts w:asciiTheme="majorHAnsi" w:eastAsiaTheme="majorEastAsia" w:hAnsiTheme="majorHAnsi" w:cstheme="majorBidi"/>
+      <w:caps/>
+      <w:color w:val="00A0B8" w:themeColor="accent1"/>
+      <w:sz w:val="28"/>
+    </w:rPr>
+  </w:style>
+  <w:style w:type="character" w:customStyle="1" w:styleId="Heading3Char">
+    <w:name w:val="Heading 3 Char"/>
+    <w:basedOn w:val="DefaultParagraphFont"/>
+    <w:link w:val="Heading3"/>
+    <w:uiPriority w:val="1"/>
+    <w:rsid w:val="00D567EE"/>
+    <w:rPr>
+      <w:rFonts w:asciiTheme="majorHAnsi" w:eastAsiaTheme="majorEastAsia" w:hAnsiTheme="majorHAnsi" w:cstheme="majorBidi"/>
+      <w:color w:val="00A0B8" w:themeColor="accent1"/>
+      <w:sz w:val="26"/>
+    </w:rPr>
+  </w:style>
+  <w:style w:type="character" w:customStyle="1" w:styleId="Heading4Char">
+    <w:name w:val="Heading 4 Char"/>
+    <w:basedOn w:val="DefaultParagraphFont"/>
+    <w:link w:val="Heading4"/>
+    <w:uiPriority w:val="9"/>
+    <w:rsid w:val="00D567EE"/>
+    <w:rPr>
+      <w:rFonts w:asciiTheme="majorHAnsi" w:eastAsiaTheme="majorEastAsia" w:hAnsiTheme="majorHAnsi" w:cstheme="majorBidi"/>
+      <w:i/>
+      <w:iCs/>
+      <w:color w:val="00A0B8" w:themeColor="accent1"/>
+      <w:sz w:val="24"/>
+    </w:rPr>
+  </w:style>
+  <w:style w:type="character" w:customStyle="1" w:styleId="Heading5Char">
+    <w:name w:val="Heading 5 Char"/>
+    <w:basedOn w:val="DefaultParagraphFont"/>
+    <w:link w:val="Heading5"/>
+    <w:uiPriority w:val="9"/>
+    <w:semiHidden/>
+    <w:rPr>
+      <w:rFonts w:asciiTheme="majorHAnsi" w:eastAsiaTheme="majorEastAsia" w:hAnsiTheme="majorHAnsi" w:cstheme="majorBidi"/>
+      <w:color w:val="00505C" w:themeColor="accent1" w:themeShade="80"/>
+    </w:rPr>
+  </w:style>
+  <w:style w:type="character" w:customStyle="1" w:styleId="Heading6Char">
+    <w:name w:val="Heading 6 Char"/>
+    <w:basedOn w:val="DefaultParagraphFont"/>
+    <w:link w:val="Heading6"/>
+    <w:uiPriority w:val="9"/>
+    <w:semiHidden/>
+    <w:rPr>
+      <w:rFonts w:asciiTheme="majorHAnsi" w:eastAsiaTheme="majorEastAsia" w:hAnsiTheme="majorHAnsi" w:cstheme="majorBidi"/>
+      <w:i/>
+      <w:iCs/>
+      <w:color w:val="004F5B" w:themeColor="accent1" w:themeShade="7F"/>
+    </w:rPr>
+  </w:style>
+  <w:style w:type="paragraph" w:styleId="Caption">
+    <w:name w:val="caption"/>
+    <w:basedOn w:val="Normal"/>
+    <w:next w:val="Normal"/>
+    <w:uiPriority w:val="10"/>
+    <w:unhideWhenUsed/>
+    <w:qFormat/>
+    <w:pPr>
+      <w:spacing w:before="200" w:after="120" w:line="240" w:lineRule="auto"/>
+    </w:pPr>
+    <w:rPr>
+      <w:i/>
+      <w:iCs/>
+    </w:rPr>
+  </w:style>
+  <w:style w:type="paragraph" w:styleId="ListBullet">
+    <w:name w:val="List Bullet"/>
+    <w:basedOn w:val="Normal"/>
+    <w:uiPriority w:val="1"/>
+    <w:unhideWhenUsed/>
+    <w:qFormat/>
+    <w:pPr>
+      <w:numPr>
+        <w:numId w:val="1"/>
+      </w:numPr>
+    </w:pPr>
+  </w:style>
+  <w:style w:type="paragraph" w:styleId="ListNumber">
+    <w:name w:val="List Number"/>
+    <w:basedOn w:val="Normal"/>
+    <w:uiPriority w:val="1"/>
+    <w:unhideWhenUsed/>
+    <w:qFormat/>
+    <w:pPr>
+      <w:numPr>
+        <w:numId w:val="2"/>
+      </w:numPr>
+      <w:contextualSpacing/>
+    </w:pPr>
+  </w:style>
+  <w:style w:type="paragraph" w:styleId="Title">
+    <w:name w:val="Title"/>
+    <w:basedOn w:val="Normal"/>
+    <w:next w:val="Normal"/>
+    <w:link w:val="TitleChar"/>
+    <w:uiPriority w:val="10"/>
+    <w:unhideWhenUsed/>
+    <w:qFormat/>
+    <w:pPr>
+      <w:spacing w:before="480" w:after="40" w:line="240" w:lineRule="auto"/>
+      <w:contextualSpacing/>
+      <w:jc w:val="center"/>
+    </w:pPr>
+    <w:rPr>
+      <w:rFonts w:asciiTheme="majorHAnsi" w:eastAsiaTheme="majorEastAsia" w:hAnsiTheme="majorHAnsi" w:cstheme="majorBidi"/>
+      <w:color w:val="007789" w:themeColor="accent1" w:themeShade="BF"/>
+      <w:kern w:val="28"/>
+      <w:sz w:val="60"/>
+    </w:rPr>
+  </w:style>
+  <w:style w:type="character" w:customStyle="1" w:styleId="TitleChar">
+    <w:name w:val="Title Char"/>
+    <w:basedOn w:val="DefaultParagraphFont"/>
+    <w:link w:val="Title"/>
+    <w:uiPriority w:val="10"/>
+    <w:rPr>
+      <w:rFonts w:asciiTheme="majorHAnsi" w:eastAsiaTheme="majorEastAsia" w:hAnsiTheme="majorHAnsi" w:cstheme="majorBidi"/>
+      <w:color w:val="007789" w:themeColor="accent1" w:themeShade="BF"/>
+      <w:kern w:val="28"/>
+      <w:sz w:val="60"/>
+    </w:rPr>
+  </w:style>
+  <w:style w:type="paragraph" w:styleId="Subtitle">
+    <w:name w:val="Subtitle"/>
+    <w:basedOn w:val="Normal"/>
+    <w:next w:val="Normal"/>
+    <w:link w:val="SubtitleChar"/>
+    <w:uiPriority w:val="11"/>
+    <w:unhideWhenUsed/>
+    <w:qFormat/>
+    <w:pPr>
+      <w:numPr>
+        <w:ilvl w:val="1"/>
+      </w:numPr>
+      <w:spacing w:before="0" w:after="480"/>
+      <w:jc w:val="center"/>
+    </w:pPr>
+    <w:rPr>
+      <w:rFonts w:asciiTheme="majorHAnsi" w:eastAsiaTheme="majorEastAsia" w:hAnsiTheme="majorHAnsi" w:cstheme="majorBidi"/>
+      <w:caps/>
+      <w:sz w:val="26"/>
+    </w:rPr>
+  </w:style>
+  <w:style w:type="character" w:customStyle="1" w:styleId="SubtitleChar">
+    <w:name w:val="Subtitle Char"/>
+    <w:basedOn w:val="DefaultParagraphFont"/>
+    <w:link w:val="Subtitle"/>
+    <w:uiPriority w:val="11"/>
+    <w:rPr>
+      <w:rFonts w:asciiTheme="majorHAnsi" w:eastAsiaTheme="majorEastAsia" w:hAnsiTheme="majorHAnsi" w:cstheme="majorBidi"/>
+      <w:caps/>
+      <w:sz w:val="26"/>
+    </w:rPr>
+  </w:style>
+  <w:style w:type="character" w:styleId="Emphasis">
+    <w:name w:val="Emphasis"/>
+    <w:basedOn w:val="DefaultParagraphFont"/>
+    <w:uiPriority w:val="20"/>
+    <w:unhideWhenUsed/>
+    <w:qFormat/>
+    <w:rPr>
+      <w:i w:val="0"/>
+      <w:iCs w:val="0"/>
+      <w:color w:val="007789" w:themeColor="accent1" w:themeShade="BF"/>
+    </w:rPr>
+  </w:style>
+  <w:style w:type="paragraph" w:styleId="NoSpacing">
+    <w:name w:val="No Spacing"/>
+    <w:link w:val="NoSpacingChar"/>
+    <w:uiPriority w:val="1"/>
+    <w:unhideWhenUsed/>
+    <w:qFormat/>
+    <w:pPr>
+      <w:spacing w:before="0" w:after="0" w:line="240" w:lineRule="auto"/>
+    </w:pPr>
+    <w:rPr>
+      <w:color w:val="auto"/>
+    </w:rPr>
+  </w:style>
+  <w:style w:type="character" w:customStyle="1" w:styleId="NoSpacingChar">
+    <w:name w:val="No Spacing Char"/>
+    <w:basedOn w:val="DefaultParagraphFont"/>
+    <w:link w:val="NoSpacing"/>
+    <w:uiPriority w:val="1"/>
+    <w:rPr>
+      <w:rFonts w:asciiTheme="minorHAnsi" w:eastAsiaTheme="minorEastAsia" w:hAnsiTheme="minorHAnsi" w:cstheme="minorBidi"/>
+      <w:color w:val="auto"/>
+    </w:rPr>
+  </w:style>
+  <w:style w:type="paragraph" w:styleId="Quote">
+    <w:name w:val="Quote"/>
+    <w:basedOn w:val="Normal"/>
+    <w:next w:val="Normal"/>
+    <w:link w:val="QuoteChar"/>
+    <w:uiPriority w:val="10"/>
+    <w:unhideWhenUsed/>
+    <w:qFormat/>
+    <w:pPr>
+      <w:spacing w:after="480"/>
+      <w:jc w:val="center"/>
+    </w:pPr>
+    <w:rPr>
+      <w:i/>
+      <w:iCs/>
+      <w:color w:val="00A0B8" w:themeColor="accent1"/>
+      <w:sz w:val="26"/>
+      <w14:textFill>
+        <w14:solidFill>
+          <w14:schemeClr w14:val="accent1">
+            <w14:alpha w14:val="30000"/>
+          </w14:schemeClr>
+        </w14:solidFill>
+      </w14:textFill>
+    </w:rPr>
+  </w:style>
+  <w:style w:type="character" w:customStyle="1" w:styleId="QuoteChar">
+    <w:name w:val="Quote Char"/>
+    <w:basedOn w:val="DefaultParagraphFont"/>
+    <w:link w:val="Quote"/>
+    <w:uiPriority w:val="10"/>
+    <w:rPr>
+      <w:i/>
+      <w:iCs/>
+      <w:color w:val="00A0B8" w:themeColor="accent1"/>
+      <w:sz w:val="26"/>
+      <w14:textFill>
+        <w14:solidFill>
+          <w14:schemeClr w14:val="accent1">
+            <w14:alpha w14:val="30000"/>
+          </w14:schemeClr>
+        </w14:solidFill>
+      </w14:textFill>
+    </w:rPr>
+  </w:style>
+  <w:style w:type="paragraph" w:styleId="TOCHeading">
+    <w:name w:val="TOC Heading"/>
+    <w:basedOn w:val="Heading1"/>
+    <w:next w:val="Normal"/>
+    <w:uiPriority w:val="39"/>
+    <w:unhideWhenUsed/>
+    <w:qFormat/>
+    <w:pPr>
+      <w:spacing w:before="0"/>
+      <w:outlineLvl w:val="9"/>
+    </w:pPr>
+  </w:style>
+  <w:style w:type="paragraph" w:styleId="Footer">
+    <w:name w:val="footer"/>
+    <w:basedOn w:val="Normal"/>
+    <w:link w:val="FooterChar"/>
+    <w:uiPriority w:val="99"/>
+    <w:unhideWhenUsed/>
+    <w:pPr>
+      <w:spacing w:before="0" w:after="0" w:line="240" w:lineRule="auto"/>
+      <w:jc w:val="right"/>
+    </w:pPr>
+    <w:rPr>
+      <w:caps/>
+      <w:sz w:val="16"/>
+    </w:rPr>
+  </w:style>
+  <w:style w:type="character" w:customStyle="1" w:styleId="FooterChar">
+    <w:name w:val="Footer Char"/>
+    <w:basedOn w:val="DefaultParagraphFont"/>
+    <w:link w:val="Footer"/>
+    <w:uiPriority w:val="99"/>
+    <w:rPr>
+      <w:caps/>
+      <w:sz w:val="16"/>
+    </w:rPr>
+  </w:style>
+  <w:style w:type="paragraph" w:styleId="TOC3">
+    <w:name w:val="toc 3"/>
+    <w:basedOn w:val="Normal"/>
+    <w:next w:val="Normal"/>
+    <w:autoRedefine/>
+    <w:uiPriority w:val="39"/>
+    <w:unhideWhenUsed/>
+    <w:pPr>
+      <w:spacing w:after="100"/>
+      <w:ind w:left="400"/>
+    </w:pPr>
+    <w:rPr>
+      <w:i/>
+      <w:iCs/>
+    </w:rPr>
+  </w:style>
+  <w:style w:type="character" w:styleId="Hyperlink">
+    <w:name w:val="Hyperlink"/>
+    <w:basedOn w:val="DefaultParagraphFont"/>
+    <w:uiPriority w:val="99"/>
+    <w:unhideWhenUsed/>
+    <w:rPr>
+      <w:color w:val="EB8803" w:themeColor="hyperlink"/>
+      <w:u w:val="single"/>
+    </w:rPr>
+  </w:style>
+  <w:style w:type="paragraph" w:styleId="TOC1">
+    <w:name w:val="toc 1"/>
+    <w:basedOn w:val="Normal"/>
+    <w:next w:val="Normal"/>
+    <w:autoRedefine/>
+    <w:uiPriority w:val="39"/>
+    <w:unhideWhenUsed/>
+    <w:rsid w:val="00563885"/>
+    <w:pPr>
+      <w:tabs>
+        <w:tab w:val="left" w:pos="660"/>
+        <w:tab w:val="right" w:leader="dot" w:pos="8630"/>
+      </w:tabs>
+      <w:spacing w:after="100"/>
+    </w:pPr>
+    <w:rPr>
+      <w:b/>
+      <w:noProof/>
+    </w:rPr>
+  </w:style>
+  <w:style w:type="paragraph" w:styleId="TOC2">
+    <w:name w:val="toc 2"/>
+    <w:basedOn w:val="Normal"/>
+    <w:next w:val="Normal"/>
+    <w:autoRedefine/>
+    <w:uiPriority w:val="39"/>
+    <w:unhideWhenUsed/>
+    <w:pPr>
+      <w:spacing w:after="100"/>
+      <w:ind w:left="200"/>
+    </w:pPr>
+  </w:style>
+  <w:style w:type="paragraph" w:styleId="BalloonText">
+    <w:name w:val="Balloon Text"/>
+    <w:basedOn w:val="Normal"/>
+    <w:link w:val="BalloonTextChar"/>
+    <w:uiPriority w:val="99"/>
+    <w:semiHidden/>
+    <w:unhideWhenUsed/>
+    <w:pPr>
+      <w:spacing w:after="0" w:line="240" w:lineRule="auto"/>
+    </w:pPr>
+    <w:rPr>
+      <w:rFonts w:ascii="Tahoma" w:hAnsi="Tahoma" w:cs="Tahoma"/>
+      <w:sz w:val="16"/>
+    </w:rPr>
+  </w:style>
+  <w:style w:type="character" w:customStyle="1" w:styleId="BalloonTextChar">
+    <w:name w:val="Balloon Text Char"/>
+    <w:basedOn w:val="DefaultParagraphFont"/>
+    <w:link w:val="BalloonText"/>
+    <w:uiPriority w:val="99"/>
+    <w:semiHidden/>
+    <w:rPr>
+      <w:rFonts w:ascii="Tahoma" w:hAnsi="Tahoma" w:cs="Tahoma"/>
+      <w:sz w:val="16"/>
+    </w:rPr>
+  </w:style>
+  <w:style w:type="paragraph" w:styleId="Bibliography">
+    <w:name w:val="Bibliography"/>
+    <w:basedOn w:val="Normal"/>
+    <w:next w:val="Normal"/>
+    <w:uiPriority w:val="39"/>
+    <w:unhideWhenUsed/>
+  </w:style>
+  <w:style w:type="paragraph" w:styleId="Header">
+    <w:name w:val="header"/>
+    <w:basedOn w:val="Normal"/>
+    <w:link w:val="HeaderChar"/>
+    <w:uiPriority w:val="99"/>
+    <w:unhideWhenUsed/>
+    <w:pPr>
+      <w:spacing w:before="0" w:after="0" w:line="240" w:lineRule="auto"/>
+    </w:pPr>
+  </w:style>
+  <w:style w:type="character" w:customStyle="1" w:styleId="HeaderChar">
+    <w:name w:val="Header Char"/>
+    <w:basedOn w:val="DefaultParagraphFont"/>
+    <w:link w:val="Header"/>
+    <w:uiPriority w:val="99"/>
+  </w:style>
+  <w:style w:type="paragraph" w:styleId="NormalIndent">
+    <w:name w:val="Normal Indent"/>
+    <w:basedOn w:val="Normal"/>
+    <w:uiPriority w:val="99"/>
+    <w:unhideWhenUsed/>
+    <w:pPr>
+      <w:ind w:left="720"/>
+    </w:pPr>
+  </w:style>
+  <w:style w:type="character" w:styleId="PlaceholderText">
+    <w:name w:val="Placeholder Text"/>
+    <w:basedOn w:val="DefaultParagraphFont"/>
+    <w:uiPriority w:val="99"/>
+    <w:semiHidden/>
+    <w:rPr>
+      <w:color w:val="808080"/>
+    </w:rPr>
+  </w:style>
+  <w:style w:type="table" w:customStyle="1" w:styleId="ReportTable">
+    <w:name w:val="Report Table"/>
+    <w:basedOn w:val="TableNormal"/>
+    <w:uiPriority w:val="99"/>
+    <w:pPr>
+      <w:spacing w:before="60" w:after="60" w:line="240" w:lineRule="auto"/>
+      <w:jc w:val="center"/>
+    </w:pPr>
+    <w:tblPr>
+      <w:tblInd w:w="0" w:type="dxa"/>
+      <w:tblBorders>
+        <w:top w:val="single" w:sz="4" w:space="0" w:color="00A0B8" w:themeColor="accent1"/>
+        <w:left w:val="single" w:sz="4" w:space="0" w:color="00A0B8" w:themeColor="accent1"/>
+        <w:bottom w:val="single" w:sz="4" w:space="0" w:color="00A0B8" w:themeColor="accent1"/>
+        <w:right w:val="single" w:sz="4" w:space="0" w:color="00A0B8" w:themeColor="accent1"/>
+        <w:insideH w:val="single" w:sz="4" w:space="0" w:color="00A0B8" w:themeColor="accent1"/>
+        <w:insideV w:val="single" w:sz="4" w:space="0" w:color="00A0B8" w:themeColor="accent1"/>
+      </w:tblBorders>
+      <w:tblCellMar>
+        <w:top w:w="0" w:type="dxa"/>
+        <w:left w:w="108" w:type="dxa"/>
+        <w:bottom w:w="0" w:type="dxa"/>
+        <w:right w:w="108" w:type="dxa"/>
+      </w:tblCellMar>
+    </w:tblPr>
+    <w:tblStylePr w:type="firstRow">
+      <w:rPr>
+        <w:b/>
+        <w:color w:val="000000" w:themeColor="text1"/>
+      </w:rPr>
+      <w:tblPr/>
+      <w:tcPr>
+        <w:tcBorders>
+          <w:top w:val="nil"/>
+          <w:left w:val="nil"/>
+          <w:bottom w:val="nil"/>
+          <w:right w:val="nil"/>
+          <w:insideH w:val="nil"/>
+          <w:insideV w:val="nil"/>
+          <w:tl2br w:val="nil"/>
+          <w:tr2bl w:val="nil"/>
+        </w:tcBorders>
+      </w:tcPr>
+    </w:tblStylePr>
+    <w:tblStylePr w:type="firstCol">
+      <w:pPr>
+        <w:wordWrap/>
+        <w:jc w:val="left"/>
+      </w:pPr>
+    </w:tblStylePr>
+  </w:style>
+  <w:style w:type="table" w:styleId="TableGrid">
+    <w:name w:val="Table Grid"/>
+    <w:basedOn w:val="TableNormal"/>
+    <w:uiPriority w:val="59"/>
+    <w:pPr>
+      <w:spacing w:before="0" w:after="0" w:line="240" w:lineRule="auto"/>
+    </w:pPr>
+    <w:tblPr>
+      <w:tblInd w:w="0" w:type="dxa"/>
+      <w:tblBorders>
+        <w:top w:val="single" w:sz="4" w:space="0" w:color="auto"/>
+        <w:left w:val="single" w:sz="4" w:space="0" w:color="auto"/>
+        <w:bottom w:val="single" w:sz="4" w:space="0" w:color="auto"/>
+        <w:right w:val="single" w:sz="4" w:space="0" w:color="auto"/>
+        <w:insideH w:val="single" w:sz="4" w:space="0" w:color="auto"/>
+        <w:insideV w:val="single" w:sz="4" w:space="0" w:color="auto"/>
+      </w:tblBorders>
+      <w:tblCellMar>
+        <w:top w:w="0" w:type="dxa"/>
+        <w:left w:w="108" w:type="dxa"/>
+        <w:bottom w:w="0" w:type="dxa"/>
+        <w:right w:w="108" w:type="dxa"/>
+      </w:tblCellMar>
+    </w:tblPr>
+  </w:style>
+  <w:style w:type="paragraph" w:styleId="ListParagraph">
+    <w:name w:val="List Paragraph"/>
+    <w:basedOn w:val="Normal"/>
+    <w:uiPriority w:val="34"/>
+    <w:qFormat/>
+    <w:rsid w:val="00554E70"/>
+    <w:pPr>
+      <w:ind w:left="720"/>
+      <w:contextualSpacing/>
+    </w:pPr>
+  </w:style>
+  <w:style w:type="paragraph" w:customStyle="1" w:styleId="Normal2">
+    <w:name w:val="Normal 2"/>
+    <w:basedOn w:val="Normal"/>
+    <w:link w:val="Normal2Char"/>
+    <w:rsid w:val="00D567EE"/>
+    <w:rPr>
+      <w:color w:val="auto"/>
+    </w:rPr>
+  </w:style>
+  <w:style w:type="character" w:customStyle="1" w:styleId="Normal2Char">
+    <w:name w:val="Normal 2 Char"/>
+    <w:basedOn w:val="DefaultParagraphFont"/>
+    <w:link w:val="Normal2"/>
+    <w:rsid w:val="00D567EE"/>
+    <w:rPr>
+      <w:rFonts w:ascii="Times New Roman" w:hAnsi="Times New Roman"/>
+      <w:color w:val="auto"/>
+      <w:sz w:val="24"/>
+    </w:rPr>
+  </w:style>
+  <w:style w:type="table" w:styleId="MediumShading2-Accent2">
+    <w:name w:val="Medium Shading 2 Accent 2"/>
+    <w:aliases w:val="POS_Table"/>
+    <w:basedOn w:val="TableNormal"/>
+    <w:uiPriority w:val="64"/>
+    <w:rsid w:val="00CD1C4A"/>
+    <w:pPr>
+      <w:spacing w:before="0" w:after="0" w:line="240" w:lineRule="auto"/>
+    </w:pPr>
+    <w:rPr>
+      <w:color w:val="FFFFFF" w:themeColor="background1"/>
+      <w:sz w:val="22"/>
+      <w:szCs w:val="22"/>
+      <w:lang w:eastAsia="en-US"/>
+    </w:rPr>
+    <w:tblPr>
+      <w:tblStyleRowBandSize w:val="1"/>
+      <w:tblStyleColBandSize w:val="1"/>
+      <w:tblInd w:w="0" w:type="dxa"/>
+      <w:tblBorders>
+        <w:top w:val="single" w:sz="4" w:space="0" w:color="auto"/>
+        <w:left w:val="single" w:sz="4" w:space="0" w:color="auto"/>
+        <w:bottom w:val="single" w:sz="4" w:space="0" w:color="auto"/>
+        <w:right w:val="single" w:sz="4" w:space="0" w:color="auto"/>
+        <w:insideH w:val="single" w:sz="4" w:space="0" w:color="auto"/>
+        <w:insideV w:val="single" w:sz="4" w:space="0" w:color="auto"/>
+      </w:tblBorders>
+      <w:tblCellMar>
+        <w:top w:w="0" w:type="dxa"/>
+        <w:left w:w="108" w:type="dxa"/>
+        <w:bottom w:w="0" w:type="dxa"/>
+        <w:right w:w="108" w:type="dxa"/>
+      </w:tblCellMar>
+    </w:tblPr>
+    <w:tcPr>
+      <w:vAlign w:val="bottom"/>
+    </w:tcPr>
+    <w:tblStylePr w:type="firstRow">
+      <w:pPr>
+        <w:spacing w:before="0" w:after="0" w:line="240" w:lineRule="auto"/>
+      </w:pPr>
+      <w:rPr>
+        <w:b/>
+        <w:bCs/>
+        <w:color w:val="FFFFFF" w:themeColor="background1"/>
+      </w:rPr>
+      <w:tblPr/>
+      <w:tcPr>
+        <w:tcBorders>
+          <w:top w:val="single" w:sz="18" w:space="0" w:color="auto"/>
+          <w:left w:val="nil"/>
+          <w:bottom w:val="single" w:sz="18" w:space="0" w:color="auto"/>
+          <w:right w:val="nil"/>
+          <w:insideH w:val="nil"/>
+          <w:insideV w:val="nil"/>
+        </w:tcBorders>
+        <w:shd w:val="clear" w:color="auto" w:fill="EA157A" w:themeFill="accent2"/>
+      </w:tcPr>
+    </w:tblStylePr>
+    <w:tblStylePr w:type="lastRow">
+      <w:pPr>
+        <w:spacing w:before="0" w:after="0" w:line="240" w:lineRule="auto"/>
+      </w:pPr>
+      <w:rPr>
+        <w:color w:val="auto"/>
+      </w:rPr>
+      <w:tblPr/>
+      <w:tcPr>
+        <w:tcBorders>
+          <w:top w:val="double" w:sz="6" w:space="0" w:color="auto"/>
+          <w:left w:val="nil"/>
+          <w:bottom w:val="single" w:sz="18" w:space="0" w:color="auto"/>
+          <w:right w:val="nil"/>
+          <w:insideH w:val="nil"/>
+          <w:insideV w:val="nil"/>
+        </w:tcBorders>
+        <w:shd w:val="clear" w:color="auto" w:fill="FFFFFF" w:themeFill="background1"/>
+      </w:tcPr>
+    </w:tblStylePr>
+    <w:tblStylePr w:type="firstCol">
+      <w:rPr>
+        <w:b/>
+        <w:bCs/>
+        <w:color w:val="FFFFFF" w:themeColor="background1"/>
+      </w:rPr>
+      <w:tblPr/>
+      <w:tcPr>
+        <w:tcBorders>
+          <w:top w:val="nil"/>
+          <w:left w:val="nil"/>
+          <w:bottom w:val="single" w:sz="18" w:space="0" w:color="auto"/>
+          <w:right w:val="nil"/>
+          <w:insideH w:val="nil"/>
+          <w:insideV w:val="nil"/>
+        </w:tcBorders>
+        <w:shd w:val="clear" w:color="auto" w:fill="EA157A" w:themeFill="accent2"/>
+      </w:tcPr>
+    </w:tblStylePr>
+    <w:tblStylePr w:type="lastCol">
+      <w:rPr>
+        <w:b/>
+        <w:bCs/>
+        <w:color w:val="FFFFFF" w:themeColor="background1"/>
+      </w:rPr>
+      <w:tblPr/>
+      <w:tcPr>
+        <w:tcBorders>
+          <w:left w:val="nil"/>
+          <w:right w:val="nil"/>
+          <w:insideH w:val="nil"/>
+          <w:insideV w:val="nil"/>
+        </w:tcBorders>
+        <w:shd w:val="clear" w:color="auto" w:fill="EA157A" w:themeFill="accent2"/>
+      </w:tcPr>
+    </w:tblStylePr>
+    <w:tblStylePr w:type="band1Vert">
+      <w:tblPr/>
+      <w:tcPr>
+        <w:tcBorders>
+          <w:left w:val="nil"/>
+          <w:right w:val="nil"/>
+          <w:insideH w:val="nil"/>
+          <w:insideV w:val="nil"/>
+        </w:tcBorders>
+        <w:shd w:val="clear" w:color="auto" w:fill="D8D8D8" w:themeFill="background1" w:themeFillShade="D8"/>
+      </w:tcPr>
+    </w:tblStylePr>
+    <w:tblStylePr w:type="band1Horz">
+      <w:tblPr/>
+      <w:tcPr>
+        <w:shd w:val="clear" w:color="auto" w:fill="D8D8D8" w:themeFill="background1" w:themeFillShade="D8"/>
+      </w:tcPr>
+    </w:tblStylePr>
+    <w:tblStylePr w:type="neCell">
+      <w:tblPr/>
+      <w:tcPr>
+        <w:tcBorders>
+          <w:top w:val="single" w:sz="18" w:space="0" w:color="auto"/>
+          <w:left w:val="nil"/>
+          <w:bottom w:val="single" w:sz="18" w:space="0" w:color="auto"/>
+          <w:right w:val="nil"/>
+          <w:insideH w:val="nil"/>
+          <w:insideV w:val="nil"/>
+        </w:tcBorders>
+      </w:tcPr>
+    </w:tblStylePr>
+    <w:tblStylePr w:type="nwCell">
+      <w:rPr>
+        <w:color w:val="FFFFFF" w:themeColor="background1"/>
+      </w:rPr>
+      <w:tblPr/>
+      <w:tcPr>
+        <w:tcBorders>
+          <w:top w:val="single" w:sz="18" w:space="0" w:color="auto"/>
+          <w:left w:val="nil"/>
+          <w:bottom w:val="single" w:sz="18" w:space="0" w:color="auto"/>
+          <w:right w:val="nil"/>
+          <w:insideH w:val="nil"/>
+          <w:insideV w:val="nil"/>
+        </w:tcBorders>
+      </w:tcPr>
+    </w:tblStylePr>
+  </w:style>
+  <w:style w:type="table" w:styleId="LightList-Accent4">
+    <w:name w:val="Light List Accent 4"/>
+    <w:basedOn w:val="TableNormal"/>
+    <w:uiPriority w:val="61"/>
+    <w:rsid w:val="00CD1C4A"/>
+    <w:pPr>
+      <w:spacing w:before="0" w:after="0" w:line="240" w:lineRule="auto"/>
+    </w:pPr>
+    <w:tblPr>
+      <w:tblStyleRowBandSize w:val="1"/>
+      <w:tblStyleColBandSize w:val="1"/>
+      <w:tblInd w:w="0" w:type="dxa"/>
+      <w:tblBorders>
+        <w:top w:val="single" w:sz="8" w:space="0" w:color="00ADDC" w:themeColor="accent4"/>
+        <w:left w:val="single" w:sz="8" w:space="0" w:color="00ADDC" w:themeColor="accent4"/>
+        <w:bottom w:val="single" w:sz="8" w:space="0" w:color="00ADDC" w:themeColor="accent4"/>
+        <w:right w:val="single" w:sz="8" w:space="0" w:color="00ADDC" w:themeColor="accent4"/>
+      </w:tblBorders>
+      <w:tblCellMar>
+        <w:top w:w="0" w:type="dxa"/>
+        <w:left w:w="108" w:type="dxa"/>
+        <w:bottom w:w="0" w:type="dxa"/>
+        <w:right w:w="108" w:type="dxa"/>
+      </w:tblCellMar>
+    </w:tblPr>
+    <w:tblStylePr w:type="firstRow">
+      <w:pPr>
+        <w:spacing w:before="0" w:after="0" w:line="240" w:lineRule="auto"/>
+      </w:pPr>
+      <w:rPr>
+        <w:b/>
+        <w:bCs/>
+        <w:color w:val="FFFFFF" w:themeColor="background1"/>
+      </w:rPr>
+      <w:tblPr/>
+      <w:tcPr>
+        <w:shd w:val="clear" w:color="auto" w:fill="00ADDC" w:themeFill="accent4"/>
+      </w:tcPr>
+    </w:tblStylePr>
+    <w:tblStylePr w:type="lastRow">
+      <w:pPr>
+        <w:spacing w:before="0" w:after="0" w:line="240" w:lineRule="auto"/>
+      </w:pPr>
+      <w:rPr>
+        <w:b/>
+        <w:bCs/>
+      </w:rPr>
+      <w:tblPr/>
+      <w:tcPr>
+        <w:tcBorders>
+          <w:top w:val="double" w:sz="6" w:space="0" w:color="00ADDC" w:themeColor="accent4"/>
+          <w:left w:val="single" w:sz="8" w:space="0" w:color="00ADDC" w:themeColor="accent4"/>
+          <w:bottom w:val="single" w:sz="8" w:space="0" w:color="00ADDC" w:themeColor="accent4"/>
+          <w:right w:val="single" w:sz="8" w:space="0" w:color="00ADDC" w:themeColor="accent4"/>
+        </w:tcBorders>
+      </w:tcPr>
+    </w:tblStylePr>
+    <w:tblStylePr w:type="firstCol">
+      <w:rPr>
+        <w:b/>
+        <w:bCs/>
+      </w:rPr>
+    </w:tblStylePr>
+    <w:tblStylePr w:type="lastCol">
+      <w:rPr>
+        <w:b/>
+        <w:bCs/>
+      </w:rPr>
+    </w:tblStylePr>
+    <w:tblStylePr w:type="band1Vert">
+      <w:tblPr/>
+      <w:tcPr>
+        <w:tcBorders>
+          <w:top w:val="single" w:sz="8" w:space="0" w:color="00ADDC" w:themeColor="accent4"/>
+          <w:left w:val="single" w:sz="8" w:space="0" w:color="00ADDC" w:themeColor="accent4"/>
+          <w:bottom w:val="single" w:sz="8" w:space="0" w:color="00ADDC" w:themeColor="accent4"/>
+          <w:right w:val="single" w:sz="8" w:space="0" w:color="00ADDC" w:themeColor="accent4"/>
+        </w:tcBorders>
+      </w:tcPr>
+    </w:tblStylePr>
+    <w:tblStylePr w:type="band1Horz">
+      <w:tblPr/>
+      <w:tcPr>
+        <w:tcBorders>
+          <w:top w:val="single" w:sz="8" w:space="0" w:color="00ADDC" w:themeColor="accent4"/>
+          <w:left w:val="single" w:sz="8" w:space="0" w:color="00ADDC" w:themeColor="accent4"/>
+          <w:bottom w:val="single" w:sz="8" w:space="0" w:color="00ADDC" w:themeColor="accent4"/>
+          <w:right w:val="single" w:sz="8" w:space="0" w:color="00ADDC" w:themeColor="accent4"/>
+        </w:tcBorders>
+      </w:tcPr>
+    </w:tblStylePr>
+  </w:style>
+  <w:style w:type="table" w:styleId="LightList-Accent1">
+    <w:name w:val="Light List Accent 1"/>
+    <w:basedOn w:val="TableNormal"/>
+    <w:uiPriority w:val="61"/>
+    <w:rsid w:val="007A1669"/>
+    <w:pPr>
+      <w:spacing w:before="0" w:after="0" w:line="240" w:lineRule="auto"/>
+    </w:pPr>
+    <w:tblPr>
+      <w:tblStyleRowBandSize w:val="1"/>
+      <w:tblStyleColBandSize w:val="1"/>
+      <w:tblInd w:w="0" w:type="dxa"/>
+      <w:tblBorders>
+        <w:top w:val="single" w:sz="8" w:space="0" w:color="00A0B8" w:themeColor="accent1"/>
+        <w:left w:val="single" w:sz="8" w:space="0" w:color="00A0B8" w:themeColor="accent1"/>
+        <w:bottom w:val="single" w:sz="8" w:space="0" w:color="00A0B8" w:themeColor="accent1"/>
+        <w:right w:val="single" w:sz="8" w:space="0" w:color="00A0B8" w:themeColor="accent1"/>
+      </w:tblBorders>
+      <w:tblCellMar>
+        <w:top w:w="0" w:type="dxa"/>
+        <w:left w:w="108" w:type="dxa"/>
+        <w:bottom w:w="0" w:type="dxa"/>
+        <w:right w:w="108" w:type="dxa"/>
+      </w:tblCellMar>
+    </w:tblPr>
+    <w:tblStylePr w:type="firstRow">
+      <w:pPr>
+        <w:spacing w:before="0" w:after="0" w:line="240" w:lineRule="auto"/>
+      </w:pPr>
+      <w:rPr>
+        <w:b/>
+        <w:bCs/>
+        <w:color w:val="FFFFFF" w:themeColor="background1"/>
+      </w:rPr>
+      <w:tblPr/>
+      <w:tcPr>
+        <w:shd w:val="clear" w:color="auto" w:fill="00A0B8" w:themeFill="accent1"/>
+      </w:tcPr>
+    </w:tblStylePr>
+    <w:tblStylePr w:type="lastRow">
+      <w:pPr>
+        <w:spacing w:before="0" w:after="0" w:line="240" w:lineRule="auto"/>
+      </w:pPr>
+      <w:rPr>
+        <w:b/>
+        <w:bCs/>
+      </w:rPr>
+      <w:tblPr/>
+      <w:tcPr>
+        <w:tcBorders>
+          <w:top w:val="double" w:sz="6" w:space="0" w:color="00A0B8" w:themeColor="accent1"/>
+          <w:left w:val="single" w:sz="8" w:space="0" w:color="00A0B8" w:themeColor="accent1"/>
+          <w:bottom w:val="single" w:sz="8" w:space="0" w:color="00A0B8" w:themeColor="accent1"/>
+          <w:right w:val="single" w:sz="8" w:space="0" w:color="00A0B8" w:themeColor="accent1"/>
+        </w:tcBorders>
+      </w:tcPr>
+    </w:tblStylePr>
+    <w:tblStylePr w:type="firstCol">
+      <w:rPr>
+        <w:b/>
+        <w:bCs/>
+      </w:rPr>
+    </w:tblStylePr>
+    <w:tblStylePr w:type="lastCol">
+      <w:rPr>
+        <w:b/>
+        <w:bCs/>
+      </w:rPr>
+    </w:tblStylePr>
+    <w:tblStylePr w:type="band1Vert">
+      <w:tblPr/>
+      <w:tcPr>
+        <w:tcBorders>
+          <w:top w:val="single" w:sz="8" w:space="0" w:color="00A0B8" w:themeColor="accent1"/>
+          <w:left w:val="single" w:sz="8" w:space="0" w:color="00A0B8" w:themeColor="accent1"/>
+          <w:bottom w:val="single" w:sz="8" w:space="0" w:color="00A0B8" w:themeColor="accent1"/>
+          <w:right w:val="single" w:sz="8" w:space="0" w:color="00A0B8" w:themeColor="accent1"/>
+        </w:tcBorders>
+      </w:tcPr>
+    </w:tblStylePr>
+    <w:tblStylePr w:type="band1Horz">
+      <w:tblPr/>
+      <w:tcPr>
+        <w:tcBorders>
+          <w:top w:val="single" w:sz="8" w:space="0" w:color="00A0B8" w:themeColor="accent1"/>
+          <w:left w:val="single" w:sz="8" w:space="0" w:color="00A0B8" w:themeColor="accent1"/>
+          <w:bottom w:val="single" w:sz="8" w:space="0" w:color="00A0B8" w:themeColor="accent1"/>
+          <w:right w:val="single" w:sz="8" w:space="0" w:color="00A0B8" w:themeColor="accent1"/>
+        </w:tcBorders>
+      </w:tcPr>
+    </w:tblStylePr>
+  </w:style>
+  <w:style w:type="paragraph" w:styleId="BodyText">
+    <w:name w:val="Body Text"/>
+    <w:basedOn w:val="Normal"/>
+    <w:link w:val="BodyTextChar"/>
+    <w:uiPriority w:val="99"/>
+    <w:semiHidden/>
+    <w:rsid w:val="007A1669"/>
+    <w:pPr>
+      <w:keepLines/>
+      <w:suppressAutoHyphens/>
+      <w:spacing w:before="0" w:after="120" w:line="240" w:lineRule="auto"/>
+    </w:pPr>
+    <w:rPr>
+      <w:rFonts w:ascii="Calibri" w:eastAsia="Times New Roman" w:hAnsi="Calibri" w:cs="Calibri"/>
+      <w:color w:val="auto"/>
+      <w:sz w:val="20"/>
+      <w:lang w:eastAsia="ar-SA"/>
+    </w:rPr>
+  </w:style>
+  <w:style w:type="character" w:customStyle="1" w:styleId="BodyTextChar">
+    <w:name w:val="Body Text Char"/>
+    <w:basedOn w:val="DefaultParagraphFont"/>
+    <w:link w:val="BodyText"/>
+    <w:uiPriority w:val="99"/>
+    <w:semiHidden/>
+    <w:rsid w:val="007A1669"/>
+    <w:rPr>
+      <w:rFonts w:ascii="Calibri" w:eastAsia="Times New Roman" w:hAnsi="Calibri" w:cs="Calibri"/>
+      <w:color w:val="auto"/>
+      <w:lang w:eastAsia="ar-SA"/>
+    </w:rPr>
+  </w:style>
+  <w:style w:type="table" w:customStyle="1" w:styleId="FinancialTable">
+    <w:name w:val="Financial Table"/>
+    <w:basedOn w:val="TableNormal"/>
+    <w:uiPriority w:val="99"/>
+    <w:rsid w:val="00676FD4"/>
+    <w:pPr>
+      <w:spacing w:before="40" w:after="0" w:line="240" w:lineRule="auto"/>
+      <w:ind w:left="144" w:right="144"/>
+      <w:jc w:val="right"/>
+    </w:pPr>
+    <w:tblPr>
+      <w:tblInd w:w="0" w:type="dxa"/>
+      <w:tblBorders>
+        <w:insideH w:val="single" w:sz="4" w:space="0" w:color="D9D9D9" w:themeColor="background1" w:themeShade="D9"/>
+      </w:tblBorders>
+      <w:tblCellMar>
+        <w:top w:w="0" w:type="dxa"/>
+        <w:left w:w="0" w:type="dxa"/>
+        <w:bottom w:w="0" w:type="dxa"/>
+        <w:right w:w="0" w:type="dxa"/>
+      </w:tblCellMar>
+    </w:tblPr>
+    <w:tcPr>
+      <w:vAlign w:val="center"/>
+    </w:tcPr>
+    <w:tblStylePr w:type="firstRow">
+      <w:pPr>
+        <w:wordWrap/>
+        <w:jc w:val="right"/>
+      </w:pPr>
+      <w:rPr>
+        <w:rFonts w:asciiTheme="majorHAnsi" w:hAnsiTheme="majorHAnsi"/>
+        <w:b w:val="0"/>
+        <w:caps/>
+        <w:smallCaps w:val="0"/>
+        <w:color w:val="00A0B8" w:themeColor="accent1"/>
+        <w:sz w:val="22"/>
+      </w:rPr>
+      <w:tblPr/>
+      <w:tcPr>
+        <w:vAlign w:val="bottom"/>
+      </w:tcPr>
+    </w:tblStylePr>
+    <w:tblStylePr w:type="firstCol">
+      <w:pPr>
+        <w:wordWrap/>
+        <w:jc w:val="left"/>
+      </w:pPr>
+      <w:rPr>
+        <w:b/>
+      </w:rPr>
+    </w:tblStylePr>
+  </w:style>
+  <w:style w:type="paragraph" w:styleId="TOC4">
+    <w:name w:val="toc 4"/>
+    <w:basedOn w:val="Normal"/>
+    <w:next w:val="Normal"/>
+    <w:autoRedefine/>
+    <w:uiPriority w:val="39"/>
+    <w:semiHidden/>
+    <w:unhideWhenUsed/>
+    <w:rsid w:val="005943DD"/>
+    <w:pPr>
+      <w:spacing w:after="100"/>
+      <w:ind w:left="720"/>
+    </w:pPr>
+  </w:style>
+  <w:style w:type="paragraph" w:styleId="TableofFigures">
+    <w:name w:val="table of figures"/>
+    <w:basedOn w:val="Normal"/>
+    <w:next w:val="Normal"/>
+    <w:uiPriority w:val="99"/>
+    <w:unhideWhenUsed/>
+    <w:rsid w:val="0073082C"/>
+    <w:pPr>
+      <w:spacing w:after="0"/>
+    </w:pPr>
+  </w:style>
+  <w:style w:type="character" w:styleId="FollowedHyperlink">
+    <w:name w:val="FollowedHyperlink"/>
+    <w:basedOn w:val="DefaultParagraphFont"/>
+    <w:uiPriority w:val="99"/>
+    <w:semiHidden/>
+    <w:unhideWhenUsed/>
+    <w:rsid w:val="003D57EA"/>
+    <w:rPr>
+      <w:color w:val="5F7791" w:themeColor="followedHyperlink"/>
+      <w:u w:val="single"/>
+    </w:rPr>
+  </w:style>
+  <w:style w:type="table" w:customStyle="1" w:styleId="Style1">
+    <w:name w:val="Style1"/>
+    <w:basedOn w:val="TableProfessional"/>
+    <w:uiPriority w:val="99"/>
+    <w:rsid w:val="00987570"/>
+    <w:pPr>
+      <w:spacing w:before="0" w:after="0" w:line="240" w:lineRule="auto"/>
+    </w:pPr>
+    <w:tblPr>
+      <w:tblInd w:w="0" w:type="dxa"/>
+      <w:tblBorders>
+        <w:top w:val="single" w:sz="6" w:space="0" w:color="000000"/>
+        <w:left w:val="single" w:sz="6" w:space="0" w:color="000000"/>
+        <w:bottom w:val="single" w:sz="6" w:space="0" w:color="000000"/>
+        <w:right w:val="single" w:sz="6" w:space="0" w:color="000000"/>
+        <w:insideH w:val="single" w:sz="6" w:space="0" w:color="000000"/>
+        <w:insideV w:val="single" w:sz="6" w:space="0" w:color="000000"/>
+      </w:tblBorders>
+      <w:tblCellMar>
+        <w:top w:w="0" w:type="dxa"/>
+        <w:left w:w="108" w:type="dxa"/>
+        <w:bottom w:w="0" w:type="dxa"/>
+        <w:right w:w="108" w:type="dxa"/>
+      </w:tblCellMar>
+    </w:tblPr>
+    <w:tcPr>
+      <w:shd w:val="clear" w:color="auto" w:fill="FFFFFF" w:themeFill="background1"/>
+    </w:tcPr>
+    <w:tblStylePr w:type="firstRow">
+      <w:rPr>
+        <w:b/>
+        <w:bCs/>
+        <w:color w:val="auto"/>
+      </w:rPr>
+      <w:tblPr/>
+      <w:tcPr>
+        <w:tcBorders>
+          <w:top w:val="single" w:sz="4" w:space="0" w:color="auto"/>
+          <w:left w:val="single" w:sz="4" w:space="0" w:color="auto"/>
+          <w:bottom w:val="single" w:sz="4" w:space="0" w:color="auto"/>
+          <w:right w:val="single" w:sz="4" w:space="0" w:color="auto"/>
+          <w:insideH w:val="single" w:sz="4" w:space="0" w:color="auto"/>
+          <w:insideV w:val="single" w:sz="4" w:space="0" w:color="auto"/>
+          <w:tl2br w:val="none" w:sz="0" w:space="0" w:color="auto"/>
+          <w:tr2bl w:val="none" w:sz="0" w:space="0" w:color="auto"/>
+        </w:tcBorders>
+        <w:shd w:val="clear" w:color="auto" w:fill="FF3333"/>
+      </w:tcPr>
+    </w:tblStylePr>
+    <w:tblStylePr w:type="lastRow">
+      <w:tblPr/>
+      <w:tcPr>
+        <w:tcBorders>
+          <w:tl2br w:val="none" w:sz="0" w:space="0" w:color="auto"/>
+          <w:tr2bl w:val="none" w:sz="0" w:space="0" w:color="auto"/>
+        </w:tcBorders>
+      </w:tcPr>
+    </w:tblStylePr>
+    <w:tblStylePr w:type="lastCol">
+      <w:tblPr/>
+      <w:tcPr>
+        <w:tcBorders>
+          <w:tl2br w:val="none" w:sz="0" w:space="0" w:color="auto"/>
+          <w:tr2bl w:val="none" w:sz="0" w:space="0" w:color="auto"/>
+        </w:tcBorders>
+      </w:tcPr>
+    </w:tblStylePr>
+  </w:style>
+  <w:style w:type="table" w:styleId="TableProfessional">
+    <w:name w:val="Table Professional"/>
+    <w:basedOn w:val="TableNormal"/>
+    <w:uiPriority w:val="99"/>
+    <w:semiHidden/>
+    <w:unhideWhenUsed/>
+    <w:rsid w:val="00987570"/>
+    <w:rPr>
+      <w:color w:val="auto"/>
+    </w:rPr>
+    <w:tblPr>
+      <w:tblInd w:w="0" w:type="dxa"/>
+      <w:tblBorders>
+        <w:top w:val="single" w:sz="6" w:space="0" w:color="000000"/>
+        <w:left w:val="single" w:sz="6" w:space="0" w:color="000000"/>
+        <w:bottom w:val="single" w:sz="6" w:space="0" w:color="000000"/>
+        <w:right w:val="single" w:sz="6" w:space="0" w:color="000000"/>
+        <w:insideH w:val="single" w:sz="6" w:space="0" w:color="000000"/>
+        <w:insideV w:val="single" w:sz="6" w:space="0" w:color="000000"/>
+      </w:tblBorders>
+      <w:tblCellMar>
+        <w:top w:w="0" w:type="dxa"/>
+        <w:left w:w="108" w:type="dxa"/>
+        <w:bottom w:w="0" w:type="dxa"/>
+        <w:right w:w="108" w:type="dxa"/>
+      </w:tblCellMar>
     </w:tblPr>
     <w:tcPr>
       <w:shd w:val="clear" w:color="auto" w:fill="auto"/>
@@ -19843,7 +21719,7 @@
 </file>
 
 <file path=customXml/itemProps3.xml><?xml version="1.0" encoding="utf-8"?>
-<ds:datastoreItem xmlns:ds="http://schemas.openxmlformats.org/officeDocument/2006/customXml" ds:itemID="{D9A781C8-73A1-479A-B31D-807378CF7782}">
+<ds:datastoreItem xmlns:ds="http://schemas.openxmlformats.org/officeDocument/2006/customXml" ds:itemID="{6F3C5798-6B24-44A4-BA10-035894306466}">
   <ds:schemaRefs>
     <ds:schemaRef ds:uri="http://schemas.openxmlformats.org/officeDocument/2006/bibliography"/>
   </ds:schemaRefs>
